--- a/Planeación del proyecto/Site_CulturaDeportes001_Declaración de alcance.docx
+++ b/Planeación del proyecto/Site_CulturaDeportes001_Declaración de alcance.docx
@@ -1,6 +1,6 @@
 
 <file path=word/document.xml><?xml version="1.0" encoding="utf-8"?>
-<w:document xmlns:wpc="http://schemas.microsoft.com/office/word/2010/wordprocessingCanvas" xmlns:mc="http://schemas.openxmlformats.org/markup-compatibility/2006" xmlns:o="urn:schemas-microsoft-com:office:office" xmlns:r="http://schemas.openxmlformats.org/officeDocument/2006/relationships" xmlns:m="http://schemas.openxmlformats.org/officeDocument/2006/math" xmlns:v="urn:schemas-microsoft-com:vml" xmlns:wp14="http://schemas.microsoft.com/office/word/2010/wordprocessingDrawing" xmlns:wp="http://schemas.openxmlformats.org/drawingml/2006/wordprocessingDrawing" xmlns:w10="urn:schemas-microsoft-com:office:word" xmlns:w="http://schemas.openxmlformats.org/wordprocessingml/2006/main" xmlns:w14="http://schemas.microsoft.com/office/word/2010/wordml" xmlns:wpg="http://schemas.microsoft.com/office/word/2010/wordprocessingGroup" xmlns:wpi="http://schemas.microsoft.com/office/word/2010/wordprocessingInk" xmlns:wne="http://schemas.microsoft.com/office/word/2006/wordml" xmlns:wps="http://schemas.microsoft.com/office/word/2010/wordprocessingShape" mc:Ignorable="w14 wp14">
+<w:document xmlns:wpc="http://schemas.microsoft.com/office/word/2010/wordprocessingCanvas" xmlns:mc="http://schemas.openxmlformats.org/markup-compatibility/2006" xmlns:o="urn:schemas-microsoft-com:office:office" xmlns:r="http://schemas.openxmlformats.org/officeDocument/2006/relationships" xmlns:m="http://schemas.openxmlformats.org/officeDocument/2006/math" xmlns:v="urn:schemas-microsoft-com:vml" xmlns:wp14="http://schemas.microsoft.com/office/word/2010/wordprocessingDrawing" xmlns:wp="http://schemas.openxmlformats.org/drawingml/2006/wordprocessingDrawing" xmlns:w10="urn:schemas-microsoft-com:office:word" xmlns:w="http://schemas.openxmlformats.org/wordprocessingml/2006/main" xmlns:w14="http://schemas.microsoft.com/office/word/2010/wordml" xmlns:w15="http://schemas.microsoft.com/office/word/2012/wordml" xmlns:wpg="http://schemas.microsoft.com/office/word/2010/wordprocessingGroup" xmlns:wpi="http://schemas.microsoft.com/office/word/2010/wordprocessingInk" xmlns:wne="http://schemas.microsoft.com/office/word/2006/wordml" xmlns:wps="http://schemas.microsoft.com/office/word/2010/wordprocessingShape" mc:Ignorable="w14 w15 wp14">
   <w:body>
     <w:p>
       <w:pPr>
@@ -42,7 +42,7 @@
           <w:noProof/>
           <w:sz w:val="20"/>
           <w:szCs w:val="20"/>
-          <w:lang w:val="es-ES" w:eastAsia="es-ES"/>
+          <w:lang w:eastAsia="es-MX"/>
         </w:rPr>
         <w:drawing>
           <wp:anchor distT="0" distB="0" distL="114300" distR="114300" simplePos="0" relativeHeight="251661312" behindDoc="1" locked="0" layoutInCell="1" allowOverlap="1" wp14:anchorId="65E86CD3" wp14:editId="20A3CAF9">
@@ -68,7 +68,7 @@
                     <pic:cNvPicPr/>
                   </pic:nvPicPr>
                   <pic:blipFill>
-                    <a:blip r:embed="rId8" cstate="print">
+                    <a:blip r:embed="rId7" cstate="print">
                       <a:extLst>
                         <a:ext uri="{28A0092B-C50C-407E-A947-70E740481C1C}">
                           <a14:useLocalDpi xmlns:a14="http://schemas.microsoft.com/office/drawing/2010/main" val="0"/>
@@ -1332,8 +1332,6 @@
               </w:rPr>
               <w:tab/>
             </w:r>
-            <w:bookmarkStart w:id="0" w:name="_GoBack"/>
-            <w:bookmarkEnd w:id="0"/>
             <w:r>
               <w:rPr>
                 <w:rFonts w:ascii="Arial" w:hAnsi="Arial" w:cs="Arial"/>
@@ -1759,14 +1757,9 @@
             <w:shd w:val="clear" w:color="auto" w:fill="auto"/>
           </w:tcPr>
           <w:p>
-            <w:pPr>
-              <w:spacing w:line="240" w:lineRule="auto"/>
-              <w:rPr>
-                <w:rFonts w:ascii="Arial" w:hAnsi="Arial" w:cs="Arial"/>
-                <w:sz w:val="20"/>
-                <w:szCs w:val="20"/>
-              </w:rPr>
-            </w:pPr>
+            <w:r>
+              <w:t>1.0</w:t>
+            </w:r>
           </w:p>
         </w:tc>
         <w:tc>
@@ -1782,13 +1775,21 @@
           </w:tcPr>
           <w:p>
             <w:pPr>
-              <w:spacing w:line="240" w:lineRule="auto"/>
-              <w:rPr>
-                <w:rFonts w:ascii="Arial" w:hAnsi="Arial" w:cs="Arial"/>
-                <w:sz w:val="20"/>
-                <w:szCs w:val="20"/>
-              </w:rPr>
-            </w:pPr>
+              <w:jc w:val="right"/>
+              <w:rPr>
+                <w:rFonts w:ascii="Arial" w:hAnsi="Arial" w:cs="Arial"/>
+                <w:sz w:val="20"/>
+                <w:szCs w:val="20"/>
+              </w:rPr>
+            </w:pPr>
+            <w:r>
+              <w:rPr>
+                <w:rFonts w:ascii="Arial" w:hAnsi="Arial" w:cs="Arial"/>
+                <w:sz w:val="20"/>
+                <w:szCs w:val="20"/>
+              </w:rPr>
+              <w:t>26/05/2016</w:t>
+            </w:r>
           </w:p>
         </w:tc>
         <w:tc>
@@ -1804,13 +1805,51 @@
           </w:tcPr>
           <w:p>
             <w:pPr>
-              <w:spacing w:line="240" w:lineRule="auto"/>
-              <w:rPr>
-                <w:rFonts w:ascii="Arial" w:hAnsi="Arial" w:cs="Arial"/>
-                <w:sz w:val="20"/>
-                <w:szCs w:val="20"/>
-              </w:rPr>
-            </w:pPr>
+              <w:jc w:val="center"/>
+              <w:rPr>
+                <w:rFonts w:ascii="Calibri" w:hAnsi="Calibri" w:cs="Times New Roman"/>
+                <w:color w:val="000000"/>
+              </w:rPr>
+            </w:pPr>
+            <w:r>
+              <w:rPr>
+                <w:rFonts w:ascii="Calibri" w:hAnsi="Calibri"/>
+                <w:color w:val="000000"/>
+              </w:rPr>
+              <w:t xml:space="preserve">Yesica </w:t>
+            </w:r>
+            <w:proofErr w:type="spellStart"/>
+            <w:r>
+              <w:rPr>
+                <w:rFonts w:ascii="Calibri" w:hAnsi="Calibri"/>
+                <w:color w:val="000000"/>
+              </w:rPr>
+              <w:t>Mejia</w:t>
+            </w:r>
+            <w:proofErr w:type="spellEnd"/>
+            <w:r>
+              <w:rPr>
+                <w:rFonts w:ascii="Calibri" w:hAnsi="Calibri"/>
+                <w:color w:val="000000"/>
+              </w:rPr>
+              <w:t xml:space="preserve"> </w:t>
+            </w:r>
+            <w:proofErr w:type="spellStart"/>
+            <w:r>
+              <w:rPr>
+                <w:rFonts w:ascii="Calibri" w:hAnsi="Calibri"/>
+                <w:color w:val="000000"/>
+              </w:rPr>
+              <w:t>Ramirez</w:t>
+            </w:r>
+            <w:proofErr w:type="spellEnd"/>
+            <w:r>
+              <w:rPr>
+                <w:rFonts w:ascii="Calibri" w:hAnsi="Calibri"/>
+                <w:color w:val="000000"/>
+              </w:rPr>
+              <w:t xml:space="preserve"> </w:t>
+            </w:r>
           </w:p>
         </w:tc>
         <w:tc>
@@ -1826,13 +1865,19 @@
           </w:tcPr>
           <w:p>
             <w:pPr>
-              <w:spacing w:line="240" w:lineRule="auto"/>
-              <w:rPr>
-                <w:rFonts w:ascii="Arial" w:hAnsi="Arial" w:cs="Arial"/>
-                <w:sz w:val="20"/>
-                <w:szCs w:val="20"/>
-              </w:rPr>
-            </w:pPr>
+              <w:rPr>
+                <w:rFonts w:ascii="Times New Roman" w:hAnsi="Times New Roman"/>
+                <w:sz w:val="20"/>
+                <w:szCs w:val="20"/>
+              </w:rPr>
+            </w:pPr>
+            <w:r>
+              <w:rPr>
+                <w:sz w:val="20"/>
+                <w:szCs w:val="20"/>
+              </w:rPr>
+              <w:t xml:space="preserve">Se cambiaron los colores actuales a los colores de la institución a la que va dirigida el proyecto (Azul marino, guinda y negro) </w:t>
+            </w:r>
           </w:p>
         </w:tc>
       </w:tr>
@@ -2176,7 +2221,7 @@
           <w:noProof/>
           <w:sz w:val="20"/>
           <w:szCs w:val="20"/>
-          <w:lang w:val="es-ES" w:eastAsia="es-ES"/>
+          <w:lang w:eastAsia="es-MX"/>
         </w:rPr>
         <mc:AlternateContent>
           <mc:Choice Requires="wps">
@@ -2238,9 +2283,9 @@
               </wp:anchor>
             </w:drawing>
           </mc:Choice>
-          <mc:Fallback xmlns:w15="http://schemas.microsoft.com/office/word/2012/wordml">
+          <mc:Fallback>
             <w:pict>
-              <v:rect w14:anchorId="4098DBBB" id="Rectángulo 1" o:spid="_x0000_s1026" style="position:absolute;margin-left:-3pt;margin-top:1.8pt;width:441pt;height:54pt;z-index:-251657216;visibility:visible;mso-wrap-style:square;mso-width-percent:0;mso-height-percent:0;mso-wrap-distance-left:9pt;mso-wrap-distance-top:0;mso-wrap-distance-right:9pt;mso-wrap-distance-bottom:0;mso-position-horizontal:absolute;mso-position-horizontal-relative:text;mso-position-vertical:absolute;mso-position-vertical-relative:text;mso-width-percent:0;mso-height-percent:0;mso-width-relative:page;mso-height-relative:page;v-text-anchor:top" o:gfxdata="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" fillcolor="#006" strokeweight="4.5pt">
+              <v:rect w14:anchorId="5ED2CAA5" id="Rectángulo 1" o:spid="_x0000_s1026" style="position:absolute;margin-left:-3pt;margin-top:1.8pt;width:441pt;height:54pt;z-index:-251657216;visibility:visible;mso-wrap-style:square;mso-width-percent:0;mso-height-percent:0;mso-wrap-distance-left:9pt;mso-wrap-distance-top:0;mso-wrap-distance-right:9pt;mso-wrap-distance-bottom:0;mso-position-horizontal:absolute;mso-position-horizontal-relative:text;mso-position-vertical:absolute;mso-position-vertical-relative:text;mso-width-percent:0;mso-height-percent:0;mso-width-relative:page;mso-height-relative:page;v-text-anchor:top" o:gfxdata="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" fillcolor="#006" strokeweight="4.5pt">
                 <v:stroke linestyle="thickThin"/>
               </v:rect>
             </w:pict>
@@ -3127,19 +3172,8 @@
                 <w:szCs w:val="20"/>
                 <w:lang w:val="es-ES"/>
               </w:rPr>
-              <w:t xml:space="preserve">Generar </w:t>
-            </w:r>
-            <w:proofErr w:type="spellStart"/>
-            <w:r>
-              <w:rPr>
-                <w:rFonts w:ascii="Arial" w:eastAsia="Calibri" w:hAnsi="Arial" w:cs="Arial"/>
-                <w:sz w:val="20"/>
-                <w:szCs w:val="20"/>
-                <w:lang w:val="es-ES"/>
-              </w:rPr>
-              <w:t>WBS</w:t>
-            </w:r>
-            <w:proofErr w:type="spellEnd"/>
+              <w:t>Generar WBS</w:t>
+            </w:r>
           </w:p>
         </w:tc>
         <w:tc>
@@ -4206,18 +4240,8 @@
                 <w:sz w:val="20"/>
                 <w:szCs w:val="20"/>
               </w:rPr>
-              <w:t xml:space="preserve">Sigue la metodología de </w:t>
-            </w:r>
-            <w:proofErr w:type="spellStart"/>
-            <w:r>
-              <w:rPr>
-                <w:rFonts w:ascii="Arial" w:hAnsi="Arial" w:cs="Arial"/>
-                <w:sz w:val="20"/>
-                <w:szCs w:val="20"/>
-              </w:rPr>
-              <w:t>PMBOK</w:t>
-            </w:r>
-            <w:proofErr w:type="spellEnd"/>
+              <w:t>Sigue la metodología de PMBOK</w:t>
+            </w:r>
           </w:p>
           <w:p>
             <w:pPr>
@@ -4610,19 +4634,8 @@
                 <w:szCs w:val="20"/>
                 <w:lang w:val="es-ES"/>
               </w:rPr>
-              <w:t>[2.3.1.2.2]</w:t>
-            </w:r>
-            <w:proofErr w:type="spellStart"/>
-            <w:r>
-              <w:rPr>
-                <w:rFonts w:ascii="Arial" w:eastAsia="Calibri" w:hAnsi="Arial" w:cs="Arial"/>
-                <w:sz w:val="20"/>
-                <w:szCs w:val="20"/>
-                <w:lang w:val="es-ES"/>
-              </w:rPr>
-              <w:t>SRS</w:t>
-            </w:r>
-            <w:proofErr w:type="spellEnd"/>
+              <w:t>[2.3.1.2.2]SRS</w:t>
+            </w:r>
           </w:p>
         </w:tc>
         <w:tc>
@@ -8250,6 +8263,28 @@
           </w:p>
           <w:p>
             <w:pPr>
+              <w:pStyle w:val="Prrafodelista"/>
+              <w:numPr>
+                <w:ilvl w:val="0"/>
+                <w:numId w:val="29"/>
+              </w:numPr>
+              <w:rPr>
+                <w:rFonts w:ascii="Arial" w:hAnsi="Arial" w:cs="Arial"/>
+                <w:sz w:val="20"/>
+                <w:szCs w:val="20"/>
+              </w:rPr>
+            </w:pPr>
+            <w:r>
+              <w:rPr>
+                <w:rFonts w:ascii="Arial" w:hAnsi="Arial" w:cs="Arial"/>
+                <w:sz w:val="20"/>
+                <w:szCs w:val="20"/>
+              </w:rPr>
+              <w:t>Cuenta con los atributos y relaciones previamente establecidos en los diagramas e-r y r</w:t>
+            </w:r>
+          </w:p>
+          <w:p>
+            <w:pPr>
               <w:rPr>
                 <w:rFonts w:ascii="Arial" w:hAnsi="Arial" w:cs="Arial"/>
                 <w:sz w:val="20"/>
@@ -8359,6 +8394,28 @@
           </w:p>
           <w:p>
             <w:pPr>
+              <w:pStyle w:val="Prrafodelista"/>
+              <w:numPr>
+                <w:ilvl w:val="0"/>
+                <w:numId w:val="30"/>
+              </w:numPr>
+              <w:rPr>
+                <w:rFonts w:ascii="Arial" w:hAnsi="Arial" w:cs="Arial"/>
+                <w:sz w:val="20"/>
+                <w:szCs w:val="20"/>
+              </w:rPr>
+            </w:pPr>
+            <w:r>
+              <w:rPr>
+                <w:rFonts w:ascii="Arial" w:hAnsi="Arial" w:cs="Arial"/>
+                <w:sz w:val="20"/>
+                <w:szCs w:val="20"/>
+              </w:rPr>
+              <w:t>Esta completo</w:t>
+            </w:r>
+          </w:p>
+          <w:p>
+            <w:pPr>
               <w:rPr>
                 <w:rFonts w:ascii="Arial" w:hAnsi="Arial" w:cs="Arial"/>
                 <w:sz w:val="20"/>
@@ -8468,6 +8525,28 @@
           </w:p>
           <w:p>
             <w:pPr>
+              <w:pStyle w:val="Prrafodelista"/>
+              <w:numPr>
+                <w:ilvl w:val="0"/>
+                <w:numId w:val="31"/>
+              </w:numPr>
+              <w:rPr>
+                <w:rFonts w:ascii="Arial" w:hAnsi="Arial" w:cs="Arial"/>
+                <w:sz w:val="20"/>
+                <w:szCs w:val="20"/>
+              </w:rPr>
+            </w:pPr>
+            <w:r>
+              <w:rPr>
+                <w:rFonts w:ascii="Arial" w:hAnsi="Arial" w:cs="Arial"/>
+                <w:sz w:val="20"/>
+                <w:szCs w:val="20"/>
+              </w:rPr>
+              <w:t>Esta completo</w:t>
+            </w:r>
+          </w:p>
+          <w:p>
+            <w:pPr>
               <w:rPr>
                 <w:rFonts w:ascii="Arial" w:hAnsi="Arial" w:cs="Arial"/>
                 <w:sz w:val="20"/>
@@ -8577,6 +8656,38 @@
           </w:p>
           <w:p>
             <w:pPr>
+              <w:pStyle w:val="Prrafodelista"/>
+              <w:numPr>
+                <w:ilvl w:val="0"/>
+                <w:numId w:val="32"/>
+              </w:numPr>
+              <w:rPr>
+                <w:rFonts w:ascii="Arial" w:hAnsi="Arial" w:cs="Arial"/>
+                <w:sz w:val="20"/>
+                <w:szCs w:val="20"/>
+              </w:rPr>
+            </w:pPr>
+            <w:r>
+              <w:rPr>
+                <w:rFonts w:ascii="Arial" w:hAnsi="Arial" w:cs="Arial"/>
+                <w:sz w:val="20"/>
+                <w:szCs w:val="20"/>
+              </w:rPr>
+              <w:t>Esta completo</w:t>
+            </w:r>
+          </w:p>
+          <w:p>
+            <w:pPr>
+              <w:pStyle w:val="Prrafodelista"/>
+              <w:rPr>
+                <w:rFonts w:ascii="Arial" w:hAnsi="Arial" w:cs="Arial"/>
+                <w:sz w:val="20"/>
+                <w:szCs w:val="20"/>
+              </w:rPr>
+            </w:pPr>
+          </w:p>
+          <w:p>
+            <w:pPr>
               <w:rPr>
                 <w:rFonts w:ascii="Arial" w:hAnsi="Arial" w:cs="Arial"/>
                 <w:sz w:val="20"/>
@@ -8686,6 +8797,28 @@
           </w:p>
           <w:p>
             <w:pPr>
+              <w:pStyle w:val="Prrafodelista"/>
+              <w:numPr>
+                <w:ilvl w:val="0"/>
+                <w:numId w:val="33"/>
+              </w:numPr>
+              <w:rPr>
+                <w:rFonts w:ascii="Arial" w:hAnsi="Arial" w:cs="Arial"/>
+                <w:sz w:val="20"/>
+                <w:szCs w:val="20"/>
+              </w:rPr>
+            </w:pPr>
+            <w:r>
+              <w:rPr>
+                <w:rFonts w:ascii="Arial" w:hAnsi="Arial" w:cs="Arial"/>
+                <w:sz w:val="20"/>
+                <w:szCs w:val="20"/>
+              </w:rPr>
+              <w:t>Esta completo</w:t>
+            </w:r>
+          </w:p>
+          <w:p>
+            <w:pPr>
               <w:rPr>
                 <w:rFonts w:ascii="Arial" w:hAnsi="Arial" w:cs="Arial"/>
                 <w:sz w:val="20"/>
@@ -8795,71 +8928,6 @@
           </w:p>
           <w:p>
             <w:pPr>
-              <w:rPr>
-                <w:rFonts w:ascii="Arial" w:hAnsi="Arial" w:cs="Arial"/>
-                <w:sz w:val="20"/>
-                <w:szCs w:val="20"/>
-              </w:rPr>
-            </w:pPr>
-          </w:p>
-        </w:tc>
-      </w:tr>
-      <w:tr>
-        <w:tc>
-          <w:tcPr>
-            <w:tcW w:w="2942" w:type="dxa"/>
-            <w:shd w:val="clear" w:color="auto" w:fill="000066"/>
-          </w:tcPr>
-          <w:p>
-            <w:pPr>
-              <w:rPr>
-                <w:rFonts w:ascii="Arial" w:eastAsia="Calibri" w:hAnsi="Arial" w:cs="Arial"/>
-                <w:sz w:val="20"/>
-                <w:szCs w:val="20"/>
-                <w:lang w:val="es-ES"/>
-              </w:rPr>
-            </w:pPr>
-            <w:r>
-              <w:rPr>
-                <w:rFonts w:ascii="Arial" w:eastAsia="Calibri" w:hAnsi="Arial" w:cs="Arial"/>
-                <w:sz w:val="20"/>
-                <w:szCs w:val="20"/>
-                <w:lang w:val="es-ES"/>
-              </w:rPr>
-              <w:t xml:space="preserve">[2.3.6.3.5]Módulo galería </w:t>
-            </w:r>
-          </w:p>
-        </w:tc>
-        <w:tc>
-          <w:tcPr>
-            <w:tcW w:w="2943" w:type="dxa"/>
-          </w:tcPr>
-          <w:p>
-            <w:pPr>
-              <w:rPr>
-                <w:rFonts w:ascii="Arial" w:eastAsia="Calibri" w:hAnsi="Arial" w:cs="Arial"/>
-                <w:sz w:val="20"/>
-                <w:szCs w:val="20"/>
-                <w:lang w:val="es-ES"/>
-              </w:rPr>
-            </w:pPr>
-            <w:r>
-              <w:rPr>
-                <w:rFonts w:ascii="Arial" w:eastAsia="Calibri" w:hAnsi="Arial" w:cs="Arial"/>
-                <w:sz w:val="20"/>
-                <w:szCs w:val="20"/>
-                <w:lang w:val="es-ES"/>
-              </w:rPr>
-              <w:t xml:space="preserve">Se codifica el módulo de galería </w:t>
-            </w:r>
-          </w:p>
-        </w:tc>
-        <w:tc>
-          <w:tcPr>
-            <w:tcW w:w="2943" w:type="dxa"/>
-          </w:tcPr>
-          <w:p>
-            <w:pPr>
               <w:pStyle w:val="Prrafodelista"/>
               <w:numPr>
                 <w:ilvl w:val="0"/>
@@ -8877,9 +8945,74 @@
                 <w:sz w:val="20"/>
                 <w:szCs w:val="20"/>
               </w:rPr>
-              <w:t xml:space="preserve">Cumple con modelo de calidad </w:t>
-            </w:r>
-          </w:p>
+              <w:t>Esta completo</w:t>
+            </w:r>
+          </w:p>
+          <w:p>
+            <w:pPr>
+              <w:rPr>
+                <w:rFonts w:ascii="Arial" w:hAnsi="Arial" w:cs="Arial"/>
+                <w:sz w:val="20"/>
+                <w:szCs w:val="20"/>
+              </w:rPr>
+            </w:pPr>
+          </w:p>
+        </w:tc>
+      </w:tr>
+      <w:tr>
+        <w:tc>
+          <w:tcPr>
+            <w:tcW w:w="2942" w:type="dxa"/>
+            <w:shd w:val="clear" w:color="auto" w:fill="000066"/>
+          </w:tcPr>
+          <w:p>
+            <w:pPr>
+              <w:rPr>
+                <w:rFonts w:ascii="Arial" w:eastAsia="Calibri" w:hAnsi="Arial" w:cs="Arial"/>
+                <w:sz w:val="20"/>
+                <w:szCs w:val="20"/>
+                <w:lang w:val="es-ES"/>
+              </w:rPr>
+            </w:pPr>
+            <w:r>
+              <w:rPr>
+                <w:rFonts w:ascii="Arial" w:eastAsia="Calibri" w:hAnsi="Arial" w:cs="Arial"/>
+                <w:sz w:val="20"/>
+                <w:szCs w:val="20"/>
+                <w:lang w:val="es-ES"/>
+              </w:rPr>
+              <w:t xml:space="preserve">[2.3.6.3.5]Módulo galería </w:t>
+            </w:r>
+          </w:p>
+        </w:tc>
+        <w:tc>
+          <w:tcPr>
+            <w:tcW w:w="2943" w:type="dxa"/>
+          </w:tcPr>
+          <w:p>
+            <w:pPr>
+              <w:rPr>
+                <w:rFonts w:ascii="Arial" w:eastAsia="Calibri" w:hAnsi="Arial" w:cs="Arial"/>
+                <w:sz w:val="20"/>
+                <w:szCs w:val="20"/>
+                <w:lang w:val="es-ES"/>
+              </w:rPr>
+            </w:pPr>
+            <w:r>
+              <w:rPr>
+                <w:rFonts w:ascii="Arial" w:eastAsia="Calibri" w:hAnsi="Arial" w:cs="Arial"/>
+                <w:sz w:val="20"/>
+                <w:szCs w:val="20"/>
+                <w:lang w:val="es-ES"/>
+              </w:rPr>
+              <w:t xml:space="preserve">Se codifica el módulo de galería </w:t>
+            </w:r>
+          </w:p>
+        </w:tc>
+        <w:tc>
+          <w:tcPr>
+            <w:tcW w:w="2943" w:type="dxa"/>
+          </w:tcPr>
           <w:p>
             <w:pPr>
               <w:pStyle w:val="Prrafodelista"/>
@@ -8899,7 +9032,52 @@
                 <w:sz w:val="20"/>
                 <w:szCs w:val="20"/>
               </w:rPr>
+              <w:t xml:space="preserve">Cumple con modelo de calidad </w:t>
+            </w:r>
+          </w:p>
+          <w:p>
+            <w:pPr>
+              <w:pStyle w:val="Prrafodelista"/>
+              <w:numPr>
+                <w:ilvl w:val="0"/>
+                <w:numId w:val="34"/>
+              </w:numPr>
+              <w:rPr>
+                <w:rFonts w:ascii="Arial" w:hAnsi="Arial" w:cs="Arial"/>
+                <w:sz w:val="20"/>
+                <w:szCs w:val="20"/>
+              </w:rPr>
+            </w:pPr>
+            <w:r>
+              <w:rPr>
+                <w:rFonts w:ascii="Arial" w:hAnsi="Arial" w:cs="Arial"/>
+                <w:sz w:val="20"/>
+                <w:szCs w:val="20"/>
+              </w:rPr>
               <w:t xml:space="preserve">Esta verificado y validado </w:t>
+            </w:r>
+          </w:p>
+          <w:p>
+            <w:pPr>
+              <w:pStyle w:val="Prrafodelista"/>
+              <w:numPr>
+                <w:ilvl w:val="0"/>
+                <w:numId w:val="34"/>
+              </w:numPr>
+              <w:rPr>
+                <w:rFonts w:ascii="Arial" w:hAnsi="Arial" w:cs="Arial"/>
+                <w:sz w:val="20"/>
+                <w:szCs w:val="20"/>
+              </w:rPr>
+            </w:pPr>
+            <w:r>
+              <w:rPr>
+                <w:rFonts w:ascii="Arial" w:hAnsi="Arial" w:cs="Arial"/>
+                <w:sz w:val="20"/>
+                <w:szCs w:val="20"/>
+              </w:rPr>
+              <w:lastRenderedPageBreak/>
+              <w:t>Esta completo</w:t>
             </w:r>
           </w:p>
           <w:p>
@@ -8935,6 +9113,7 @@
                 <w:szCs w:val="20"/>
                 <w:lang w:val="es-ES"/>
               </w:rPr>
+              <w:lastRenderedPageBreak/>
               <w:t>[2.3.6.3.6]Módulo horario</w:t>
             </w:r>
           </w:p>
@@ -9013,97 +9192,10 @@
           </w:p>
           <w:p>
             <w:pPr>
-              <w:rPr>
-                <w:rFonts w:ascii="Arial" w:hAnsi="Arial" w:cs="Arial"/>
-                <w:sz w:val="20"/>
-                <w:szCs w:val="20"/>
-              </w:rPr>
-            </w:pPr>
-          </w:p>
-        </w:tc>
-      </w:tr>
-      <w:tr>
-        <w:tc>
-          <w:tcPr>
-            <w:tcW w:w="2942" w:type="dxa"/>
-            <w:shd w:val="clear" w:color="auto" w:fill="000066"/>
-          </w:tcPr>
-          <w:p>
-            <w:pPr>
-              <w:rPr>
-                <w:rFonts w:ascii="Arial" w:eastAsia="Calibri" w:hAnsi="Arial" w:cs="Arial"/>
-                <w:sz w:val="20"/>
-                <w:szCs w:val="20"/>
-                <w:lang w:val="es-ES"/>
-              </w:rPr>
-            </w:pPr>
-            <w:r>
-              <w:rPr>
-                <w:rFonts w:ascii="Arial" w:eastAsia="Calibri" w:hAnsi="Arial" w:cs="Arial"/>
-                <w:sz w:val="20"/>
-                <w:szCs w:val="20"/>
-                <w:lang w:val="es-ES"/>
-              </w:rPr>
-              <w:t xml:space="preserve">[2.3.6.4.1]Módulo </w:t>
-            </w:r>
-            <w:proofErr w:type="spellStart"/>
-            <w:r>
-              <w:rPr>
-                <w:rFonts w:ascii="Arial" w:eastAsia="Calibri" w:hAnsi="Arial" w:cs="Arial"/>
-                <w:sz w:val="20"/>
-                <w:szCs w:val="20"/>
-                <w:lang w:val="es-ES"/>
-              </w:rPr>
-              <w:t>CPANEL</w:t>
-            </w:r>
-            <w:proofErr w:type="spellEnd"/>
-          </w:p>
-        </w:tc>
-        <w:tc>
-          <w:tcPr>
-            <w:tcW w:w="2943" w:type="dxa"/>
-          </w:tcPr>
-          <w:p>
-            <w:pPr>
-              <w:rPr>
-                <w:rFonts w:ascii="Arial" w:eastAsia="Calibri" w:hAnsi="Arial" w:cs="Arial"/>
-                <w:sz w:val="20"/>
-                <w:szCs w:val="20"/>
-                <w:lang w:val="es-ES"/>
-              </w:rPr>
-            </w:pPr>
-            <w:r>
-              <w:rPr>
-                <w:rFonts w:ascii="Arial" w:eastAsia="Calibri" w:hAnsi="Arial" w:cs="Arial"/>
-                <w:sz w:val="20"/>
-                <w:szCs w:val="20"/>
-                <w:lang w:val="es-ES"/>
-              </w:rPr>
-              <w:t xml:space="preserve">Se codifica el módulo de </w:t>
-            </w:r>
-            <w:proofErr w:type="spellStart"/>
-            <w:r>
-              <w:rPr>
-                <w:rFonts w:ascii="Arial" w:eastAsia="Calibri" w:hAnsi="Arial" w:cs="Arial"/>
-                <w:sz w:val="20"/>
-                <w:szCs w:val="20"/>
-                <w:lang w:val="es-ES"/>
-              </w:rPr>
-              <w:t>CPANEL</w:t>
-            </w:r>
-            <w:proofErr w:type="spellEnd"/>
-          </w:p>
-        </w:tc>
-        <w:tc>
-          <w:tcPr>
-            <w:tcW w:w="2943" w:type="dxa"/>
-          </w:tcPr>
-          <w:p>
-            <w:pPr>
               <w:pStyle w:val="Prrafodelista"/>
               <w:numPr>
                 <w:ilvl w:val="0"/>
-                <w:numId w:val="36"/>
+                <w:numId w:val="35"/>
               </w:numPr>
               <w:rPr>
                 <w:rFonts w:ascii="Arial" w:hAnsi="Arial" w:cs="Arial"/>
@@ -9117,15 +9209,80 @@
                 <w:sz w:val="20"/>
                 <w:szCs w:val="20"/>
               </w:rPr>
-              <w:t xml:space="preserve">Cumple con modelo de calidad </w:t>
-            </w:r>
-          </w:p>
+              <w:t>Esta completo</w:t>
+            </w:r>
+          </w:p>
+          <w:p>
+            <w:pPr>
+              <w:rPr>
+                <w:rFonts w:ascii="Arial" w:hAnsi="Arial" w:cs="Arial"/>
+                <w:sz w:val="20"/>
+                <w:szCs w:val="20"/>
+              </w:rPr>
+            </w:pPr>
+          </w:p>
+        </w:tc>
+      </w:tr>
+      <w:tr>
+        <w:tc>
+          <w:tcPr>
+            <w:tcW w:w="2942" w:type="dxa"/>
+            <w:shd w:val="clear" w:color="auto" w:fill="000066"/>
+          </w:tcPr>
+          <w:p>
+            <w:pPr>
+              <w:rPr>
+                <w:rFonts w:ascii="Arial" w:eastAsia="Calibri" w:hAnsi="Arial" w:cs="Arial"/>
+                <w:sz w:val="20"/>
+                <w:szCs w:val="20"/>
+                <w:lang w:val="es-ES"/>
+              </w:rPr>
+            </w:pPr>
+            <w:r>
+              <w:rPr>
+                <w:rFonts w:ascii="Arial" w:eastAsia="Calibri" w:hAnsi="Arial" w:cs="Arial"/>
+                <w:sz w:val="20"/>
+                <w:szCs w:val="20"/>
+                <w:lang w:val="es-ES"/>
+              </w:rPr>
+              <w:t>[2.3.6.4.1]Módulo CPANEL</w:t>
+            </w:r>
+          </w:p>
+        </w:tc>
+        <w:tc>
+          <w:tcPr>
+            <w:tcW w:w="2943" w:type="dxa"/>
+          </w:tcPr>
+          <w:p>
+            <w:pPr>
+              <w:rPr>
+                <w:rFonts w:ascii="Arial" w:eastAsia="Calibri" w:hAnsi="Arial" w:cs="Arial"/>
+                <w:sz w:val="20"/>
+                <w:szCs w:val="20"/>
+                <w:lang w:val="es-ES"/>
+              </w:rPr>
+            </w:pPr>
+            <w:r>
+              <w:rPr>
+                <w:rFonts w:ascii="Arial" w:eastAsia="Calibri" w:hAnsi="Arial" w:cs="Arial"/>
+                <w:sz w:val="20"/>
+                <w:szCs w:val="20"/>
+                <w:lang w:val="es-ES"/>
+              </w:rPr>
+              <w:t>Se codifica el módulo de CPANEL</w:t>
+            </w:r>
+          </w:p>
+        </w:tc>
+        <w:tc>
+          <w:tcPr>
+            <w:tcW w:w="2943" w:type="dxa"/>
+          </w:tcPr>
           <w:p>
             <w:pPr>
               <w:pStyle w:val="Prrafodelista"/>
               <w:numPr>
                 <w:ilvl w:val="0"/>
-                <w:numId w:val="36"/>
+                <w:numId w:val="35"/>
               </w:numPr>
               <w:rPr>
                 <w:rFonts w:ascii="Arial" w:hAnsi="Arial" w:cs="Arial"/>
@@ -9139,81 +9296,15 @@
                 <w:sz w:val="20"/>
                 <w:szCs w:val="20"/>
               </w:rPr>
-              <w:t xml:space="preserve">Esta verificado y validado </w:t>
-            </w:r>
-          </w:p>
-          <w:p>
-            <w:pPr>
-              <w:rPr>
-                <w:rFonts w:ascii="Arial" w:hAnsi="Arial" w:cs="Arial"/>
-                <w:sz w:val="20"/>
-                <w:szCs w:val="20"/>
-              </w:rPr>
-            </w:pPr>
-          </w:p>
-        </w:tc>
-      </w:tr>
-      <w:tr>
-        <w:tc>
-          <w:tcPr>
-            <w:tcW w:w="2942" w:type="dxa"/>
-            <w:shd w:val="clear" w:color="auto" w:fill="000066"/>
-          </w:tcPr>
-          <w:p>
-            <w:pPr>
-              <w:rPr>
-                <w:rFonts w:ascii="Arial" w:eastAsia="Calibri" w:hAnsi="Arial" w:cs="Arial"/>
-                <w:sz w:val="20"/>
-                <w:szCs w:val="20"/>
-                <w:lang w:val="es-ES"/>
-              </w:rPr>
-            </w:pPr>
-            <w:r>
-              <w:rPr>
-                <w:rFonts w:ascii="Arial" w:eastAsia="Calibri" w:hAnsi="Arial" w:cs="Arial"/>
-                <w:sz w:val="20"/>
-                <w:szCs w:val="20"/>
-                <w:lang w:val="es-ES"/>
-              </w:rPr>
-              <w:lastRenderedPageBreak/>
-              <w:t>[2.3.6.4.2]Módulo alumnos</w:t>
-            </w:r>
-          </w:p>
-        </w:tc>
-        <w:tc>
-          <w:tcPr>
-            <w:tcW w:w="2943" w:type="dxa"/>
-          </w:tcPr>
-          <w:p>
-            <w:pPr>
-              <w:rPr>
-                <w:rFonts w:ascii="Arial" w:eastAsia="Calibri" w:hAnsi="Arial" w:cs="Arial"/>
-                <w:sz w:val="20"/>
-                <w:szCs w:val="20"/>
-                <w:lang w:val="es-ES"/>
-              </w:rPr>
-            </w:pPr>
-            <w:r>
-              <w:rPr>
-                <w:rFonts w:ascii="Arial" w:eastAsia="Calibri" w:hAnsi="Arial" w:cs="Arial"/>
-                <w:sz w:val="20"/>
-                <w:szCs w:val="20"/>
-                <w:lang w:val="es-ES"/>
-              </w:rPr>
-              <w:t xml:space="preserve">Se codifica el módulo de alumnos </w:t>
-            </w:r>
-          </w:p>
-        </w:tc>
-        <w:tc>
-          <w:tcPr>
-            <w:tcW w:w="2943" w:type="dxa"/>
-          </w:tcPr>
+              <w:t xml:space="preserve">Cumple con modelo de calidad </w:t>
+            </w:r>
+          </w:p>
           <w:p>
             <w:pPr>
               <w:pStyle w:val="Prrafodelista"/>
               <w:numPr>
                 <w:ilvl w:val="0"/>
-                <w:numId w:val="37"/>
+                <w:numId w:val="35"/>
               </w:numPr>
               <w:rPr>
                 <w:rFonts w:ascii="Arial" w:hAnsi="Arial" w:cs="Arial"/>
@@ -9227,7 +9318,7 @@
                 <w:sz w:val="20"/>
                 <w:szCs w:val="20"/>
               </w:rPr>
-              <w:t xml:space="preserve">Cumple con modelo de calidad </w:t>
+              <w:t xml:space="preserve">Esta verificado y validado </w:t>
             </w:r>
           </w:p>
           <w:p>
@@ -9235,7 +9326,7 @@
               <w:pStyle w:val="Prrafodelista"/>
               <w:numPr>
                 <w:ilvl w:val="0"/>
-                <w:numId w:val="37"/>
+                <w:numId w:val="35"/>
               </w:numPr>
               <w:rPr>
                 <w:rFonts w:ascii="Arial" w:hAnsi="Arial" w:cs="Arial"/>
@@ -9249,7 +9340,7 @@
                 <w:sz w:val="20"/>
                 <w:szCs w:val="20"/>
               </w:rPr>
-              <w:t xml:space="preserve">Esta verificado y validado </w:t>
+              <w:t>Esta completo</w:t>
             </w:r>
           </w:p>
           <w:p>
@@ -9285,7 +9376,7 @@
                 <w:szCs w:val="20"/>
                 <w:lang w:val="es-ES"/>
               </w:rPr>
-              <w:t xml:space="preserve">[2.3.6.4.3]Módulo profesores </w:t>
+              <w:t>[2.3.6.4.2]Módulo alumnos</w:t>
             </w:r>
           </w:p>
         </w:tc>
@@ -9309,7 +9400,7 @@
                 <w:szCs w:val="20"/>
                 <w:lang w:val="es-ES"/>
               </w:rPr>
-              <w:t>Se codifica el módulo de profesores</w:t>
+              <w:t xml:space="preserve">Se codifica el módulo de alumnos </w:t>
             </w:r>
           </w:p>
         </w:tc>
@@ -9322,7 +9413,7 @@
               <w:pStyle w:val="Prrafodelista"/>
               <w:numPr>
                 <w:ilvl w:val="0"/>
-                <w:numId w:val="38"/>
+                <w:numId w:val="35"/>
               </w:numPr>
               <w:rPr>
                 <w:rFonts w:ascii="Arial" w:hAnsi="Arial" w:cs="Arial"/>
@@ -9344,7 +9435,7 @@
               <w:pStyle w:val="Prrafodelista"/>
               <w:numPr>
                 <w:ilvl w:val="0"/>
-                <w:numId w:val="38"/>
+                <w:numId w:val="35"/>
               </w:numPr>
               <w:rPr>
                 <w:rFonts w:ascii="Arial" w:hAnsi="Arial" w:cs="Arial"/>
@@ -9361,77 +9452,12 @@
               <w:t xml:space="preserve">Esta verificado y validado </w:t>
             </w:r>
           </w:p>
-          <w:p>
-            <w:pPr>
-              <w:rPr>
-                <w:rFonts w:ascii="Arial" w:hAnsi="Arial" w:cs="Arial"/>
-                <w:sz w:val="20"/>
-                <w:szCs w:val="20"/>
-              </w:rPr>
-            </w:pPr>
-          </w:p>
-        </w:tc>
-      </w:tr>
-      <w:tr>
-        <w:tc>
-          <w:tcPr>
-            <w:tcW w:w="2942" w:type="dxa"/>
-            <w:shd w:val="clear" w:color="auto" w:fill="000066"/>
-          </w:tcPr>
-          <w:p>
-            <w:pPr>
-              <w:rPr>
-                <w:rFonts w:ascii="Arial" w:eastAsia="Calibri" w:hAnsi="Arial" w:cs="Arial"/>
-                <w:sz w:val="20"/>
-                <w:szCs w:val="20"/>
-                <w:lang w:val="es-ES"/>
-              </w:rPr>
-            </w:pPr>
-            <w:r>
-              <w:rPr>
-                <w:rFonts w:ascii="Arial" w:eastAsia="Calibri" w:hAnsi="Arial" w:cs="Arial"/>
-                <w:sz w:val="20"/>
-                <w:szCs w:val="20"/>
-                <w:lang w:val="es-ES"/>
-              </w:rPr>
-              <w:t>[2.3.6.4.4]Módulo horarios</w:t>
-            </w:r>
-          </w:p>
-        </w:tc>
-        <w:tc>
-          <w:tcPr>
-            <w:tcW w:w="2943" w:type="dxa"/>
-          </w:tcPr>
-          <w:p>
-            <w:pPr>
-              <w:rPr>
-                <w:rFonts w:ascii="Arial" w:eastAsia="Calibri" w:hAnsi="Arial" w:cs="Arial"/>
-                <w:sz w:val="20"/>
-                <w:szCs w:val="20"/>
-                <w:lang w:val="es-ES"/>
-              </w:rPr>
-            </w:pPr>
-            <w:r>
-              <w:rPr>
-                <w:rFonts w:ascii="Arial" w:eastAsia="Calibri" w:hAnsi="Arial" w:cs="Arial"/>
-                <w:sz w:val="20"/>
-                <w:szCs w:val="20"/>
-                <w:lang w:val="es-ES"/>
-              </w:rPr>
-              <w:t>Se codifica el módulo de horarios</w:t>
-            </w:r>
-          </w:p>
-        </w:tc>
-        <w:tc>
-          <w:tcPr>
-            <w:tcW w:w="2943" w:type="dxa"/>
-          </w:tcPr>
           <w:p>
             <w:pPr>
               <w:pStyle w:val="Prrafodelista"/>
               <w:numPr>
                 <w:ilvl w:val="0"/>
-                <w:numId w:val="39"/>
+                <w:numId w:val="35"/>
               </w:numPr>
               <w:rPr>
                 <w:rFonts w:ascii="Arial" w:hAnsi="Arial" w:cs="Arial"/>
@@ -9445,15 +9471,80 @@
                 <w:sz w:val="20"/>
                 <w:szCs w:val="20"/>
               </w:rPr>
-              <w:t xml:space="preserve">Cumple con modelo de calidad </w:t>
-            </w:r>
-          </w:p>
+              <w:t>Esta completo</w:t>
+            </w:r>
+          </w:p>
+          <w:p>
+            <w:pPr>
+              <w:rPr>
+                <w:rFonts w:ascii="Arial" w:hAnsi="Arial" w:cs="Arial"/>
+                <w:sz w:val="20"/>
+                <w:szCs w:val="20"/>
+              </w:rPr>
+            </w:pPr>
+          </w:p>
+        </w:tc>
+      </w:tr>
+      <w:tr>
+        <w:tc>
+          <w:tcPr>
+            <w:tcW w:w="2942" w:type="dxa"/>
+            <w:shd w:val="clear" w:color="auto" w:fill="000066"/>
+          </w:tcPr>
+          <w:p>
+            <w:pPr>
+              <w:rPr>
+                <w:rFonts w:ascii="Arial" w:eastAsia="Calibri" w:hAnsi="Arial" w:cs="Arial"/>
+                <w:sz w:val="20"/>
+                <w:szCs w:val="20"/>
+                <w:lang w:val="es-ES"/>
+              </w:rPr>
+            </w:pPr>
+            <w:r>
+              <w:rPr>
+                <w:rFonts w:ascii="Arial" w:eastAsia="Calibri" w:hAnsi="Arial" w:cs="Arial"/>
+                <w:sz w:val="20"/>
+                <w:szCs w:val="20"/>
+                <w:lang w:val="es-ES"/>
+              </w:rPr>
+              <w:t xml:space="preserve">[2.3.6.4.3]Módulo profesores </w:t>
+            </w:r>
+          </w:p>
+        </w:tc>
+        <w:tc>
+          <w:tcPr>
+            <w:tcW w:w="2943" w:type="dxa"/>
+          </w:tcPr>
+          <w:p>
+            <w:pPr>
+              <w:rPr>
+                <w:rFonts w:ascii="Arial" w:eastAsia="Calibri" w:hAnsi="Arial" w:cs="Arial"/>
+                <w:sz w:val="20"/>
+                <w:szCs w:val="20"/>
+                <w:lang w:val="es-ES"/>
+              </w:rPr>
+            </w:pPr>
+            <w:r>
+              <w:rPr>
+                <w:rFonts w:ascii="Arial" w:eastAsia="Calibri" w:hAnsi="Arial" w:cs="Arial"/>
+                <w:sz w:val="20"/>
+                <w:szCs w:val="20"/>
+                <w:lang w:val="es-ES"/>
+              </w:rPr>
+              <w:t>Se codifica el módulo de profesores</w:t>
+            </w:r>
+          </w:p>
+        </w:tc>
+        <w:tc>
+          <w:tcPr>
+            <w:tcW w:w="2943" w:type="dxa"/>
+          </w:tcPr>
           <w:p>
             <w:pPr>
               <w:pStyle w:val="Prrafodelista"/>
               <w:numPr>
                 <w:ilvl w:val="0"/>
-                <w:numId w:val="39"/>
+                <w:numId w:val="35"/>
               </w:numPr>
               <w:rPr>
                 <w:rFonts w:ascii="Arial" w:hAnsi="Arial" w:cs="Arial"/>
@@ -9467,80 +9558,15 @@
                 <w:sz w:val="20"/>
                 <w:szCs w:val="20"/>
               </w:rPr>
-              <w:t xml:space="preserve">Esta verificado y validado </w:t>
-            </w:r>
-          </w:p>
-          <w:p>
-            <w:pPr>
-              <w:rPr>
-                <w:rFonts w:ascii="Arial" w:hAnsi="Arial" w:cs="Arial"/>
-                <w:sz w:val="20"/>
-                <w:szCs w:val="20"/>
-              </w:rPr>
-            </w:pPr>
-          </w:p>
-        </w:tc>
-      </w:tr>
-      <w:tr>
-        <w:tc>
-          <w:tcPr>
-            <w:tcW w:w="2942" w:type="dxa"/>
-            <w:shd w:val="clear" w:color="auto" w:fill="000066"/>
-          </w:tcPr>
-          <w:p>
-            <w:pPr>
-              <w:rPr>
-                <w:rFonts w:ascii="Arial" w:eastAsia="Calibri" w:hAnsi="Arial" w:cs="Arial"/>
-                <w:sz w:val="20"/>
-                <w:szCs w:val="20"/>
-                <w:lang w:val="es-ES"/>
-              </w:rPr>
-            </w:pPr>
-            <w:r>
-              <w:rPr>
-                <w:rFonts w:ascii="Arial" w:eastAsia="Calibri" w:hAnsi="Arial" w:cs="Arial"/>
-                <w:sz w:val="20"/>
-                <w:szCs w:val="20"/>
-                <w:lang w:val="es-ES"/>
-              </w:rPr>
-              <w:t xml:space="preserve">[2.3.6.4.5]Módulo talleres </w:t>
-            </w:r>
-          </w:p>
-        </w:tc>
-        <w:tc>
-          <w:tcPr>
-            <w:tcW w:w="2943" w:type="dxa"/>
-          </w:tcPr>
-          <w:p>
-            <w:pPr>
-              <w:rPr>
-                <w:rFonts w:ascii="Arial" w:eastAsia="Calibri" w:hAnsi="Arial" w:cs="Arial"/>
-                <w:sz w:val="20"/>
-                <w:szCs w:val="20"/>
-                <w:lang w:val="es-ES"/>
-              </w:rPr>
-            </w:pPr>
-            <w:r>
-              <w:rPr>
-                <w:rFonts w:ascii="Arial" w:eastAsia="Calibri" w:hAnsi="Arial" w:cs="Arial"/>
-                <w:sz w:val="20"/>
-                <w:szCs w:val="20"/>
-                <w:lang w:val="es-ES"/>
-              </w:rPr>
-              <w:t xml:space="preserve">Se codifica el módulo de talleres </w:t>
-            </w:r>
-          </w:p>
-        </w:tc>
-        <w:tc>
-          <w:tcPr>
-            <w:tcW w:w="2943" w:type="dxa"/>
-          </w:tcPr>
+              <w:t xml:space="preserve">Cumple con modelo de calidad </w:t>
+            </w:r>
+          </w:p>
           <w:p>
             <w:pPr>
               <w:pStyle w:val="Prrafodelista"/>
               <w:numPr>
                 <w:ilvl w:val="0"/>
-                <w:numId w:val="40"/>
+                <w:numId w:val="35"/>
               </w:numPr>
               <w:rPr>
                 <w:rFonts w:ascii="Arial" w:hAnsi="Arial" w:cs="Arial"/>
@@ -9554,7 +9580,7 @@
                 <w:sz w:val="20"/>
                 <w:szCs w:val="20"/>
               </w:rPr>
-              <w:t xml:space="preserve">Cumple con modelo de calidad </w:t>
+              <w:t xml:space="preserve">Esta verificado y validado </w:t>
             </w:r>
           </w:p>
           <w:p>
@@ -9562,7 +9588,7 @@
               <w:pStyle w:val="Prrafodelista"/>
               <w:numPr>
                 <w:ilvl w:val="0"/>
-                <w:numId w:val="40"/>
+                <w:numId w:val="35"/>
               </w:numPr>
               <w:rPr>
                 <w:rFonts w:ascii="Arial" w:hAnsi="Arial" w:cs="Arial"/>
@@ -9576,7 +9602,7 @@
                 <w:sz w:val="20"/>
                 <w:szCs w:val="20"/>
               </w:rPr>
-              <w:t xml:space="preserve">Esta verificado y validado </w:t>
+              <w:t>Esta completo</w:t>
             </w:r>
           </w:p>
           <w:p>
@@ -9612,7 +9638,7 @@
                 <w:szCs w:val="20"/>
                 <w:lang w:val="es-ES"/>
               </w:rPr>
-              <w:t>[2.3.6.5.1]Realizar pruebas de caja blanca</w:t>
+              <w:t>[2.3.6.4.4]Módulo horarios</w:t>
             </w:r>
           </w:p>
         </w:tc>
@@ -9636,27 +9662,7 @@
                 <w:szCs w:val="20"/>
                 <w:lang w:val="es-ES"/>
               </w:rPr>
-              <w:t xml:space="preserve">Se realizan pruebas de caja blanca en los </w:t>
-            </w:r>
-            <w:proofErr w:type="spellStart"/>
-            <w:r>
-              <w:rPr>
-                <w:rFonts w:ascii="Arial" w:eastAsia="Calibri" w:hAnsi="Arial" w:cs="Arial"/>
-                <w:sz w:val="20"/>
-                <w:szCs w:val="20"/>
-                <w:lang w:val="es-ES"/>
-              </w:rPr>
-              <w:t>modulos</w:t>
-            </w:r>
-            <w:proofErr w:type="spellEnd"/>
-            <w:r>
-              <w:rPr>
-                <w:rFonts w:ascii="Arial" w:eastAsia="Calibri" w:hAnsi="Arial" w:cs="Arial"/>
-                <w:sz w:val="20"/>
-                <w:szCs w:val="20"/>
-                <w:lang w:val="es-ES"/>
-              </w:rPr>
-              <w:t>.</w:t>
+              <w:t>Se codifica el módulo de horarios</w:t>
             </w:r>
           </w:p>
         </w:tc>
@@ -9669,7 +9675,7 @@
               <w:pStyle w:val="Prrafodelista"/>
               <w:numPr>
                 <w:ilvl w:val="0"/>
-                <w:numId w:val="41"/>
+                <w:numId w:val="35"/>
               </w:numPr>
               <w:rPr>
                 <w:rFonts w:ascii="Arial" w:hAnsi="Arial" w:cs="Arial"/>
@@ -9691,7 +9697,7 @@
               <w:pStyle w:val="Prrafodelista"/>
               <w:numPr>
                 <w:ilvl w:val="0"/>
-                <w:numId w:val="41"/>
+                <w:numId w:val="35"/>
               </w:numPr>
               <w:rPr>
                 <w:rFonts w:ascii="Arial" w:hAnsi="Arial" w:cs="Arial"/>
@@ -9706,6 +9712,310 @@
                 <w:szCs w:val="20"/>
               </w:rPr>
               <w:t xml:space="preserve">Esta verificado y validado </w:t>
+            </w:r>
+          </w:p>
+          <w:p>
+            <w:pPr>
+              <w:pStyle w:val="Prrafodelista"/>
+              <w:numPr>
+                <w:ilvl w:val="0"/>
+                <w:numId w:val="35"/>
+              </w:numPr>
+              <w:rPr>
+                <w:rFonts w:ascii="Arial" w:hAnsi="Arial" w:cs="Arial"/>
+                <w:sz w:val="20"/>
+                <w:szCs w:val="20"/>
+              </w:rPr>
+            </w:pPr>
+            <w:r>
+              <w:rPr>
+                <w:rFonts w:ascii="Arial" w:hAnsi="Arial" w:cs="Arial"/>
+                <w:sz w:val="20"/>
+                <w:szCs w:val="20"/>
+              </w:rPr>
+              <w:t>Esta completo</w:t>
+            </w:r>
+          </w:p>
+          <w:p>
+            <w:pPr>
+              <w:rPr>
+                <w:rFonts w:ascii="Arial" w:hAnsi="Arial" w:cs="Arial"/>
+                <w:sz w:val="20"/>
+                <w:szCs w:val="20"/>
+              </w:rPr>
+            </w:pPr>
+          </w:p>
+        </w:tc>
+      </w:tr>
+      <w:tr>
+        <w:tc>
+          <w:tcPr>
+            <w:tcW w:w="2942" w:type="dxa"/>
+            <w:shd w:val="clear" w:color="auto" w:fill="000066"/>
+          </w:tcPr>
+          <w:p>
+            <w:pPr>
+              <w:rPr>
+                <w:rFonts w:ascii="Arial" w:eastAsia="Calibri" w:hAnsi="Arial" w:cs="Arial"/>
+                <w:sz w:val="20"/>
+                <w:szCs w:val="20"/>
+                <w:lang w:val="es-ES"/>
+              </w:rPr>
+            </w:pPr>
+            <w:r>
+              <w:rPr>
+                <w:rFonts w:ascii="Arial" w:eastAsia="Calibri" w:hAnsi="Arial" w:cs="Arial"/>
+                <w:sz w:val="20"/>
+                <w:szCs w:val="20"/>
+                <w:lang w:val="es-ES"/>
+              </w:rPr>
+              <w:t xml:space="preserve">[2.3.6.4.5]Módulo talleres </w:t>
+            </w:r>
+          </w:p>
+        </w:tc>
+        <w:tc>
+          <w:tcPr>
+            <w:tcW w:w="2943" w:type="dxa"/>
+          </w:tcPr>
+          <w:p>
+            <w:pPr>
+              <w:rPr>
+                <w:rFonts w:ascii="Arial" w:eastAsia="Calibri" w:hAnsi="Arial" w:cs="Arial"/>
+                <w:sz w:val="20"/>
+                <w:szCs w:val="20"/>
+                <w:lang w:val="es-ES"/>
+              </w:rPr>
+            </w:pPr>
+            <w:r>
+              <w:rPr>
+                <w:rFonts w:ascii="Arial" w:eastAsia="Calibri" w:hAnsi="Arial" w:cs="Arial"/>
+                <w:sz w:val="20"/>
+                <w:szCs w:val="20"/>
+                <w:lang w:val="es-ES"/>
+              </w:rPr>
+              <w:t xml:space="preserve">Se codifica el módulo de talleres </w:t>
+            </w:r>
+          </w:p>
+        </w:tc>
+        <w:tc>
+          <w:tcPr>
+            <w:tcW w:w="2943" w:type="dxa"/>
+          </w:tcPr>
+          <w:p>
+            <w:pPr>
+              <w:pStyle w:val="Prrafodelista"/>
+              <w:numPr>
+                <w:ilvl w:val="0"/>
+                <w:numId w:val="35"/>
+              </w:numPr>
+              <w:rPr>
+                <w:rFonts w:ascii="Arial" w:hAnsi="Arial" w:cs="Arial"/>
+                <w:sz w:val="20"/>
+                <w:szCs w:val="20"/>
+              </w:rPr>
+            </w:pPr>
+            <w:r>
+              <w:rPr>
+                <w:rFonts w:ascii="Arial" w:hAnsi="Arial" w:cs="Arial"/>
+                <w:sz w:val="20"/>
+                <w:szCs w:val="20"/>
+              </w:rPr>
+              <w:t xml:space="preserve">Cumple con modelo de calidad </w:t>
+            </w:r>
+          </w:p>
+          <w:p>
+            <w:pPr>
+              <w:pStyle w:val="Prrafodelista"/>
+              <w:numPr>
+                <w:ilvl w:val="0"/>
+                <w:numId w:val="35"/>
+              </w:numPr>
+              <w:rPr>
+                <w:rFonts w:ascii="Arial" w:hAnsi="Arial" w:cs="Arial"/>
+                <w:sz w:val="20"/>
+                <w:szCs w:val="20"/>
+              </w:rPr>
+            </w:pPr>
+            <w:r>
+              <w:rPr>
+                <w:rFonts w:ascii="Arial" w:hAnsi="Arial" w:cs="Arial"/>
+                <w:sz w:val="20"/>
+                <w:szCs w:val="20"/>
+              </w:rPr>
+              <w:t xml:space="preserve">Esta verificado y validado </w:t>
+            </w:r>
+          </w:p>
+          <w:p>
+            <w:pPr>
+              <w:pStyle w:val="Prrafodelista"/>
+              <w:numPr>
+                <w:ilvl w:val="0"/>
+                <w:numId w:val="35"/>
+              </w:numPr>
+              <w:rPr>
+                <w:rFonts w:ascii="Arial" w:hAnsi="Arial" w:cs="Arial"/>
+                <w:sz w:val="20"/>
+                <w:szCs w:val="20"/>
+              </w:rPr>
+            </w:pPr>
+            <w:r>
+              <w:rPr>
+                <w:rFonts w:ascii="Arial" w:hAnsi="Arial" w:cs="Arial"/>
+                <w:sz w:val="20"/>
+                <w:szCs w:val="20"/>
+              </w:rPr>
+              <w:t>Esta completo</w:t>
+            </w:r>
+          </w:p>
+          <w:p>
+            <w:pPr>
+              <w:rPr>
+                <w:rFonts w:ascii="Arial" w:hAnsi="Arial" w:cs="Arial"/>
+                <w:sz w:val="20"/>
+                <w:szCs w:val="20"/>
+              </w:rPr>
+            </w:pPr>
+          </w:p>
+        </w:tc>
+      </w:tr>
+      <w:tr>
+        <w:tc>
+          <w:tcPr>
+            <w:tcW w:w="2942" w:type="dxa"/>
+            <w:shd w:val="clear" w:color="auto" w:fill="000066"/>
+          </w:tcPr>
+          <w:p>
+            <w:pPr>
+              <w:rPr>
+                <w:rFonts w:ascii="Arial" w:eastAsia="Calibri" w:hAnsi="Arial" w:cs="Arial"/>
+                <w:sz w:val="20"/>
+                <w:szCs w:val="20"/>
+                <w:lang w:val="es-ES"/>
+              </w:rPr>
+            </w:pPr>
+            <w:r>
+              <w:rPr>
+                <w:rFonts w:ascii="Arial" w:eastAsia="Calibri" w:hAnsi="Arial" w:cs="Arial"/>
+                <w:sz w:val="20"/>
+                <w:szCs w:val="20"/>
+                <w:lang w:val="es-ES"/>
+              </w:rPr>
+              <w:t>[2.3.6.5.1]Realizar pruebas de caja blanca</w:t>
+            </w:r>
+          </w:p>
+        </w:tc>
+        <w:tc>
+          <w:tcPr>
+            <w:tcW w:w="2943" w:type="dxa"/>
+          </w:tcPr>
+          <w:p>
+            <w:pPr>
+              <w:rPr>
+                <w:rFonts w:ascii="Arial" w:eastAsia="Calibri" w:hAnsi="Arial" w:cs="Arial"/>
+                <w:sz w:val="20"/>
+                <w:szCs w:val="20"/>
+                <w:lang w:val="es-ES"/>
+              </w:rPr>
+            </w:pPr>
+            <w:r>
+              <w:rPr>
+                <w:rFonts w:ascii="Arial" w:eastAsia="Calibri" w:hAnsi="Arial" w:cs="Arial"/>
+                <w:sz w:val="20"/>
+                <w:szCs w:val="20"/>
+                <w:lang w:val="es-ES"/>
+              </w:rPr>
+              <w:t xml:space="preserve">Se realizan pruebas de caja blanca en los </w:t>
+            </w:r>
+            <w:proofErr w:type="spellStart"/>
+            <w:r>
+              <w:rPr>
+                <w:rFonts w:ascii="Arial" w:eastAsia="Calibri" w:hAnsi="Arial" w:cs="Arial"/>
+                <w:sz w:val="20"/>
+                <w:szCs w:val="20"/>
+                <w:lang w:val="es-ES"/>
+              </w:rPr>
+              <w:t>modulos</w:t>
+            </w:r>
+            <w:proofErr w:type="spellEnd"/>
+            <w:r>
+              <w:rPr>
+                <w:rFonts w:ascii="Arial" w:eastAsia="Calibri" w:hAnsi="Arial" w:cs="Arial"/>
+                <w:sz w:val="20"/>
+                <w:szCs w:val="20"/>
+                <w:lang w:val="es-ES"/>
+              </w:rPr>
+              <w:t>.</w:t>
+            </w:r>
+          </w:p>
+        </w:tc>
+        <w:tc>
+          <w:tcPr>
+            <w:tcW w:w="2943" w:type="dxa"/>
+          </w:tcPr>
+          <w:p>
+            <w:pPr>
+              <w:pStyle w:val="Prrafodelista"/>
+              <w:numPr>
+                <w:ilvl w:val="0"/>
+                <w:numId w:val="35"/>
+              </w:numPr>
+              <w:rPr>
+                <w:rFonts w:ascii="Arial" w:hAnsi="Arial" w:cs="Arial"/>
+                <w:sz w:val="20"/>
+                <w:szCs w:val="20"/>
+              </w:rPr>
+            </w:pPr>
+            <w:r>
+              <w:rPr>
+                <w:rFonts w:ascii="Arial" w:hAnsi="Arial" w:cs="Arial"/>
+                <w:sz w:val="20"/>
+                <w:szCs w:val="20"/>
+              </w:rPr>
+              <w:t xml:space="preserve">Cumple con modelo de calidad </w:t>
+            </w:r>
+          </w:p>
+          <w:p>
+            <w:pPr>
+              <w:pStyle w:val="Prrafodelista"/>
+              <w:numPr>
+                <w:ilvl w:val="0"/>
+                <w:numId w:val="35"/>
+              </w:numPr>
+              <w:rPr>
+                <w:rFonts w:ascii="Arial" w:hAnsi="Arial" w:cs="Arial"/>
+                <w:sz w:val="20"/>
+                <w:szCs w:val="20"/>
+              </w:rPr>
+            </w:pPr>
+            <w:r>
+              <w:rPr>
+                <w:rFonts w:ascii="Arial" w:hAnsi="Arial" w:cs="Arial"/>
+                <w:sz w:val="20"/>
+                <w:szCs w:val="20"/>
+              </w:rPr>
+              <w:t xml:space="preserve">Esta verificado y validado </w:t>
+            </w:r>
+          </w:p>
+          <w:p>
+            <w:pPr>
+              <w:pStyle w:val="Prrafodelista"/>
+              <w:numPr>
+                <w:ilvl w:val="0"/>
+                <w:numId w:val="35"/>
+              </w:numPr>
+              <w:rPr>
+                <w:rFonts w:ascii="Arial" w:hAnsi="Arial" w:cs="Arial"/>
+                <w:sz w:val="20"/>
+                <w:szCs w:val="20"/>
+              </w:rPr>
+            </w:pPr>
+            <w:r>
+              <w:rPr>
+                <w:rFonts w:ascii="Arial" w:hAnsi="Arial" w:cs="Arial"/>
+                <w:sz w:val="20"/>
+                <w:szCs w:val="20"/>
+              </w:rPr>
+              <w:t>Esta completo</w:t>
             </w:r>
           </w:p>
           <w:p>
@@ -9720,6 +10030,1175 @@
         </w:tc>
       </w:tr>
     </w:tbl>
+    <w:p>
+      <w:pPr>
+        <w:spacing w:line="240" w:lineRule="auto"/>
+        <w:rPr>
+          <w:rFonts w:ascii="Arial" w:hAnsi="Arial" w:cs="Arial"/>
+          <w:sz w:val="20"/>
+          <w:szCs w:val="20"/>
+        </w:rPr>
+      </w:pPr>
+      <w:r>
+        <w:rPr>
+          <w:rFonts w:ascii="Arial" w:hAnsi="Arial" w:cs="Arial"/>
+          <w:sz w:val="20"/>
+          <w:szCs w:val="20"/>
+        </w:rPr>
+        <w:br w:type="page"/>
+      </w:r>
+    </w:p>
+    <w:p>
+      <w:pPr>
+        <w:spacing w:line="240" w:lineRule="auto"/>
+        <w:rPr>
+          <w:rFonts w:ascii="Arial" w:hAnsi="Arial" w:cs="Arial"/>
+          <w:sz w:val="20"/>
+          <w:szCs w:val="20"/>
+        </w:rPr>
+      </w:pPr>
+    </w:p>
+    <w:tbl>
+      <w:tblPr>
+        <w:tblStyle w:val="Tablaconcuadrcula"/>
+        <w:tblW w:w="0" w:type="auto"/>
+        <w:tblLook w:val="04A0" w:firstRow="1" w:lastRow="0" w:firstColumn="1" w:lastColumn="0" w:noHBand="0" w:noVBand="1"/>
+      </w:tblPr>
+      <w:tblGrid>
+        <w:gridCol w:w="2942"/>
+        <w:gridCol w:w="2943"/>
+        <w:gridCol w:w="2943"/>
+      </w:tblGrid>
+      <w:tr>
+        <w:tc>
+          <w:tcPr>
+            <w:tcW w:w="8828" w:type="dxa"/>
+            <w:gridSpan w:val="3"/>
+            <w:shd w:val="clear" w:color="auto" w:fill="800000"/>
+            <w:vAlign w:val="center"/>
+          </w:tcPr>
+          <w:p>
+            <w:pPr>
+              <w:jc w:val="center"/>
+              <w:rPr>
+                <w:rFonts w:ascii="Arial" w:eastAsia="Calibri" w:hAnsi="Arial" w:cs="Arial"/>
+                <w:color w:val="0000FF"/>
+                <w:sz w:val="20"/>
+                <w:szCs w:val="20"/>
+                <w:lang w:val="es-ES"/>
+              </w:rPr>
+            </w:pPr>
+            <w:r>
+              <w:rPr>
+                <w:rFonts w:ascii="Arial" w:eastAsia="Calibri" w:hAnsi="Arial" w:cs="Arial"/>
+                <w:sz w:val="20"/>
+                <w:szCs w:val="20"/>
+                <w:lang w:val="es-ES"/>
+              </w:rPr>
+              <w:t>Pruebas</w:t>
+            </w:r>
+            <w:r>
+              <w:rPr>
+                <w:rFonts w:ascii="Arial" w:eastAsia="Calibri" w:hAnsi="Arial" w:cs="Arial"/>
+                <w:color w:val="0000FF"/>
+                <w:sz w:val="20"/>
+                <w:szCs w:val="20"/>
+                <w:lang w:val="es-ES"/>
+              </w:rPr>
+              <w:t xml:space="preserve"> </w:t>
+            </w:r>
+          </w:p>
+          <w:p>
+            <w:pPr>
+              <w:jc w:val="center"/>
+              <w:rPr>
+                <w:rFonts w:ascii="Arial" w:eastAsia="Calibri" w:hAnsi="Arial" w:cs="Arial"/>
+                <w:i/>
+                <w:color w:val="0000FF"/>
+                <w:sz w:val="20"/>
+                <w:szCs w:val="20"/>
+                <w:lang w:val="es-ES"/>
+              </w:rPr>
+            </w:pPr>
+          </w:p>
+        </w:tc>
+      </w:tr>
+      <w:tr>
+        <w:tc>
+          <w:tcPr>
+            <w:tcW w:w="2942" w:type="dxa"/>
+            <w:shd w:val="clear" w:color="auto" w:fill="000000" w:themeFill="text1"/>
+            <w:vAlign w:val="center"/>
+          </w:tcPr>
+          <w:p>
+            <w:pPr>
+              <w:jc w:val="center"/>
+              <w:rPr>
+                <w:rFonts w:ascii="Arial" w:hAnsi="Arial" w:cs="Arial"/>
+                <w:sz w:val="20"/>
+                <w:szCs w:val="20"/>
+              </w:rPr>
+            </w:pPr>
+            <w:r>
+              <w:rPr>
+                <w:rFonts w:ascii="Arial" w:hAnsi="Arial" w:cs="Arial"/>
+                <w:sz w:val="20"/>
+                <w:szCs w:val="20"/>
+              </w:rPr>
+              <w:t>Entregable final “ID entregable”</w:t>
+            </w:r>
+          </w:p>
+        </w:tc>
+        <w:tc>
+          <w:tcPr>
+            <w:tcW w:w="2943" w:type="dxa"/>
+            <w:shd w:val="clear" w:color="auto" w:fill="000000" w:themeFill="text1"/>
+            <w:vAlign w:val="center"/>
+          </w:tcPr>
+          <w:p>
+            <w:pPr>
+              <w:jc w:val="center"/>
+              <w:rPr>
+                <w:rFonts w:ascii="Arial" w:hAnsi="Arial" w:cs="Arial"/>
+                <w:sz w:val="20"/>
+                <w:szCs w:val="20"/>
+              </w:rPr>
+            </w:pPr>
+            <w:r>
+              <w:rPr>
+                <w:rFonts w:ascii="Arial" w:hAnsi="Arial" w:cs="Arial"/>
+                <w:sz w:val="20"/>
+                <w:szCs w:val="20"/>
+              </w:rPr>
+              <w:t>Descripción</w:t>
+            </w:r>
+          </w:p>
+        </w:tc>
+        <w:tc>
+          <w:tcPr>
+            <w:tcW w:w="2943" w:type="dxa"/>
+            <w:shd w:val="clear" w:color="auto" w:fill="000000" w:themeFill="text1"/>
+            <w:vAlign w:val="center"/>
+          </w:tcPr>
+          <w:p>
+            <w:pPr>
+              <w:jc w:val="center"/>
+              <w:rPr>
+                <w:rFonts w:ascii="Arial" w:hAnsi="Arial" w:cs="Arial"/>
+                <w:sz w:val="20"/>
+                <w:szCs w:val="20"/>
+              </w:rPr>
+            </w:pPr>
+            <w:r>
+              <w:rPr>
+                <w:rFonts w:ascii="Arial" w:hAnsi="Arial" w:cs="Arial"/>
+                <w:sz w:val="20"/>
+                <w:szCs w:val="20"/>
+              </w:rPr>
+              <w:t>Criterio de aceptación.</w:t>
+            </w:r>
+          </w:p>
+        </w:tc>
+      </w:tr>
+      <w:tr>
+        <w:tc>
+          <w:tcPr>
+            <w:tcW w:w="2942" w:type="dxa"/>
+            <w:shd w:val="clear" w:color="auto" w:fill="000066"/>
+          </w:tcPr>
+          <w:p>
+            <w:pPr>
+              <w:rPr>
+                <w:rFonts w:ascii="Arial" w:eastAsia="Calibri" w:hAnsi="Arial" w:cs="Arial"/>
+                <w:i/>
+                <w:color w:val="0000FF"/>
+                <w:sz w:val="20"/>
+                <w:szCs w:val="20"/>
+                <w:lang w:val="es-ES"/>
+              </w:rPr>
+            </w:pPr>
+          </w:p>
+          <w:p>
+            <w:pPr>
+              <w:rPr>
+                <w:rFonts w:ascii="Arial" w:hAnsi="Arial" w:cs="Arial"/>
+                <w:sz w:val="20"/>
+                <w:szCs w:val="20"/>
+              </w:rPr>
+            </w:pPr>
+            <w:r>
+              <w:rPr>
+                <w:rFonts w:ascii="Arial" w:eastAsia="Calibri" w:hAnsi="Arial" w:cs="Arial"/>
+                <w:sz w:val="20"/>
+                <w:szCs w:val="20"/>
+                <w:lang w:val="es-ES"/>
+              </w:rPr>
+              <w:t xml:space="preserve">[2.3.8] Implementación </w:t>
+            </w:r>
+          </w:p>
+        </w:tc>
+        <w:tc>
+          <w:tcPr>
+            <w:tcW w:w="2943" w:type="dxa"/>
+          </w:tcPr>
+          <w:p>
+            <w:pPr>
+              <w:rPr>
+                <w:rFonts w:ascii="Arial" w:hAnsi="Arial" w:cs="Arial"/>
+                <w:sz w:val="20"/>
+                <w:szCs w:val="20"/>
+              </w:rPr>
+            </w:pPr>
+            <w:r>
+              <w:rPr>
+                <w:rFonts w:ascii="Arial" w:eastAsia="Calibri" w:hAnsi="Arial" w:cs="Arial"/>
+                <w:sz w:val="20"/>
+                <w:szCs w:val="20"/>
+                <w:lang w:val="es-ES"/>
+              </w:rPr>
+              <w:t>Se realiza la implementación de la aplicación.</w:t>
+            </w:r>
+          </w:p>
+        </w:tc>
+        <w:tc>
+          <w:tcPr>
+            <w:tcW w:w="2943" w:type="dxa"/>
+          </w:tcPr>
+          <w:p>
+            <w:pPr>
+              <w:pStyle w:val="Prrafodelista"/>
+              <w:numPr>
+                <w:ilvl w:val="0"/>
+                <w:numId w:val="3"/>
+              </w:numPr>
+              <w:rPr>
+                <w:rFonts w:ascii="Arial" w:eastAsia="Calibri" w:hAnsi="Arial" w:cs="Arial"/>
+                <w:sz w:val="20"/>
+                <w:szCs w:val="20"/>
+                <w:lang w:val="es-ES"/>
+              </w:rPr>
+            </w:pPr>
+            <w:r>
+              <w:rPr>
+                <w:rFonts w:ascii="Arial" w:eastAsia="Calibri" w:hAnsi="Arial" w:cs="Arial"/>
+                <w:sz w:val="20"/>
+                <w:szCs w:val="20"/>
+                <w:lang w:val="es-ES"/>
+              </w:rPr>
+              <w:t>Completa al 100%</w:t>
+            </w:r>
+          </w:p>
+          <w:p>
+            <w:pPr>
+              <w:pStyle w:val="Prrafodelista"/>
+              <w:numPr>
+                <w:ilvl w:val="0"/>
+                <w:numId w:val="3"/>
+              </w:numPr>
+              <w:rPr>
+                <w:rFonts w:ascii="Arial" w:hAnsi="Arial" w:cs="Arial"/>
+                <w:sz w:val="20"/>
+                <w:szCs w:val="20"/>
+              </w:rPr>
+            </w:pPr>
+            <w:r>
+              <w:rPr>
+                <w:rFonts w:ascii="Arial" w:hAnsi="Arial" w:cs="Arial"/>
+                <w:sz w:val="20"/>
+                <w:szCs w:val="20"/>
+              </w:rPr>
+              <w:t xml:space="preserve">Validado y verificado </w:t>
+            </w:r>
+          </w:p>
+          <w:p>
+            <w:pPr>
+              <w:pStyle w:val="Prrafodelista"/>
+              <w:numPr>
+                <w:ilvl w:val="0"/>
+                <w:numId w:val="3"/>
+              </w:numPr>
+              <w:spacing w:after="160"/>
+              <w:rPr>
+                <w:rFonts w:ascii="Arial" w:hAnsi="Arial" w:cs="Arial"/>
+                <w:sz w:val="20"/>
+                <w:szCs w:val="20"/>
+              </w:rPr>
+            </w:pPr>
+            <w:r>
+              <w:rPr>
+                <w:rFonts w:ascii="Arial" w:hAnsi="Arial" w:cs="Arial"/>
+                <w:sz w:val="20"/>
+                <w:szCs w:val="20"/>
+              </w:rPr>
+              <w:t>Cumple con el modelo de calidad</w:t>
+            </w:r>
+          </w:p>
+        </w:tc>
+      </w:tr>
+      <w:tr>
+        <w:tc>
+          <w:tcPr>
+            <w:tcW w:w="2942" w:type="dxa"/>
+            <w:shd w:val="clear" w:color="auto" w:fill="000000" w:themeFill="text1"/>
+          </w:tcPr>
+          <w:p>
+            <w:pPr>
+              <w:rPr>
+                <w:rFonts w:ascii="Arial" w:hAnsi="Arial" w:cs="Arial"/>
+                <w:sz w:val="20"/>
+                <w:szCs w:val="20"/>
+              </w:rPr>
+            </w:pPr>
+            <w:r>
+              <w:rPr>
+                <w:rFonts w:ascii="Arial" w:hAnsi="Arial" w:cs="Arial"/>
+                <w:sz w:val="20"/>
+                <w:szCs w:val="20"/>
+              </w:rPr>
+              <w:t>Sub-entregables</w:t>
+            </w:r>
+          </w:p>
+        </w:tc>
+        <w:tc>
+          <w:tcPr>
+            <w:tcW w:w="2943" w:type="dxa"/>
+            <w:shd w:val="clear" w:color="auto" w:fill="000000" w:themeFill="text1"/>
+            <w:vAlign w:val="center"/>
+          </w:tcPr>
+          <w:p>
+            <w:pPr>
+              <w:jc w:val="center"/>
+              <w:rPr>
+                <w:rFonts w:ascii="Arial" w:hAnsi="Arial" w:cs="Arial"/>
+                <w:sz w:val="20"/>
+                <w:szCs w:val="20"/>
+              </w:rPr>
+            </w:pPr>
+            <w:r>
+              <w:rPr>
+                <w:rFonts w:ascii="Arial" w:hAnsi="Arial" w:cs="Arial"/>
+                <w:sz w:val="20"/>
+                <w:szCs w:val="20"/>
+              </w:rPr>
+              <w:t>Descripción</w:t>
+            </w:r>
+          </w:p>
+        </w:tc>
+        <w:tc>
+          <w:tcPr>
+            <w:tcW w:w="2943" w:type="dxa"/>
+            <w:shd w:val="clear" w:color="auto" w:fill="000000" w:themeFill="text1"/>
+            <w:vAlign w:val="center"/>
+          </w:tcPr>
+          <w:p>
+            <w:pPr>
+              <w:jc w:val="center"/>
+              <w:rPr>
+                <w:rFonts w:ascii="Arial" w:hAnsi="Arial" w:cs="Arial"/>
+                <w:sz w:val="20"/>
+                <w:szCs w:val="20"/>
+              </w:rPr>
+            </w:pPr>
+            <w:r>
+              <w:rPr>
+                <w:rFonts w:ascii="Arial" w:hAnsi="Arial" w:cs="Arial"/>
+                <w:sz w:val="20"/>
+                <w:szCs w:val="20"/>
+              </w:rPr>
+              <w:t>Criterio de aceptación.</w:t>
+            </w:r>
+          </w:p>
+        </w:tc>
+      </w:tr>
+      <w:tr>
+        <w:tc>
+          <w:tcPr>
+            <w:tcW w:w="2942" w:type="dxa"/>
+            <w:shd w:val="clear" w:color="auto" w:fill="000066"/>
+          </w:tcPr>
+          <w:p>
+            <w:pPr>
+              <w:rPr>
+                <w:rFonts w:ascii="Arial" w:eastAsia="Calibri" w:hAnsi="Arial" w:cs="Arial"/>
+                <w:i/>
+                <w:color w:val="0000FF"/>
+                <w:sz w:val="20"/>
+                <w:szCs w:val="20"/>
+                <w:lang w:val="es-ES"/>
+              </w:rPr>
+            </w:pPr>
+          </w:p>
+          <w:p>
+            <w:pPr>
+              <w:rPr>
+                <w:rFonts w:ascii="Arial" w:hAnsi="Arial" w:cs="Arial"/>
+                <w:sz w:val="20"/>
+                <w:szCs w:val="20"/>
+              </w:rPr>
+            </w:pPr>
+            <w:r>
+              <w:rPr>
+                <w:rFonts w:ascii="Arial" w:eastAsia="Calibri" w:hAnsi="Arial" w:cs="Arial"/>
+                <w:sz w:val="20"/>
+                <w:szCs w:val="20"/>
+                <w:lang w:val="es-ES"/>
+              </w:rPr>
+              <w:t>[2.3.8.3] Manual de usuario</w:t>
+            </w:r>
+          </w:p>
+        </w:tc>
+        <w:tc>
+          <w:tcPr>
+            <w:tcW w:w="2943" w:type="dxa"/>
+          </w:tcPr>
+          <w:p>
+            <w:pPr>
+              <w:rPr>
+                <w:rFonts w:ascii="Arial" w:hAnsi="Arial" w:cs="Arial"/>
+                <w:sz w:val="20"/>
+                <w:szCs w:val="20"/>
+              </w:rPr>
+            </w:pPr>
+            <w:r>
+              <w:rPr>
+                <w:rFonts w:ascii="Arial" w:eastAsia="Calibri" w:hAnsi="Arial" w:cs="Arial"/>
+                <w:sz w:val="20"/>
+                <w:szCs w:val="20"/>
+                <w:lang w:val="es-ES"/>
+              </w:rPr>
+              <w:t xml:space="preserve">Se realiza el manual de usuario </w:t>
+            </w:r>
+          </w:p>
+        </w:tc>
+        <w:tc>
+          <w:tcPr>
+            <w:tcW w:w="2943" w:type="dxa"/>
+          </w:tcPr>
+          <w:p>
+            <w:pPr>
+              <w:pStyle w:val="Prrafodelista"/>
+              <w:numPr>
+                <w:ilvl w:val="0"/>
+                <w:numId w:val="42"/>
+              </w:numPr>
+              <w:rPr>
+                <w:rFonts w:ascii="Arial" w:hAnsi="Arial" w:cs="Arial"/>
+                <w:sz w:val="20"/>
+                <w:szCs w:val="20"/>
+              </w:rPr>
+            </w:pPr>
+            <w:r>
+              <w:rPr>
+                <w:rFonts w:ascii="Arial" w:hAnsi="Arial" w:cs="Arial"/>
+                <w:sz w:val="20"/>
+                <w:szCs w:val="20"/>
+              </w:rPr>
+              <w:t xml:space="preserve">Cumple con modelo de calidad </w:t>
+            </w:r>
+          </w:p>
+          <w:p>
+            <w:pPr>
+              <w:pStyle w:val="Prrafodelista"/>
+              <w:numPr>
+                <w:ilvl w:val="0"/>
+                <w:numId w:val="42"/>
+              </w:numPr>
+              <w:rPr>
+                <w:rFonts w:ascii="Arial" w:hAnsi="Arial" w:cs="Arial"/>
+                <w:sz w:val="20"/>
+                <w:szCs w:val="20"/>
+              </w:rPr>
+            </w:pPr>
+            <w:r>
+              <w:rPr>
+                <w:rFonts w:ascii="Arial" w:hAnsi="Arial" w:cs="Arial"/>
+                <w:sz w:val="20"/>
+                <w:szCs w:val="20"/>
+              </w:rPr>
+              <w:t xml:space="preserve">Esta verificado y validado </w:t>
+            </w:r>
+          </w:p>
+          <w:p>
+            <w:pPr>
+              <w:pStyle w:val="Prrafodelista"/>
+              <w:numPr>
+                <w:ilvl w:val="0"/>
+                <w:numId w:val="42"/>
+              </w:numPr>
+              <w:rPr>
+                <w:rFonts w:ascii="Arial" w:hAnsi="Arial" w:cs="Arial"/>
+                <w:sz w:val="20"/>
+                <w:szCs w:val="20"/>
+              </w:rPr>
+            </w:pPr>
+            <w:r>
+              <w:rPr>
+                <w:rFonts w:ascii="Arial" w:hAnsi="Arial" w:cs="Arial"/>
+                <w:sz w:val="20"/>
+                <w:szCs w:val="20"/>
+              </w:rPr>
+              <w:t>Es entendible para el usuario.</w:t>
+            </w:r>
+          </w:p>
+          <w:p>
+            <w:pPr>
+              <w:rPr>
+                <w:rFonts w:ascii="Arial" w:hAnsi="Arial" w:cs="Arial"/>
+                <w:sz w:val="20"/>
+                <w:szCs w:val="20"/>
+              </w:rPr>
+            </w:pPr>
+          </w:p>
+        </w:tc>
+      </w:tr>
+    </w:tbl>
+    <w:p>
+      <w:pPr>
+        <w:spacing w:line="240" w:lineRule="auto"/>
+        <w:rPr>
+          <w:rFonts w:ascii="Arial" w:hAnsi="Arial" w:cs="Arial"/>
+          <w:sz w:val="20"/>
+          <w:szCs w:val="20"/>
+        </w:rPr>
+      </w:pPr>
+    </w:p>
+    <w:p>
+      <w:pPr>
+        <w:spacing w:line="240" w:lineRule="auto"/>
+        <w:rPr>
+          <w:rFonts w:ascii="Arial" w:hAnsi="Arial" w:cs="Arial"/>
+          <w:sz w:val="20"/>
+          <w:szCs w:val="20"/>
+        </w:rPr>
+      </w:pPr>
+    </w:p>
+    <w:p>
+      <w:pPr>
+        <w:spacing w:line="240" w:lineRule="auto"/>
+        <w:rPr>
+          <w:rFonts w:ascii="Arial" w:hAnsi="Arial" w:cs="Arial"/>
+          <w:sz w:val="20"/>
+          <w:szCs w:val="20"/>
+        </w:rPr>
+      </w:pPr>
+    </w:p>
+    <w:tbl>
+      <w:tblPr>
+        <w:tblStyle w:val="Tablaconcuadrcula"/>
+        <w:tblW w:w="0" w:type="auto"/>
+        <w:tblLook w:val="04A0" w:firstRow="1" w:lastRow="0" w:firstColumn="1" w:lastColumn="0" w:noHBand="0" w:noVBand="1"/>
+      </w:tblPr>
+      <w:tblGrid>
+        <w:gridCol w:w="2942"/>
+        <w:gridCol w:w="2943"/>
+        <w:gridCol w:w="2943"/>
+      </w:tblGrid>
+      <w:tr>
+        <w:tc>
+          <w:tcPr>
+            <w:tcW w:w="8828" w:type="dxa"/>
+            <w:gridSpan w:val="3"/>
+            <w:shd w:val="clear" w:color="auto" w:fill="800000"/>
+            <w:vAlign w:val="center"/>
+          </w:tcPr>
+          <w:p>
+            <w:pPr>
+              <w:jc w:val="center"/>
+              <w:rPr>
+                <w:rFonts w:ascii="Arial" w:eastAsia="Calibri" w:hAnsi="Arial" w:cs="Arial"/>
+                <w:color w:val="0000FF"/>
+                <w:sz w:val="20"/>
+                <w:szCs w:val="20"/>
+                <w:lang w:val="es-ES"/>
+              </w:rPr>
+            </w:pPr>
+            <w:r>
+              <w:rPr>
+                <w:rFonts w:ascii="Arial" w:eastAsia="Calibri" w:hAnsi="Arial" w:cs="Arial"/>
+                <w:sz w:val="20"/>
+                <w:szCs w:val="20"/>
+                <w:lang w:val="es-ES"/>
+              </w:rPr>
+              <w:t>Implementación</w:t>
+            </w:r>
+            <w:r>
+              <w:rPr>
+                <w:rFonts w:ascii="Arial" w:eastAsia="Calibri" w:hAnsi="Arial" w:cs="Arial"/>
+                <w:color w:val="0000FF"/>
+                <w:sz w:val="20"/>
+                <w:szCs w:val="20"/>
+                <w:lang w:val="es-ES"/>
+              </w:rPr>
+              <w:t xml:space="preserve"> </w:t>
+            </w:r>
+          </w:p>
+          <w:p>
+            <w:pPr>
+              <w:jc w:val="center"/>
+              <w:rPr>
+                <w:rFonts w:ascii="Arial" w:eastAsia="Calibri" w:hAnsi="Arial" w:cs="Arial"/>
+                <w:i/>
+                <w:color w:val="0000FF"/>
+                <w:sz w:val="20"/>
+                <w:szCs w:val="20"/>
+                <w:lang w:val="es-ES"/>
+              </w:rPr>
+            </w:pPr>
+          </w:p>
+        </w:tc>
+      </w:tr>
+      <w:tr>
+        <w:tc>
+          <w:tcPr>
+            <w:tcW w:w="2942" w:type="dxa"/>
+            <w:shd w:val="clear" w:color="auto" w:fill="000000" w:themeFill="text1"/>
+            <w:vAlign w:val="center"/>
+          </w:tcPr>
+          <w:p>
+            <w:pPr>
+              <w:jc w:val="center"/>
+              <w:rPr>
+                <w:rFonts w:ascii="Arial" w:hAnsi="Arial" w:cs="Arial"/>
+                <w:sz w:val="20"/>
+                <w:szCs w:val="20"/>
+              </w:rPr>
+            </w:pPr>
+            <w:r>
+              <w:rPr>
+                <w:rFonts w:ascii="Arial" w:hAnsi="Arial" w:cs="Arial"/>
+                <w:sz w:val="20"/>
+                <w:szCs w:val="20"/>
+              </w:rPr>
+              <w:t>Entregable final “</w:t>
+            </w:r>
+            <w:r>
+              <w:rPr>
+                <w:rFonts w:ascii="Arial" w:hAnsi="Arial" w:cs="Arial"/>
+                <w:sz w:val="20"/>
+                <w:szCs w:val="20"/>
+              </w:rPr>
+              <w:t>ID entregable</w:t>
+            </w:r>
+            <w:r>
+              <w:rPr>
+                <w:rFonts w:ascii="Arial" w:hAnsi="Arial" w:cs="Arial"/>
+                <w:sz w:val="20"/>
+                <w:szCs w:val="20"/>
+              </w:rPr>
+              <w:t>”</w:t>
+            </w:r>
+          </w:p>
+        </w:tc>
+        <w:tc>
+          <w:tcPr>
+            <w:tcW w:w="2943" w:type="dxa"/>
+            <w:shd w:val="clear" w:color="auto" w:fill="000000" w:themeFill="text1"/>
+            <w:vAlign w:val="center"/>
+          </w:tcPr>
+          <w:p>
+            <w:pPr>
+              <w:jc w:val="center"/>
+              <w:rPr>
+                <w:rFonts w:ascii="Arial" w:hAnsi="Arial" w:cs="Arial"/>
+                <w:sz w:val="20"/>
+                <w:szCs w:val="20"/>
+              </w:rPr>
+            </w:pPr>
+            <w:r>
+              <w:rPr>
+                <w:rFonts w:ascii="Arial" w:hAnsi="Arial" w:cs="Arial"/>
+                <w:sz w:val="20"/>
+                <w:szCs w:val="20"/>
+              </w:rPr>
+              <w:t>Descripción</w:t>
+            </w:r>
+          </w:p>
+        </w:tc>
+        <w:tc>
+          <w:tcPr>
+            <w:tcW w:w="2943" w:type="dxa"/>
+            <w:shd w:val="clear" w:color="auto" w:fill="000000" w:themeFill="text1"/>
+            <w:vAlign w:val="center"/>
+          </w:tcPr>
+          <w:p>
+            <w:pPr>
+              <w:jc w:val="center"/>
+              <w:rPr>
+                <w:rFonts w:ascii="Arial" w:hAnsi="Arial" w:cs="Arial"/>
+                <w:sz w:val="20"/>
+                <w:szCs w:val="20"/>
+              </w:rPr>
+            </w:pPr>
+            <w:r>
+              <w:rPr>
+                <w:rFonts w:ascii="Arial" w:hAnsi="Arial" w:cs="Arial"/>
+                <w:sz w:val="20"/>
+                <w:szCs w:val="20"/>
+              </w:rPr>
+              <w:t>Criterio de aceptación.</w:t>
+            </w:r>
+          </w:p>
+        </w:tc>
+      </w:tr>
+      <w:tr>
+        <w:tc>
+          <w:tcPr>
+            <w:tcW w:w="2942" w:type="dxa"/>
+            <w:shd w:val="clear" w:color="auto" w:fill="000066"/>
+          </w:tcPr>
+          <w:p>
+            <w:pPr>
+              <w:rPr>
+                <w:rFonts w:ascii="Arial" w:eastAsia="Calibri" w:hAnsi="Arial" w:cs="Arial"/>
+                <w:i/>
+                <w:color w:val="0000FF"/>
+                <w:sz w:val="20"/>
+                <w:szCs w:val="20"/>
+                <w:lang w:val="es-ES"/>
+              </w:rPr>
+            </w:pPr>
+          </w:p>
+          <w:p>
+            <w:pPr>
+              <w:rPr>
+                <w:rFonts w:ascii="Arial" w:hAnsi="Arial" w:cs="Arial"/>
+                <w:sz w:val="20"/>
+                <w:szCs w:val="20"/>
+              </w:rPr>
+            </w:pPr>
+            <w:r>
+              <w:rPr>
+                <w:rFonts w:ascii="Arial" w:eastAsia="Calibri" w:hAnsi="Arial" w:cs="Arial"/>
+                <w:sz w:val="20"/>
+                <w:szCs w:val="20"/>
+                <w:lang w:val="es-ES"/>
+              </w:rPr>
+              <w:t>[</w:t>
+            </w:r>
+            <w:r>
+              <w:rPr>
+                <w:rFonts w:ascii="Arial" w:eastAsia="Calibri" w:hAnsi="Arial" w:cs="Arial"/>
+                <w:sz w:val="20"/>
+                <w:szCs w:val="20"/>
+                <w:lang w:val="es-ES"/>
+              </w:rPr>
+              <w:t>2.3.6.5.1</w:t>
+            </w:r>
+            <w:r>
+              <w:rPr>
+                <w:rFonts w:ascii="Arial" w:eastAsia="Calibri" w:hAnsi="Arial" w:cs="Arial"/>
+                <w:sz w:val="20"/>
+                <w:szCs w:val="20"/>
+                <w:lang w:val="es-ES"/>
+              </w:rPr>
+              <w:t xml:space="preserve">] </w:t>
+            </w:r>
+            <w:r>
+              <w:rPr>
+                <w:rFonts w:ascii="Arial" w:eastAsia="Calibri" w:hAnsi="Arial" w:cs="Arial"/>
+                <w:sz w:val="20"/>
+                <w:szCs w:val="20"/>
+                <w:lang w:val="es-ES"/>
+              </w:rPr>
+              <w:t xml:space="preserve"> </w:t>
+            </w:r>
+            <w:r>
+              <w:rPr>
+                <w:rFonts w:ascii="Arial" w:eastAsia="Calibri" w:hAnsi="Arial" w:cs="Arial"/>
+                <w:sz w:val="20"/>
+                <w:szCs w:val="20"/>
+                <w:lang w:val="es-ES"/>
+              </w:rPr>
+              <w:t>Pruebas de caja blanca</w:t>
+            </w:r>
+          </w:p>
+        </w:tc>
+        <w:tc>
+          <w:tcPr>
+            <w:tcW w:w="2943" w:type="dxa"/>
+          </w:tcPr>
+          <w:p>
+            <w:pPr>
+              <w:rPr>
+                <w:rFonts w:ascii="Arial" w:hAnsi="Arial" w:cs="Arial"/>
+                <w:sz w:val="20"/>
+                <w:szCs w:val="20"/>
+              </w:rPr>
+            </w:pPr>
+            <w:r>
+              <w:rPr>
+                <w:rFonts w:ascii="Arial" w:eastAsia="Calibri" w:hAnsi="Arial" w:cs="Arial"/>
+                <w:sz w:val="20"/>
+                <w:szCs w:val="20"/>
+                <w:lang w:val="es-ES"/>
+              </w:rPr>
+              <w:t>Se realiza la implementación de la aplicación.</w:t>
+            </w:r>
+          </w:p>
+        </w:tc>
+        <w:tc>
+          <w:tcPr>
+            <w:tcW w:w="2943" w:type="dxa"/>
+          </w:tcPr>
+          <w:p>
+            <w:pPr>
+              <w:pStyle w:val="Prrafodelista"/>
+              <w:numPr>
+                <w:ilvl w:val="0"/>
+                <w:numId w:val="3"/>
+              </w:numPr>
+              <w:rPr>
+                <w:rFonts w:ascii="Arial" w:eastAsia="Calibri" w:hAnsi="Arial" w:cs="Arial"/>
+                <w:sz w:val="20"/>
+                <w:szCs w:val="20"/>
+                <w:lang w:val="es-ES"/>
+              </w:rPr>
+            </w:pPr>
+            <w:r>
+              <w:rPr>
+                <w:rFonts w:ascii="Arial" w:eastAsia="Calibri" w:hAnsi="Arial" w:cs="Arial"/>
+                <w:sz w:val="20"/>
+                <w:szCs w:val="20"/>
+                <w:lang w:val="es-ES"/>
+              </w:rPr>
+              <w:t>Completa al 100%</w:t>
+            </w:r>
+          </w:p>
+          <w:p>
+            <w:pPr>
+              <w:pStyle w:val="Prrafodelista"/>
+              <w:numPr>
+                <w:ilvl w:val="0"/>
+                <w:numId w:val="3"/>
+              </w:numPr>
+              <w:rPr>
+                <w:rFonts w:ascii="Arial" w:hAnsi="Arial" w:cs="Arial"/>
+                <w:sz w:val="20"/>
+                <w:szCs w:val="20"/>
+              </w:rPr>
+            </w:pPr>
+            <w:r>
+              <w:rPr>
+                <w:rFonts w:ascii="Arial" w:hAnsi="Arial" w:cs="Arial"/>
+                <w:sz w:val="20"/>
+                <w:szCs w:val="20"/>
+              </w:rPr>
+              <w:t xml:space="preserve">Validado y verificado </w:t>
+            </w:r>
+          </w:p>
+          <w:p>
+            <w:pPr>
+              <w:pStyle w:val="Prrafodelista"/>
+              <w:numPr>
+                <w:ilvl w:val="0"/>
+                <w:numId w:val="3"/>
+              </w:numPr>
+              <w:spacing w:after="160"/>
+              <w:rPr>
+                <w:rFonts w:ascii="Arial" w:hAnsi="Arial" w:cs="Arial"/>
+                <w:sz w:val="20"/>
+                <w:szCs w:val="20"/>
+              </w:rPr>
+            </w:pPr>
+            <w:r>
+              <w:rPr>
+                <w:rFonts w:ascii="Arial" w:hAnsi="Arial" w:cs="Arial"/>
+                <w:sz w:val="20"/>
+                <w:szCs w:val="20"/>
+              </w:rPr>
+              <w:t>Cumple con el modelo de calidad</w:t>
+            </w:r>
+          </w:p>
+        </w:tc>
+      </w:tr>
+      <w:tr>
+        <w:tc>
+          <w:tcPr>
+            <w:tcW w:w="2942" w:type="dxa"/>
+            <w:shd w:val="clear" w:color="auto" w:fill="000000" w:themeFill="text1"/>
+          </w:tcPr>
+          <w:p>
+            <w:pPr>
+              <w:rPr>
+                <w:rFonts w:ascii="Arial" w:hAnsi="Arial" w:cs="Arial"/>
+                <w:sz w:val="20"/>
+                <w:szCs w:val="20"/>
+              </w:rPr>
+            </w:pPr>
+            <w:r>
+              <w:rPr>
+                <w:rFonts w:ascii="Arial" w:hAnsi="Arial" w:cs="Arial"/>
+                <w:sz w:val="20"/>
+                <w:szCs w:val="20"/>
+              </w:rPr>
+              <w:t>Sub-entregables</w:t>
+            </w:r>
+          </w:p>
+        </w:tc>
+        <w:tc>
+          <w:tcPr>
+            <w:tcW w:w="2943" w:type="dxa"/>
+            <w:shd w:val="clear" w:color="auto" w:fill="000000" w:themeFill="text1"/>
+            <w:vAlign w:val="center"/>
+          </w:tcPr>
+          <w:p>
+            <w:pPr>
+              <w:jc w:val="center"/>
+              <w:rPr>
+                <w:rFonts w:ascii="Arial" w:hAnsi="Arial" w:cs="Arial"/>
+                <w:sz w:val="20"/>
+                <w:szCs w:val="20"/>
+              </w:rPr>
+            </w:pPr>
+            <w:r>
+              <w:rPr>
+                <w:rFonts w:ascii="Arial" w:hAnsi="Arial" w:cs="Arial"/>
+                <w:sz w:val="20"/>
+                <w:szCs w:val="20"/>
+              </w:rPr>
+              <w:t>Descripción</w:t>
+            </w:r>
+          </w:p>
+        </w:tc>
+        <w:tc>
+          <w:tcPr>
+            <w:tcW w:w="2943" w:type="dxa"/>
+            <w:shd w:val="clear" w:color="auto" w:fill="000000" w:themeFill="text1"/>
+            <w:vAlign w:val="center"/>
+          </w:tcPr>
+          <w:p>
+            <w:pPr>
+              <w:jc w:val="center"/>
+              <w:rPr>
+                <w:rFonts w:ascii="Arial" w:hAnsi="Arial" w:cs="Arial"/>
+                <w:sz w:val="20"/>
+                <w:szCs w:val="20"/>
+              </w:rPr>
+            </w:pPr>
+            <w:r>
+              <w:rPr>
+                <w:rFonts w:ascii="Arial" w:hAnsi="Arial" w:cs="Arial"/>
+                <w:sz w:val="20"/>
+                <w:szCs w:val="20"/>
+              </w:rPr>
+              <w:t>Criterio de aceptación.</w:t>
+            </w:r>
+          </w:p>
+        </w:tc>
+      </w:tr>
+      <w:tr>
+        <w:tc>
+          <w:tcPr>
+            <w:tcW w:w="2942" w:type="dxa"/>
+            <w:shd w:val="clear" w:color="auto" w:fill="000066"/>
+          </w:tcPr>
+          <w:p>
+            <w:pPr>
+              <w:rPr>
+                <w:rFonts w:ascii="Arial" w:eastAsia="Calibri" w:hAnsi="Arial" w:cs="Arial"/>
+                <w:i/>
+                <w:color w:val="0000FF"/>
+                <w:sz w:val="20"/>
+                <w:szCs w:val="20"/>
+                <w:lang w:val="es-ES"/>
+              </w:rPr>
+            </w:pPr>
+          </w:p>
+          <w:p>
+            <w:pPr>
+              <w:rPr>
+                <w:rFonts w:ascii="Arial" w:hAnsi="Arial" w:cs="Arial"/>
+                <w:sz w:val="20"/>
+                <w:szCs w:val="20"/>
+              </w:rPr>
+            </w:pPr>
+            <w:r>
+              <w:rPr>
+                <w:rFonts w:ascii="Arial" w:eastAsia="Calibri" w:hAnsi="Arial" w:cs="Arial"/>
+                <w:sz w:val="20"/>
+                <w:szCs w:val="20"/>
+                <w:lang w:val="es-ES"/>
+              </w:rPr>
+              <w:t>[</w:t>
+            </w:r>
+            <w:r>
+              <w:rPr>
+                <w:rFonts w:ascii="Arial" w:eastAsia="Calibri" w:hAnsi="Arial" w:cs="Arial"/>
+                <w:sz w:val="20"/>
+                <w:szCs w:val="20"/>
+                <w:lang w:val="es-ES"/>
+              </w:rPr>
+              <w:t>2.3.6.5.1.1</w:t>
+            </w:r>
+            <w:r>
+              <w:rPr>
+                <w:rFonts w:ascii="Arial" w:eastAsia="Calibri" w:hAnsi="Arial" w:cs="Arial"/>
+                <w:sz w:val="20"/>
+                <w:szCs w:val="20"/>
+                <w:lang w:val="es-ES"/>
+              </w:rPr>
+              <w:t xml:space="preserve">  </w:t>
+            </w:r>
+            <w:r>
+              <w:rPr>
+                <w:rFonts w:ascii="Arial" w:eastAsia="Calibri" w:hAnsi="Arial" w:cs="Arial"/>
+                <w:sz w:val="20"/>
+                <w:szCs w:val="20"/>
+                <w:lang w:val="es-ES"/>
+              </w:rPr>
+              <w:t xml:space="preserve">] </w:t>
+            </w:r>
+            <w:r>
+              <w:rPr>
+                <w:rFonts w:ascii="Arial" w:eastAsia="Calibri" w:hAnsi="Arial" w:cs="Arial"/>
+                <w:sz w:val="20"/>
+                <w:szCs w:val="20"/>
+                <w:lang w:val="es-ES"/>
+              </w:rPr>
+              <w:t>Pruebas unitarias</w:t>
+            </w:r>
+          </w:p>
+        </w:tc>
+        <w:tc>
+          <w:tcPr>
+            <w:tcW w:w="2943" w:type="dxa"/>
+          </w:tcPr>
+          <w:p>
+            <w:pPr>
+              <w:rPr>
+                <w:rFonts w:ascii="Arial" w:hAnsi="Arial" w:cs="Arial"/>
+                <w:sz w:val="20"/>
+                <w:szCs w:val="20"/>
+              </w:rPr>
+            </w:pPr>
+            <w:r>
+              <w:rPr>
+                <w:rFonts w:ascii="Calibri" w:hAnsi="Calibri" w:cs="Calibri"/>
+                <w:sz w:val="20"/>
+                <w:szCs w:val="20"/>
+              </w:rPr>
+              <w:t xml:space="preserve">Realizar Pruebas para probar el correcto funcionamiento del </w:t>
+            </w:r>
+            <w:r>
+              <w:rPr>
+                <w:rFonts w:ascii="Calibri" w:hAnsi="Calibri" w:cs="Calibri"/>
+                <w:sz w:val="20"/>
+                <w:szCs w:val="20"/>
+              </w:rPr>
+              <w:t>módulo</w:t>
+            </w:r>
+            <w:r>
+              <w:rPr>
+                <w:rFonts w:ascii="Calibri" w:hAnsi="Calibri" w:cs="Calibri"/>
+                <w:sz w:val="20"/>
+                <w:szCs w:val="20"/>
+              </w:rPr>
+              <w:t xml:space="preserve"> de usuarios</w:t>
+            </w:r>
+            <w:r>
+              <w:rPr>
+                <w:rFonts w:ascii="Calibri" w:hAnsi="Calibri" w:cs="Calibri"/>
+                <w:sz w:val="20"/>
+                <w:szCs w:val="20"/>
+              </w:rPr>
+              <w:t>, talleres, horarios, profesores</w:t>
+            </w:r>
+            <w:bookmarkStart w:id="0" w:name="_GoBack"/>
+            <w:bookmarkEnd w:id="0"/>
+          </w:p>
+        </w:tc>
+        <w:tc>
+          <w:tcPr>
+            <w:tcW w:w="2943" w:type="dxa"/>
+          </w:tcPr>
+          <w:p>
+            <w:pPr>
+              <w:pStyle w:val="Prrafodelista"/>
+              <w:numPr>
+                <w:ilvl w:val="0"/>
+                <w:numId w:val="42"/>
+              </w:numPr>
+              <w:rPr>
+                <w:rFonts w:ascii="Arial" w:hAnsi="Arial" w:cs="Arial"/>
+                <w:sz w:val="20"/>
+                <w:szCs w:val="20"/>
+              </w:rPr>
+            </w:pPr>
+            <w:r>
+              <w:rPr>
+                <w:rFonts w:ascii="Arial" w:hAnsi="Arial" w:cs="Arial"/>
+                <w:sz w:val="20"/>
+                <w:szCs w:val="20"/>
+              </w:rPr>
+              <w:t xml:space="preserve">Cumple con modelo de calidad </w:t>
+            </w:r>
+          </w:p>
+          <w:p>
+            <w:pPr>
+              <w:pStyle w:val="Prrafodelista"/>
+              <w:numPr>
+                <w:ilvl w:val="0"/>
+                <w:numId w:val="42"/>
+              </w:numPr>
+              <w:rPr>
+                <w:rFonts w:ascii="Arial" w:hAnsi="Arial" w:cs="Arial"/>
+                <w:sz w:val="20"/>
+                <w:szCs w:val="20"/>
+              </w:rPr>
+            </w:pPr>
+            <w:r>
+              <w:rPr>
+                <w:rFonts w:ascii="Arial" w:hAnsi="Arial" w:cs="Arial"/>
+                <w:sz w:val="20"/>
+                <w:szCs w:val="20"/>
+              </w:rPr>
+              <w:t xml:space="preserve">Esta verificado y validado </w:t>
+            </w:r>
+          </w:p>
+          <w:p>
+            <w:pPr>
+              <w:pStyle w:val="Prrafodelista"/>
+              <w:numPr>
+                <w:ilvl w:val="0"/>
+                <w:numId w:val="42"/>
+              </w:numPr>
+              <w:rPr>
+                <w:rFonts w:ascii="Arial" w:hAnsi="Arial" w:cs="Arial"/>
+                <w:sz w:val="20"/>
+                <w:szCs w:val="20"/>
+              </w:rPr>
+            </w:pPr>
+            <w:r>
+              <w:rPr>
+                <w:rFonts w:ascii="Arial" w:hAnsi="Arial" w:cs="Arial"/>
+                <w:sz w:val="20"/>
+                <w:szCs w:val="20"/>
+              </w:rPr>
+              <w:t>Es entendible para el usuario.</w:t>
+            </w:r>
+          </w:p>
+          <w:p>
+            <w:pPr>
+              <w:rPr>
+                <w:rFonts w:ascii="Arial" w:hAnsi="Arial" w:cs="Arial"/>
+                <w:sz w:val="20"/>
+                <w:szCs w:val="20"/>
+              </w:rPr>
+            </w:pPr>
+          </w:p>
+        </w:tc>
+      </w:tr>
+    </w:tbl>
+    <w:p>
+      <w:pPr>
+        <w:spacing w:line="240" w:lineRule="auto"/>
+        <w:rPr>
+          <w:rFonts w:ascii="Arial" w:hAnsi="Arial" w:cs="Arial"/>
+          <w:sz w:val="20"/>
+          <w:szCs w:val="20"/>
+        </w:rPr>
+      </w:pPr>
+    </w:p>
     <w:p>
       <w:pPr>
         <w:spacing w:line="240" w:lineRule="auto"/>
@@ -9776,17 +11255,7 @@
                 <w:lang w:val="es-ES"/>
               </w:rPr>
               <w:lastRenderedPageBreak/>
-              <w:t>Implementación</w:t>
-            </w:r>
-            <w:r>
-              <w:rPr>
-                <w:rFonts w:ascii="Arial" w:eastAsia="Calibri" w:hAnsi="Arial" w:cs="Arial"/>
-                <w:color w:val="0000FF"/>
-                <w:sz w:val="20"/>
-                <w:szCs w:val="20"/>
-                <w:lang w:val="es-ES"/>
-              </w:rPr>
-              <w:t xml:space="preserve"> </w:t>
+              <w:t>Cierre del proyecto</w:t>
             </w:r>
           </w:p>
           <w:p>
@@ -9930,16 +11399,16 @@
                 <w:szCs w:val="20"/>
                 <w:lang w:val="es-ES"/>
               </w:rPr>
-              <w:t>[2.3.8</w:t>
-            </w:r>
-            <w:r>
-              <w:rPr>
-                <w:rFonts w:ascii="Arial" w:eastAsia="Calibri" w:hAnsi="Arial" w:cs="Arial"/>
-                <w:sz w:val="20"/>
-                <w:szCs w:val="20"/>
-                <w:lang w:val="es-ES"/>
-              </w:rPr>
-              <w:t xml:space="preserve">] Implementación </w:t>
+              <w:t>[2.3.10</w:t>
+            </w:r>
+            <w:r>
+              <w:rPr>
+                <w:rFonts w:ascii="Arial" w:eastAsia="Calibri" w:hAnsi="Arial" w:cs="Arial"/>
+                <w:sz w:val="20"/>
+                <w:szCs w:val="20"/>
+                <w:lang w:val="es-ES"/>
+              </w:rPr>
+              <w:t>] Cierre de proyecto</w:t>
             </w:r>
           </w:p>
         </w:tc>
@@ -9950,19 +11419,31 @@
           <w:p>
             <w:pPr>
               <w:rPr>
-                <w:rFonts w:ascii="Arial" w:hAnsi="Arial" w:cs="Arial"/>
-                <w:sz w:val="20"/>
-                <w:szCs w:val="20"/>
-              </w:rPr>
-            </w:pPr>
-            <w:r>
-              <w:rPr>
-                <w:rFonts w:ascii="Arial" w:eastAsia="Calibri" w:hAnsi="Arial" w:cs="Arial"/>
-                <w:sz w:val="20"/>
-                <w:szCs w:val="20"/>
-                <w:lang w:val="es-ES"/>
-              </w:rPr>
-              <w:t>Se realiza la implementación de la aplicación.</w:t>
+                <w:rFonts w:ascii="Arial" w:eastAsia="Calibri" w:hAnsi="Arial" w:cs="Arial"/>
+                <w:i/>
+                <w:color w:val="0000FF"/>
+                <w:sz w:val="20"/>
+                <w:szCs w:val="20"/>
+                <w:lang w:val="es-ES"/>
+              </w:rPr>
+            </w:pPr>
+          </w:p>
+          <w:p>
+            <w:pPr>
+              <w:rPr>
+                <w:rFonts w:ascii="Arial" w:hAnsi="Arial" w:cs="Arial"/>
+                <w:sz w:val="20"/>
+                <w:szCs w:val="20"/>
+              </w:rPr>
+            </w:pPr>
+            <w:r>
+              <w:rPr>
+                <w:rFonts w:ascii="Arial" w:eastAsia="Calibri" w:hAnsi="Arial" w:cs="Arial"/>
+                <w:sz w:val="20"/>
+                <w:szCs w:val="20"/>
+                <w:lang w:val="es-ES"/>
+              </w:rPr>
+              <w:t>Se finaliza el proyecto.</w:t>
             </w:r>
           </w:p>
         </w:tc>
@@ -10036,7 +11517,7 @@
                 <w:sz w:val="20"/>
                 <w:szCs w:val="20"/>
               </w:rPr>
-              <w:t>Cumple con el modelo de calidad</w:t>
+              <w:t xml:space="preserve">Cumple con el modelo de calidad </w:t>
             </w:r>
           </w:p>
         </w:tc>
@@ -10137,20 +11618,30 @@
           <w:p>
             <w:pPr>
               <w:rPr>
-                <w:rFonts w:ascii="Arial" w:hAnsi="Arial" w:cs="Arial"/>
-                <w:sz w:val="20"/>
-                <w:szCs w:val="20"/>
-              </w:rPr>
-            </w:pPr>
-            <w:r>
-              <w:rPr>
-                <w:rFonts w:ascii="Arial" w:eastAsia="Calibri" w:hAnsi="Arial" w:cs="Arial"/>
-                <w:sz w:val="20"/>
-                <w:szCs w:val="20"/>
-                <w:lang w:val="es-ES"/>
-              </w:rPr>
-              <w:t>[2.3.8.3] Manual de usuario</w:t>
-            </w:r>
+                <w:rFonts w:ascii="Arial" w:eastAsia="Calibri" w:hAnsi="Arial" w:cs="Arial"/>
+                <w:sz w:val="20"/>
+                <w:szCs w:val="20"/>
+                <w:lang w:val="es-ES"/>
+              </w:rPr>
+            </w:pPr>
+            <w:r>
+              <w:rPr>
+                <w:rFonts w:ascii="Arial" w:eastAsia="Calibri" w:hAnsi="Arial" w:cs="Arial"/>
+                <w:sz w:val="20"/>
+                <w:szCs w:val="20"/>
+                <w:lang w:val="es-ES"/>
+              </w:rPr>
+              <w:t>[2.3.10.1]Carta de aceptación</w:t>
+            </w:r>
+          </w:p>
+          <w:p>
+            <w:pPr>
+              <w:rPr>
+                <w:rFonts w:ascii="Arial" w:hAnsi="Arial" w:cs="Arial"/>
+                <w:sz w:val="20"/>
+                <w:szCs w:val="20"/>
+              </w:rPr>
+            </w:pPr>
           </w:p>
         </w:tc>
         <w:tc>
@@ -10160,19 +11651,28 @@
           <w:p>
             <w:pPr>
               <w:rPr>
-                <w:rFonts w:ascii="Arial" w:hAnsi="Arial" w:cs="Arial"/>
-                <w:sz w:val="20"/>
-                <w:szCs w:val="20"/>
-              </w:rPr>
-            </w:pPr>
-            <w:r>
-              <w:rPr>
-                <w:rFonts w:ascii="Arial" w:eastAsia="Calibri" w:hAnsi="Arial" w:cs="Arial"/>
-                <w:sz w:val="20"/>
-                <w:szCs w:val="20"/>
-                <w:lang w:val="es-ES"/>
-              </w:rPr>
-              <w:t xml:space="preserve">Se realiza el manual de usuario </w:t>
+                <w:rFonts w:ascii="Arial" w:eastAsia="Calibri" w:hAnsi="Arial" w:cs="Arial"/>
+                <w:sz w:val="20"/>
+                <w:szCs w:val="20"/>
+                <w:lang w:val="es-ES"/>
+              </w:rPr>
+            </w:pPr>
+          </w:p>
+          <w:p>
+            <w:pPr>
+              <w:rPr>
+                <w:rFonts w:ascii="Arial" w:hAnsi="Arial" w:cs="Arial"/>
+                <w:sz w:val="20"/>
+                <w:szCs w:val="20"/>
+              </w:rPr>
+            </w:pPr>
+            <w:r>
+              <w:rPr>
+                <w:rFonts w:ascii="Arial" w:hAnsi="Arial" w:cs="Arial"/>
+                <w:sz w:val="20"/>
+                <w:szCs w:val="20"/>
+              </w:rPr>
+              <w:t>Se aprueba la carta de aceptación</w:t>
             </w:r>
           </w:p>
         </w:tc>
@@ -10185,7 +11685,7 @@
               <w:pStyle w:val="Prrafodelista"/>
               <w:numPr>
                 <w:ilvl w:val="0"/>
-                <w:numId w:val="42"/>
+                <w:numId w:val="43"/>
               </w:numPr>
               <w:rPr>
                 <w:rFonts w:ascii="Arial" w:hAnsi="Arial" w:cs="Arial"/>
@@ -10207,7 +11707,7 @@
               <w:pStyle w:val="Prrafodelista"/>
               <w:numPr>
                 <w:ilvl w:val="0"/>
-                <w:numId w:val="42"/>
+                <w:numId w:val="43"/>
               </w:numPr>
               <w:rPr>
                 <w:rFonts w:ascii="Arial" w:hAnsi="Arial" w:cs="Arial"/>
@@ -10221,7 +11721,730 @@
                 <w:sz w:val="20"/>
                 <w:szCs w:val="20"/>
               </w:rPr>
+              <w:t>Esta verificado y validado</w:t>
+            </w:r>
+          </w:p>
+          <w:p>
+            <w:pPr>
+              <w:pStyle w:val="Prrafodelista"/>
+              <w:numPr>
+                <w:ilvl w:val="0"/>
+                <w:numId w:val="43"/>
+              </w:numPr>
+              <w:rPr>
+                <w:rFonts w:ascii="Arial" w:hAnsi="Arial" w:cs="Arial"/>
+                <w:sz w:val="20"/>
+                <w:szCs w:val="20"/>
+              </w:rPr>
+            </w:pPr>
+            <w:r>
+              <w:rPr>
+                <w:rFonts w:ascii="Arial" w:hAnsi="Arial" w:cs="Arial"/>
+                <w:sz w:val="20"/>
+                <w:szCs w:val="20"/>
+              </w:rPr>
+              <w:t>Esta completa</w:t>
+            </w:r>
+            <w:r>
+              <w:rPr>
+                <w:rFonts w:ascii="Arial" w:hAnsi="Arial" w:cs="Arial"/>
+                <w:sz w:val="20"/>
+                <w:szCs w:val="20"/>
+              </w:rPr>
+              <w:t xml:space="preserve"> </w:t>
+            </w:r>
+          </w:p>
+          <w:p>
+            <w:pPr>
+              <w:rPr>
+                <w:rFonts w:ascii="Arial" w:hAnsi="Arial" w:cs="Arial"/>
+                <w:sz w:val="20"/>
+                <w:szCs w:val="20"/>
+              </w:rPr>
+            </w:pPr>
+          </w:p>
+        </w:tc>
+      </w:tr>
+      <w:tr>
+        <w:tc>
+          <w:tcPr>
+            <w:tcW w:w="2942" w:type="dxa"/>
+            <w:shd w:val="clear" w:color="auto" w:fill="000066"/>
+          </w:tcPr>
+          <w:p>
+            <w:pPr>
+              <w:rPr>
+                <w:rFonts w:ascii="Arial" w:eastAsia="Calibri" w:hAnsi="Arial" w:cs="Arial"/>
+                <w:sz w:val="20"/>
+                <w:szCs w:val="20"/>
+                <w:lang w:val="es-ES"/>
+              </w:rPr>
+            </w:pPr>
+            <w:r>
+              <w:rPr>
+                <w:rFonts w:ascii="Arial" w:eastAsia="Calibri" w:hAnsi="Arial" w:cs="Arial"/>
+                <w:sz w:val="20"/>
+                <w:szCs w:val="20"/>
+                <w:lang w:val="es-ES"/>
+              </w:rPr>
+              <w:t>[2.3.10.2]Acta de cierre de proyecto</w:t>
+            </w:r>
+          </w:p>
+        </w:tc>
+        <w:tc>
+          <w:tcPr>
+            <w:tcW w:w="2943" w:type="dxa"/>
+          </w:tcPr>
+          <w:p>
+            <w:pPr>
+              <w:rPr>
+                <w:rFonts w:ascii="Arial" w:eastAsia="Calibri" w:hAnsi="Arial" w:cs="Arial"/>
+                <w:sz w:val="20"/>
+                <w:szCs w:val="20"/>
+                <w:lang w:val="es-ES"/>
+              </w:rPr>
+            </w:pPr>
+            <w:r>
+              <w:rPr>
+                <w:rFonts w:ascii="Arial" w:eastAsia="Calibri" w:hAnsi="Arial" w:cs="Arial"/>
+                <w:sz w:val="20"/>
+                <w:szCs w:val="20"/>
+                <w:lang w:val="es-ES"/>
+              </w:rPr>
+              <w:t xml:space="preserve">Se aprueba el acta de cierre de proyecto </w:t>
+            </w:r>
+          </w:p>
+        </w:tc>
+        <w:tc>
+          <w:tcPr>
+            <w:tcW w:w="2943" w:type="dxa"/>
+          </w:tcPr>
+          <w:p>
+            <w:pPr>
+              <w:pStyle w:val="Prrafodelista"/>
+              <w:numPr>
+                <w:ilvl w:val="0"/>
+                <w:numId w:val="44"/>
+              </w:numPr>
+              <w:rPr>
+                <w:rFonts w:ascii="Arial" w:hAnsi="Arial" w:cs="Arial"/>
+                <w:sz w:val="20"/>
+                <w:szCs w:val="20"/>
+              </w:rPr>
+            </w:pPr>
+            <w:r>
+              <w:rPr>
+                <w:rFonts w:ascii="Arial" w:hAnsi="Arial" w:cs="Arial"/>
+                <w:sz w:val="20"/>
+                <w:szCs w:val="20"/>
+              </w:rPr>
+              <w:t xml:space="preserve">Cumple con modelo de calidad </w:t>
+            </w:r>
+          </w:p>
+          <w:p>
+            <w:pPr>
+              <w:pStyle w:val="Prrafodelista"/>
+              <w:numPr>
+                <w:ilvl w:val="0"/>
+                <w:numId w:val="44"/>
+              </w:numPr>
+              <w:rPr>
+                <w:rFonts w:ascii="Arial" w:hAnsi="Arial" w:cs="Arial"/>
+                <w:sz w:val="20"/>
+                <w:szCs w:val="20"/>
+              </w:rPr>
+            </w:pPr>
+            <w:r>
+              <w:rPr>
+                <w:rFonts w:ascii="Arial" w:hAnsi="Arial" w:cs="Arial"/>
+                <w:sz w:val="20"/>
+                <w:szCs w:val="20"/>
+              </w:rPr>
               <w:t xml:space="preserve">Esta verificado y validado </w:t>
+            </w:r>
+          </w:p>
+          <w:p>
+            <w:pPr>
+              <w:pStyle w:val="Prrafodelista"/>
+              <w:numPr>
+                <w:ilvl w:val="0"/>
+                <w:numId w:val="44"/>
+              </w:numPr>
+              <w:rPr>
+                <w:rFonts w:ascii="Arial" w:hAnsi="Arial" w:cs="Arial"/>
+                <w:sz w:val="20"/>
+                <w:szCs w:val="20"/>
+              </w:rPr>
+            </w:pPr>
+            <w:r>
+              <w:rPr>
+                <w:rFonts w:ascii="Arial" w:hAnsi="Arial" w:cs="Arial"/>
+                <w:sz w:val="20"/>
+                <w:szCs w:val="20"/>
+              </w:rPr>
+              <w:t>Esta completa</w:t>
+            </w:r>
+          </w:p>
+          <w:p>
+            <w:pPr>
+              <w:rPr>
+                <w:rFonts w:ascii="Arial" w:hAnsi="Arial" w:cs="Arial"/>
+                <w:sz w:val="20"/>
+                <w:szCs w:val="20"/>
+              </w:rPr>
+            </w:pPr>
+          </w:p>
+        </w:tc>
+      </w:tr>
+      <w:tr>
+        <w:tc>
+          <w:tcPr>
+            <w:tcW w:w="2942" w:type="dxa"/>
+            <w:shd w:val="clear" w:color="auto" w:fill="000066"/>
+          </w:tcPr>
+          <w:p>
+            <w:pPr>
+              <w:rPr>
+                <w:rFonts w:ascii="Arial" w:eastAsia="Calibri" w:hAnsi="Arial" w:cs="Arial"/>
+                <w:sz w:val="20"/>
+                <w:szCs w:val="20"/>
+                <w:lang w:val="es-ES"/>
+              </w:rPr>
+            </w:pPr>
+            <w:r>
+              <w:rPr>
+                <w:rFonts w:ascii="Arial" w:eastAsia="Calibri" w:hAnsi="Arial" w:cs="Arial"/>
+                <w:sz w:val="20"/>
+                <w:szCs w:val="20"/>
+                <w:lang w:val="es-ES"/>
+              </w:rPr>
+              <w:t>[2.3.10.3]Evaluación de desempeño</w:t>
+            </w:r>
+          </w:p>
+          <w:p>
+            <w:pPr>
+              <w:rPr>
+                <w:rFonts w:ascii="Arial" w:eastAsia="Calibri" w:hAnsi="Arial" w:cs="Arial"/>
+                <w:i/>
+                <w:color w:val="0000FF"/>
+                <w:sz w:val="20"/>
+                <w:szCs w:val="20"/>
+                <w:lang w:val="es-ES"/>
+              </w:rPr>
+            </w:pPr>
+          </w:p>
+        </w:tc>
+        <w:tc>
+          <w:tcPr>
+            <w:tcW w:w="2943" w:type="dxa"/>
+          </w:tcPr>
+          <w:p>
+            <w:pPr>
+              <w:rPr>
+                <w:rFonts w:ascii="Arial" w:eastAsia="Calibri" w:hAnsi="Arial" w:cs="Arial"/>
+                <w:sz w:val="20"/>
+                <w:szCs w:val="20"/>
+                <w:lang w:val="es-ES"/>
+              </w:rPr>
+            </w:pPr>
+            <w:r>
+              <w:rPr>
+                <w:rFonts w:ascii="Arial" w:eastAsia="Calibri" w:hAnsi="Arial" w:cs="Arial"/>
+                <w:sz w:val="20"/>
+                <w:szCs w:val="20"/>
+                <w:lang w:val="es-ES"/>
+              </w:rPr>
+              <w:t xml:space="preserve">Se evalúa el desempeño dentro del proyecto </w:t>
+            </w:r>
+          </w:p>
+        </w:tc>
+        <w:tc>
+          <w:tcPr>
+            <w:tcW w:w="2943" w:type="dxa"/>
+          </w:tcPr>
+          <w:p>
+            <w:pPr>
+              <w:pStyle w:val="Prrafodelista"/>
+              <w:numPr>
+                <w:ilvl w:val="0"/>
+                <w:numId w:val="45"/>
+              </w:numPr>
+              <w:rPr>
+                <w:rFonts w:ascii="Arial" w:hAnsi="Arial" w:cs="Arial"/>
+                <w:sz w:val="20"/>
+                <w:szCs w:val="20"/>
+              </w:rPr>
+            </w:pPr>
+            <w:r>
+              <w:rPr>
+                <w:rFonts w:ascii="Arial" w:hAnsi="Arial" w:cs="Arial"/>
+                <w:sz w:val="20"/>
+                <w:szCs w:val="20"/>
+              </w:rPr>
+              <w:t xml:space="preserve">Cumple con modelo de calidad </w:t>
+            </w:r>
+          </w:p>
+          <w:p>
+            <w:pPr>
+              <w:pStyle w:val="Prrafodelista"/>
+              <w:numPr>
+                <w:ilvl w:val="0"/>
+                <w:numId w:val="45"/>
+              </w:numPr>
+              <w:rPr>
+                <w:rFonts w:ascii="Arial" w:hAnsi="Arial" w:cs="Arial"/>
+                <w:sz w:val="20"/>
+                <w:szCs w:val="20"/>
+              </w:rPr>
+            </w:pPr>
+            <w:r>
+              <w:rPr>
+                <w:rFonts w:ascii="Arial" w:hAnsi="Arial" w:cs="Arial"/>
+                <w:sz w:val="20"/>
+                <w:szCs w:val="20"/>
+              </w:rPr>
+              <w:t xml:space="preserve">Esta verificado y validado </w:t>
+            </w:r>
+          </w:p>
+          <w:p>
+            <w:pPr>
+              <w:pStyle w:val="Prrafodelista"/>
+              <w:numPr>
+                <w:ilvl w:val="0"/>
+                <w:numId w:val="45"/>
+              </w:numPr>
+              <w:rPr>
+                <w:rFonts w:ascii="Arial" w:hAnsi="Arial" w:cs="Arial"/>
+                <w:sz w:val="20"/>
+                <w:szCs w:val="20"/>
+              </w:rPr>
+            </w:pPr>
+            <w:r>
+              <w:rPr>
+                <w:rFonts w:ascii="Arial" w:hAnsi="Arial" w:cs="Arial"/>
+                <w:sz w:val="20"/>
+                <w:szCs w:val="20"/>
+              </w:rPr>
+              <w:t>Completo</w:t>
+            </w:r>
+          </w:p>
+          <w:p>
+            <w:pPr>
+              <w:rPr>
+                <w:rFonts w:ascii="Arial" w:hAnsi="Arial" w:cs="Arial"/>
+                <w:sz w:val="20"/>
+                <w:szCs w:val="20"/>
+              </w:rPr>
+            </w:pPr>
+          </w:p>
+        </w:tc>
+      </w:tr>
+      <w:tr>
+        <w:tc>
+          <w:tcPr>
+            <w:tcW w:w="2942" w:type="dxa"/>
+            <w:shd w:val="clear" w:color="auto" w:fill="000066"/>
+          </w:tcPr>
+          <w:p>
+            <w:pPr>
+              <w:rPr>
+                <w:rFonts w:ascii="Arial" w:eastAsia="Calibri" w:hAnsi="Arial" w:cs="Arial"/>
+                <w:sz w:val="20"/>
+                <w:szCs w:val="20"/>
+                <w:lang w:val="es-ES"/>
+              </w:rPr>
+            </w:pPr>
+            <w:r>
+              <w:rPr>
+                <w:rFonts w:ascii="Arial" w:eastAsia="Calibri" w:hAnsi="Arial" w:cs="Arial"/>
+                <w:sz w:val="20"/>
+                <w:szCs w:val="20"/>
+                <w:lang w:val="es-ES"/>
+              </w:rPr>
+              <w:t>[2.3.10.4]Lecciones aprendidas</w:t>
+            </w:r>
+          </w:p>
+          <w:p>
+            <w:pPr>
+              <w:rPr>
+                <w:rFonts w:ascii="Arial" w:eastAsia="Calibri" w:hAnsi="Arial" w:cs="Arial"/>
+                <w:i/>
+                <w:color w:val="0000FF"/>
+                <w:sz w:val="20"/>
+                <w:szCs w:val="20"/>
+                <w:lang w:val="es-ES"/>
+              </w:rPr>
+            </w:pPr>
+          </w:p>
+        </w:tc>
+        <w:tc>
+          <w:tcPr>
+            <w:tcW w:w="2943" w:type="dxa"/>
+          </w:tcPr>
+          <w:p>
+            <w:pPr>
+              <w:rPr>
+                <w:rFonts w:ascii="Arial" w:eastAsia="Calibri" w:hAnsi="Arial" w:cs="Arial"/>
+                <w:sz w:val="20"/>
+                <w:szCs w:val="20"/>
+                <w:lang w:val="es-ES"/>
+              </w:rPr>
+            </w:pPr>
+            <w:r>
+              <w:rPr>
+                <w:rFonts w:ascii="Arial" w:eastAsia="Calibri" w:hAnsi="Arial" w:cs="Arial"/>
+                <w:sz w:val="20"/>
+                <w:szCs w:val="20"/>
+                <w:lang w:val="es-ES"/>
+              </w:rPr>
+              <w:t xml:space="preserve">Se evalúan las lecciones aprendidas </w:t>
+            </w:r>
+          </w:p>
+        </w:tc>
+        <w:tc>
+          <w:tcPr>
+            <w:tcW w:w="2943" w:type="dxa"/>
+          </w:tcPr>
+          <w:p>
+            <w:pPr>
+              <w:pStyle w:val="Prrafodelista"/>
+              <w:numPr>
+                <w:ilvl w:val="0"/>
+                <w:numId w:val="46"/>
+              </w:numPr>
+              <w:rPr>
+                <w:rFonts w:ascii="Arial" w:hAnsi="Arial" w:cs="Arial"/>
+                <w:sz w:val="20"/>
+                <w:szCs w:val="20"/>
+              </w:rPr>
+            </w:pPr>
+            <w:r>
+              <w:rPr>
+                <w:rFonts w:ascii="Arial" w:hAnsi="Arial" w:cs="Arial"/>
+                <w:sz w:val="20"/>
+                <w:szCs w:val="20"/>
+              </w:rPr>
+              <w:t xml:space="preserve">Cumple con modelo de calidad </w:t>
+            </w:r>
+          </w:p>
+          <w:p>
+            <w:pPr>
+              <w:pStyle w:val="Prrafodelista"/>
+              <w:numPr>
+                <w:ilvl w:val="0"/>
+                <w:numId w:val="46"/>
+              </w:numPr>
+              <w:rPr>
+                <w:rFonts w:ascii="Arial" w:hAnsi="Arial" w:cs="Arial"/>
+                <w:sz w:val="20"/>
+                <w:szCs w:val="20"/>
+              </w:rPr>
+            </w:pPr>
+            <w:r>
+              <w:rPr>
+                <w:rFonts w:ascii="Arial" w:hAnsi="Arial" w:cs="Arial"/>
+                <w:sz w:val="20"/>
+                <w:szCs w:val="20"/>
+              </w:rPr>
+              <w:t xml:space="preserve">Esta verificado y validado </w:t>
+            </w:r>
+          </w:p>
+          <w:p>
+            <w:pPr>
+              <w:pStyle w:val="Prrafodelista"/>
+              <w:numPr>
+                <w:ilvl w:val="0"/>
+                <w:numId w:val="46"/>
+              </w:numPr>
+              <w:rPr>
+                <w:rFonts w:ascii="Arial" w:hAnsi="Arial" w:cs="Arial"/>
+                <w:sz w:val="20"/>
+                <w:szCs w:val="20"/>
+              </w:rPr>
+            </w:pPr>
+            <w:r>
+              <w:rPr>
+                <w:rFonts w:ascii="Arial" w:hAnsi="Arial" w:cs="Arial"/>
+                <w:sz w:val="20"/>
+                <w:szCs w:val="20"/>
+              </w:rPr>
+              <w:t xml:space="preserve">Completo </w:t>
+            </w:r>
+          </w:p>
+          <w:p>
+            <w:pPr>
+              <w:rPr>
+                <w:rFonts w:ascii="Arial" w:hAnsi="Arial" w:cs="Arial"/>
+                <w:sz w:val="20"/>
+                <w:szCs w:val="20"/>
+              </w:rPr>
+            </w:pPr>
+          </w:p>
+        </w:tc>
+      </w:tr>
+      <w:tr>
+        <w:tc>
+          <w:tcPr>
+            <w:tcW w:w="2942" w:type="dxa"/>
+            <w:shd w:val="clear" w:color="auto" w:fill="000066"/>
+          </w:tcPr>
+          <w:p>
+            <w:pPr>
+              <w:rPr>
+                <w:rFonts w:ascii="Arial" w:eastAsia="Calibri" w:hAnsi="Arial" w:cs="Arial"/>
+                <w:sz w:val="20"/>
+                <w:szCs w:val="20"/>
+                <w:lang w:val="es-ES"/>
+              </w:rPr>
+            </w:pPr>
+            <w:r>
+              <w:rPr>
+                <w:rFonts w:ascii="Arial" w:eastAsia="Calibri" w:hAnsi="Arial" w:cs="Arial"/>
+                <w:sz w:val="20"/>
+                <w:szCs w:val="20"/>
+                <w:lang w:val="es-ES"/>
+              </w:rPr>
+              <w:t>[2.3.10.6]Liberación de los recursos</w:t>
+            </w:r>
+          </w:p>
+          <w:p>
+            <w:pPr>
+              <w:rPr>
+                <w:rFonts w:ascii="Arial" w:eastAsia="Calibri" w:hAnsi="Arial" w:cs="Arial"/>
+                <w:i/>
+                <w:color w:val="0000FF"/>
+                <w:sz w:val="20"/>
+                <w:szCs w:val="20"/>
+                <w:lang w:val="es-ES"/>
+              </w:rPr>
+            </w:pPr>
+          </w:p>
+        </w:tc>
+        <w:tc>
+          <w:tcPr>
+            <w:tcW w:w="2943" w:type="dxa"/>
+          </w:tcPr>
+          <w:p>
+            <w:pPr>
+              <w:rPr>
+                <w:rFonts w:ascii="Arial" w:eastAsia="Calibri" w:hAnsi="Arial" w:cs="Arial"/>
+                <w:sz w:val="20"/>
+                <w:szCs w:val="20"/>
+                <w:lang w:val="es-ES"/>
+              </w:rPr>
+            </w:pPr>
+            <w:r>
+              <w:rPr>
+                <w:rFonts w:ascii="Arial" w:eastAsia="Calibri" w:hAnsi="Arial" w:cs="Arial"/>
+                <w:sz w:val="20"/>
+                <w:szCs w:val="20"/>
+                <w:lang w:val="es-ES"/>
+              </w:rPr>
+              <w:t xml:space="preserve">Se liberan los recursos del proyecto </w:t>
+            </w:r>
+          </w:p>
+        </w:tc>
+        <w:tc>
+          <w:tcPr>
+            <w:tcW w:w="2943" w:type="dxa"/>
+          </w:tcPr>
+          <w:p>
+            <w:pPr>
+              <w:pStyle w:val="Prrafodelista"/>
+              <w:numPr>
+                <w:ilvl w:val="0"/>
+                <w:numId w:val="47"/>
+              </w:numPr>
+              <w:rPr>
+                <w:rFonts w:ascii="Arial" w:hAnsi="Arial" w:cs="Arial"/>
+                <w:sz w:val="20"/>
+                <w:szCs w:val="20"/>
+              </w:rPr>
+            </w:pPr>
+            <w:r>
+              <w:rPr>
+                <w:rFonts w:ascii="Arial" w:hAnsi="Arial" w:cs="Arial"/>
+                <w:sz w:val="20"/>
+                <w:szCs w:val="20"/>
+              </w:rPr>
+              <w:t xml:space="preserve">Cumple con modelo de calidad </w:t>
+            </w:r>
+          </w:p>
+          <w:p>
+            <w:pPr>
+              <w:pStyle w:val="Prrafodelista"/>
+              <w:numPr>
+                <w:ilvl w:val="0"/>
+                <w:numId w:val="47"/>
+              </w:numPr>
+              <w:rPr>
+                <w:rFonts w:ascii="Arial" w:hAnsi="Arial" w:cs="Arial"/>
+                <w:sz w:val="20"/>
+                <w:szCs w:val="20"/>
+              </w:rPr>
+            </w:pPr>
+            <w:r>
+              <w:rPr>
+                <w:rFonts w:ascii="Arial" w:hAnsi="Arial" w:cs="Arial"/>
+                <w:sz w:val="20"/>
+                <w:szCs w:val="20"/>
+              </w:rPr>
+              <w:t xml:space="preserve">Esta verificado y validado </w:t>
+            </w:r>
+          </w:p>
+          <w:p>
+            <w:pPr>
+              <w:pStyle w:val="Prrafodelista"/>
+              <w:numPr>
+                <w:ilvl w:val="0"/>
+                <w:numId w:val="47"/>
+              </w:numPr>
+              <w:rPr>
+                <w:rFonts w:ascii="Arial" w:hAnsi="Arial" w:cs="Arial"/>
+                <w:sz w:val="20"/>
+                <w:szCs w:val="20"/>
+              </w:rPr>
+            </w:pPr>
+            <w:r>
+              <w:rPr>
+                <w:rFonts w:ascii="Arial" w:hAnsi="Arial" w:cs="Arial"/>
+                <w:sz w:val="20"/>
+                <w:szCs w:val="20"/>
+              </w:rPr>
+              <w:t xml:space="preserve">Completo </w:t>
+            </w:r>
+          </w:p>
+          <w:p>
+            <w:pPr>
+              <w:rPr>
+                <w:rFonts w:ascii="Arial" w:hAnsi="Arial" w:cs="Arial"/>
+                <w:sz w:val="20"/>
+                <w:szCs w:val="20"/>
+              </w:rPr>
+            </w:pPr>
+          </w:p>
+        </w:tc>
+      </w:tr>
+      <w:tr>
+        <w:tc>
+          <w:tcPr>
+            <w:tcW w:w="2942" w:type="dxa"/>
+            <w:shd w:val="clear" w:color="auto" w:fill="000066"/>
+          </w:tcPr>
+          <w:p>
+            <w:pPr>
+              <w:rPr>
+                <w:rFonts w:ascii="Arial" w:eastAsia="Calibri" w:hAnsi="Arial" w:cs="Arial"/>
+                <w:i/>
+                <w:color w:val="0000FF"/>
+                <w:sz w:val="20"/>
+                <w:szCs w:val="20"/>
+                <w:lang w:val="es-ES"/>
+              </w:rPr>
+            </w:pPr>
+            <w:r>
+              <w:rPr>
+                <w:rFonts w:ascii="Arial" w:eastAsia="Calibri" w:hAnsi="Arial" w:cs="Arial"/>
+                <w:sz w:val="20"/>
+                <w:szCs w:val="20"/>
+                <w:lang w:val="es-ES"/>
+              </w:rPr>
+              <w:t>[2.3.10.7]Informe final</w:t>
+            </w:r>
+          </w:p>
+        </w:tc>
+        <w:tc>
+          <w:tcPr>
+            <w:tcW w:w="2943" w:type="dxa"/>
+          </w:tcPr>
+          <w:p>
+            <w:pPr>
+              <w:rPr>
+                <w:rFonts w:ascii="Arial" w:eastAsia="Calibri" w:hAnsi="Arial" w:cs="Arial"/>
+                <w:sz w:val="20"/>
+                <w:szCs w:val="20"/>
+                <w:lang w:val="es-ES"/>
+              </w:rPr>
+            </w:pPr>
+            <w:r>
+              <w:rPr>
+                <w:rFonts w:ascii="Arial" w:eastAsia="Calibri" w:hAnsi="Arial" w:cs="Arial"/>
+                <w:sz w:val="20"/>
+                <w:szCs w:val="20"/>
+                <w:lang w:val="es-ES"/>
+              </w:rPr>
+              <w:t xml:space="preserve">Se realiza el informe final </w:t>
+            </w:r>
+          </w:p>
+        </w:tc>
+        <w:tc>
+          <w:tcPr>
+            <w:tcW w:w="2943" w:type="dxa"/>
+          </w:tcPr>
+          <w:p>
+            <w:pPr>
+              <w:pStyle w:val="Prrafodelista"/>
+              <w:numPr>
+                <w:ilvl w:val="0"/>
+                <w:numId w:val="48"/>
+              </w:numPr>
+              <w:rPr>
+                <w:rFonts w:ascii="Arial" w:hAnsi="Arial" w:cs="Arial"/>
+                <w:sz w:val="20"/>
+                <w:szCs w:val="20"/>
+              </w:rPr>
+            </w:pPr>
+            <w:r>
+              <w:rPr>
+                <w:rFonts w:ascii="Arial" w:hAnsi="Arial" w:cs="Arial"/>
+                <w:sz w:val="20"/>
+                <w:szCs w:val="20"/>
+              </w:rPr>
+              <w:t xml:space="preserve">Cumple con modelo de calidad </w:t>
+            </w:r>
+          </w:p>
+          <w:p>
+            <w:pPr>
+              <w:pStyle w:val="Prrafodelista"/>
+              <w:numPr>
+                <w:ilvl w:val="0"/>
+                <w:numId w:val="48"/>
+              </w:numPr>
+              <w:rPr>
+                <w:rFonts w:ascii="Arial" w:hAnsi="Arial" w:cs="Arial"/>
+                <w:sz w:val="20"/>
+                <w:szCs w:val="20"/>
+              </w:rPr>
+            </w:pPr>
+            <w:r>
+              <w:rPr>
+                <w:rFonts w:ascii="Arial" w:hAnsi="Arial" w:cs="Arial"/>
+                <w:sz w:val="20"/>
+                <w:szCs w:val="20"/>
+              </w:rPr>
+              <w:t xml:space="preserve">Esta verificado y validado </w:t>
+            </w:r>
+          </w:p>
+          <w:p>
+            <w:pPr>
+              <w:pStyle w:val="Prrafodelista"/>
+              <w:numPr>
+                <w:ilvl w:val="0"/>
+                <w:numId w:val="48"/>
+              </w:numPr>
+              <w:rPr>
+                <w:rFonts w:ascii="Arial" w:hAnsi="Arial" w:cs="Arial"/>
+                <w:sz w:val="20"/>
+                <w:szCs w:val="20"/>
+              </w:rPr>
+            </w:pPr>
+            <w:r>
+              <w:rPr>
+                <w:rFonts w:ascii="Arial" w:hAnsi="Arial" w:cs="Arial"/>
+                <w:sz w:val="20"/>
+                <w:szCs w:val="20"/>
+              </w:rPr>
+              <w:t xml:space="preserve">Completo </w:t>
             </w:r>
           </w:p>
           <w:p>
@@ -10246,1138 +12469,8 @@
         </w:rPr>
       </w:pPr>
     </w:p>
-    <w:p>
-      <w:pPr>
-        <w:spacing w:line="240" w:lineRule="auto"/>
-        <w:rPr>
-          <w:rFonts w:ascii="Arial" w:hAnsi="Arial" w:cs="Arial"/>
-          <w:sz w:val="20"/>
-          <w:szCs w:val="20"/>
-        </w:rPr>
-      </w:pPr>
-      <w:r>
-        <w:rPr>
-          <w:rFonts w:ascii="Arial" w:hAnsi="Arial" w:cs="Arial"/>
-          <w:sz w:val="20"/>
-          <w:szCs w:val="20"/>
-        </w:rPr>
-        <w:br w:type="page"/>
-      </w:r>
-    </w:p>
-    <w:tbl>
-      <w:tblPr>
-        <w:tblStyle w:val="Tablaconcuadrcula"/>
-        <w:tblW w:w="0" w:type="auto"/>
-        <w:tblLook w:val="04A0" w:firstRow="1" w:lastRow="0" w:firstColumn="1" w:lastColumn="0" w:noHBand="0" w:noVBand="1"/>
-      </w:tblPr>
-      <w:tblGrid>
-        <w:gridCol w:w="2942"/>
-        <w:gridCol w:w="2943"/>
-        <w:gridCol w:w="2943"/>
-      </w:tblGrid>
-      <w:tr>
-        <w:tc>
-          <w:tcPr>
-            <w:tcW w:w="8828" w:type="dxa"/>
-            <w:gridSpan w:val="3"/>
-            <w:shd w:val="clear" w:color="auto" w:fill="800000"/>
-            <w:vAlign w:val="center"/>
-          </w:tcPr>
-          <w:p>
-            <w:pPr>
-              <w:jc w:val="center"/>
-              <w:rPr>
-                <w:rFonts w:ascii="Arial" w:eastAsia="Calibri" w:hAnsi="Arial" w:cs="Arial"/>
-                <w:color w:val="0000FF"/>
-                <w:sz w:val="20"/>
-                <w:szCs w:val="20"/>
-                <w:lang w:val="es-ES"/>
-              </w:rPr>
-            </w:pPr>
-            <w:r>
-              <w:rPr>
-                <w:rFonts w:ascii="Arial" w:eastAsia="Calibri" w:hAnsi="Arial" w:cs="Arial"/>
-                <w:sz w:val="20"/>
-                <w:szCs w:val="20"/>
-                <w:lang w:val="es-ES"/>
-              </w:rPr>
-              <w:lastRenderedPageBreak/>
-              <w:t>Cierre del proyecto</w:t>
-            </w:r>
-          </w:p>
-          <w:p>
-            <w:pPr>
-              <w:jc w:val="center"/>
-              <w:rPr>
-                <w:rFonts w:ascii="Arial" w:eastAsia="Calibri" w:hAnsi="Arial" w:cs="Arial"/>
-                <w:i/>
-                <w:color w:val="0000FF"/>
-                <w:sz w:val="20"/>
-                <w:szCs w:val="20"/>
-                <w:lang w:val="es-ES"/>
-              </w:rPr>
-            </w:pPr>
-          </w:p>
-        </w:tc>
-      </w:tr>
-      <w:tr>
-        <w:tc>
-          <w:tcPr>
-            <w:tcW w:w="2942" w:type="dxa"/>
-            <w:shd w:val="clear" w:color="auto" w:fill="000000" w:themeFill="text1"/>
-            <w:vAlign w:val="center"/>
-          </w:tcPr>
-          <w:p>
-            <w:pPr>
-              <w:jc w:val="center"/>
-              <w:rPr>
-                <w:rFonts w:ascii="Arial" w:hAnsi="Arial" w:cs="Arial"/>
-                <w:sz w:val="20"/>
-                <w:szCs w:val="20"/>
-              </w:rPr>
-            </w:pPr>
-            <w:r>
-              <w:rPr>
-                <w:rFonts w:ascii="Arial" w:hAnsi="Arial" w:cs="Arial"/>
-                <w:sz w:val="20"/>
-                <w:szCs w:val="20"/>
-              </w:rPr>
-              <w:t>Entregable final “</w:t>
-            </w:r>
-            <w:r>
-              <w:rPr>
-                <w:rFonts w:ascii="Arial" w:hAnsi="Arial" w:cs="Arial"/>
-                <w:sz w:val="20"/>
-                <w:szCs w:val="20"/>
-              </w:rPr>
-              <w:t>ID entregable</w:t>
-            </w:r>
-            <w:r>
-              <w:rPr>
-                <w:rFonts w:ascii="Arial" w:hAnsi="Arial" w:cs="Arial"/>
-                <w:sz w:val="20"/>
-                <w:szCs w:val="20"/>
-              </w:rPr>
-              <w:t>”</w:t>
-            </w:r>
-          </w:p>
-        </w:tc>
-        <w:tc>
-          <w:tcPr>
-            <w:tcW w:w="2943" w:type="dxa"/>
-            <w:shd w:val="clear" w:color="auto" w:fill="000000" w:themeFill="text1"/>
-            <w:vAlign w:val="center"/>
-          </w:tcPr>
-          <w:p>
-            <w:pPr>
-              <w:jc w:val="center"/>
-              <w:rPr>
-                <w:rFonts w:ascii="Arial" w:hAnsi="Arial" w:cs="Arial"/>
-                <w:sz w:val="20"/>
-                <w:szCs w:val="20"/>
-              </w:rPr>
-            </w:pPr>
-            <w:r>
-              <w:rPr>
-                <w:rFonts w:ascii="Arial" w:hAnsi="Arial" w:cs="Arial"/>
-                <w:sz w:val="20"/>
-                <w:szCs w:val="20"/>
-              </w:rPr>
-              <w:t>Descripción</w:t>
-            </w:r>
-          </w:p>
-        </w:tc>
-        <w:tc>
-          <w:tcPr>
-            <w:tcW w:w="2943" w:type="dxa"/>
-            <w:shd w:val="clear" w:color="auto" w:fill="000000" w:themeFill="text1"/>
-            <w:vAlign w:val="center"/>
-          </w:tcPr>
-          <w:p>
-            <w:pPr>
-              <w:jc w:val="center"/>
-              <w:rPr>
-                <w:rFonts w:ascii="Arial" w:hAnsi="Arial" w:cs="Arial"/>
-                <w:sz w:val="20"/>
-                <w:szCs w:val="20"/>
-              </w:rPr>
-            </w:pPr>
-            <w:r>
-              <w:rPr>
-                <w:rFonts w:ascii="Arial" w:hAnsi="Arial" w:cs="Arial"/>
-                <w:sz w:val="20"/>
-                <w:szCs w:val="20"/>
-              </w:rPr>
-              <w:t>Criterio de aceptación.</w:t>
-            </w:r>
-          </w:p>
-        </w:tc>
-      </w:tr>
-      <w:tr>
-        <w:tc>
-          <w:tcPr>
-            <w:tcW w:w="2942" w:type="dxa"/>
-            <w:shd w:val="clear" w:color="auto" w:fill="000066"/>
-          </w:tcPr>
-          <w:p>
-            <w:pPr>
-              <w:rPr>
-                <w:rFonts w:ascii="Arial" w:eastAsia="Calibri" w:hAnsi="Arial" w:cs="Arial"/>
-                <w:i/>
-                <w:color w:val="0000FF"/>
-                <w:sz w:val="20"/>
-                <w:szCs w:val="20"/>
-                <w:lang w:val="es-ES"/>
-              </w:rPr>
-            </w:pPr>
-          </w:p>
-          <w:p>
-            <w:pPr>
-              <w:rPr>
-                <w:rFonts w:ascii="Arial" w:hAnsi="Arial" w:cs="Arial"/>
-                <w:sz w:val="20"/>
-                <w:szCs w:val="20"/>
-              </w:rPr>
-            </w:pPr>
-            <w:r>
-              <w:rPr>
-                <w:rFonts w:ascii="Arial" w:eastAsia="Calibri" w:hAnsi="Arial" w:cs="Arial"/>
-                <w:sz w:val="20"/>
-                <w:szCs w:val="20"/>
-                <w:lang w:val="es-ES"/>
-              </w:rPr>
-              <w:t>[2.3.10</w:t>
-            </w:r>
-            <w:r>
-              <w:rPr>
-                <w:rFonts w:ascii="Arial" w:eastAsia="Calibri" w:hAnsi="Arial" w:cs="Arial"/>
-                <w:sz w:val="20"/>
-                <w:szCs w:val="20"/>
-                <w:lang w:val="es-ES"/>
-              </w:rPr>
-              <w:t>] Cierre de proyecto</w:t>
-            </w:r>
-          </w:p>
-        </w:tc>
-        <w:tc>
-          <w:tcPr>
-            <w:tcW w:w="2943" w:type="dxa"/>
-          </w:tcPr>
-          <w:p>
-            <w:pPr>
-              <w:rPr>
-                <w:rFonts w:ascii="Arial" w:eastAsia="Calibri" w:hAnsi="Arial" w:cs="Arial"/>
-                <w:i/>
-                <w:color w:val="0000FF"/>
-                <w:sz w:val="20"/>
-                <w:szCs w:val="20"/>
-                <w:lang w:val="es-ES"/>
-              </w:rPr>
-            </w:pPr>
-          </w:p>
-          <w:p>
-            <w:pPr>
-              <w:rPr>
-                <w:rFonts w:ascii="Arial" w:hAnsi="Arial" w:cs="Arial"/>
-                <w:sz w:val="20"/>
-                <w:szCs w:val="20"/>
-              </w:rPr>
-            </w:pPr>
-            <w:r>
-              <w:rPr>
-                <w:rFonts w:ascii="Arial" w:eastAsia="Calibri" w:hAnsi="Arial" w:cs="Arial"/>
-                <w:sz w:val="20"/>
-                <w:szCs w:val="20"/>
-                <w:lang w:val="es-ES"/>
-              </w:rPr>
-              <w:t>Se finaliza el proyecto.</w:t>
-            </w:r>
-          </w:p>
-        </w:tc>
-        <w:tc>
-          <w:tcPr>
-            <w:tcW w:w="2943" w:type="dxa"/>
-          </w:tcPr>
-          <w:p>
-            <w:pPr>
-              <w:pStyle w:val="Prrafodelista"/>
-              <w:numPr>
-                <w:ilvl w:val="0"/>
-                <w:numId w:val="3"/>
-              </w:numPr>
-              <w:rPr>
-                <w:rFonts w:ascii="Arial" w:eastAsia="Calibri" w:hAnsi="Arial" w:cs="Arial"/>
-                <w:sz w:val="20"/>
-                <w:szCs w:val="20"/>
-                <w:lang w:val="es-ES"/>
-              </w:rPr>
-            </w:pPr>
-            <w:r>
-              <w:rPr>
-                <w:rFonts w:ascii="Arial" w:eastAsia="Calibri" w:hAnsi="Arial" w:cs="Arial"/>
-                <w:sz w:val="20"/>
-                <w:szCs w:val="20"/>
-                <w:lang w:val="es-ES"/>
-              </w:rPr>
-              <w:t>Completa al 100%</w:t>
-            </w:r>
-          </w:p>
-          <w:p>
-            <w:pPr>
-              <w:pStyle w:val="Prrafodelista"/>
-              <w:numPr>
-                <w:ilvl w:val="0"/>
-                <w:numId w:val="3"/>
-              </w:numPr>
-              <w:rPr>
-                <w:rFonts w:ascii="Arial" w:hAnsi="Arial" w:cs="Arial"/>
-                <w:sz w:val="20"/>
-                <w:szCs w:val="20"/>
-              </w:rPr>
-            </w:pPr>
-            <w:r>
-              <w:rPr>
-                <w:rFonts w:ascii="Arial" w:hAnsi="Arial" w:cs="Arial"/>
-                <w:sz w:val="20"/>
-                <w:szCs w:val="20"/>
-              </w:rPr>
-              <w:t xml:space="preserve">Validado y verificado </w:t>
-            </w:r>
-          </w:p>
-          <w:p>
-            <w:pPr>
-              <w:pStyle w:val="Prrafodelista"/>
-              <w:numPr>
-                <w:ilvl w:val="0"/>
-                <w:numId w:val="3"/>
-              </w:numPr>
-              <w:spacing w:after="160"/>
-              <w:rPr>
-                <w:rFonts w:ascii="Arial" w:hAnsi="Arial" w:cs="Arial"/>
-                <w:sz w:val="20"/>
-                <w:szCs w:val="20"/>
-              </w:rPr>
-            </w:pPr>
-            <w:r>
-              <w:rPr>
-                <w:rFonts w:ascii="Arial" w:hAnsi="Arial" w:cs="Arial"/>
-                <w:sz w:val="20"/>
-                <w:szCs w:val="20"/>
-              </w:rPr>
-              <w:t xml:space="preserve">Cumple con el modelo de calidad </w:t>
-            </w:r>
-          </w:p>
-        </w:tc>
-      </w:tr>
-      <w:tr>
-        <w:tc>
-          <w:tcPr>
-            <w:tcW w:w="2942" w:type="dxa"/>
-            <w:shd w:val="clear" w:color="auto" w:fill="000000" w:themeFill="text1"/>
-          </w:tcPr>
-          <w:p>
-            <w:pPr>
-              <w:rPr>
-                <w:rFonts w:ascii="Arial" w:hAnsi="Arial" w:cs="Arial"/>
-                <w:sz w:val="20"/>
-                <w:szCs w:val="20"/>
-              </w:rPr>
-            </w:pPr>
-            <w:r>
-              <w:rPr>
-                <w:rFonts w:ascii="Arial" w:hAnsi="Arial" w:cs="Arial"/>
-                <w:sz w:val="20"/>
-                <w:szCs w:val="20"/>
-              </w:rPr>
-              <w:t>Sub-entregables</w:t>
-            </w:r>
-          </w:p>
-        </w:tc>
-        <w:tc>
-          <w:tcPr>
-            <w:tcW w:w="2943" w:type="dxa"/>
-            <w:shd w:val="clear" w:color="auto" w:fill="000000" w:themeFill="text1"/>
-            <w:vAlign w:val="center"/>
-          </w:tcPr>
-          <w:p>
-            <w:pPr>
-              <w:jc w:val="center"/>
-              <w:rPr>
-                <w:rFonts w:ascii="Arial" w:hAnsi="Arial" w:cs="Arial"/>
-                <w:sz w:val="20"/>
-                <w:szCs w:val="20"/>
-              </w:rPr>
-            </w:pPr>
-            <w:r>
-              <w:rPr>
-                <w:rFonts w:ascii="Arial" w:hAnsi="Arial" w:cs="Arial"/>
-                <w:sz w:val="20"/>
-                <w:szCs w:val="20"/>
-              </w:rPr>
-              <w:t>Descripción</w:t>
-            </w:r>
-          </w:p>
-        </w:tc>
-        <w:tc>
-          <w:tcPr>
-            <w:tcW w:w="2943" w:type="dxa"/>
-            <w:shd w:val="clear" w:color="auto" w:fill="000000" w:themeFill="text1"/>
-            <w:vAlign w:val="center"/>
-          </w:tcPr>
-          <w:p>
-            <w:pPr>
-              <w:jc w:val="center"/>
-              <w:rPr>
-                <w:rFonts w:ascii="Arial" w:hAnsi="Arial" w:cs="Arial"/>
-                <w:sz w:val="20"/>
-                <w:szCs w:val="20"/>
-              </w:rPr>
-            </w:pPr>
-            <w:r>
-              <w:rPr>
-                <w:rFonts w:ascii="Arial" w:hAnsi="Arial" w:cs="Arial"/>
-                <w:sz w:val="20"/>
-                <w:szCs w:val="20"/>
-              </w:rPr>
-              <w:t>Criterio de aceptación.</w:t>
-            </w:r>
-          </w:p>
-        </w:tc>
-      </w:tr>
-      <w:tr>
-        <w:tc>
-          <w:tcPr>
-            <w:tcW w:w="2942" w:type="dxa"/>
-            <w:shd w:val="clear" w:color="auto" w:fill="000066"/>
-          </w:tcPr>
-          <w:p>
-            <w:pPr>
-              <w:rPr>
-                <w:rFonts w:ascii="Arial" w:eastAsia="Calibri" w:hAnsi="Arial" w:cs="Arial"/>
-                <w:i/>
-                <w:color w:val="0000FF"/>
-                <w:sz w:val="20"/>
-                <w:szCs w:val="20"/>
-                <w:lang w:val="es-ES"/>
-              </w:rPr>
-            </w:pPr>
-          </w:p>
-          <w:p>
-            <w:pPr>
-              <w:rPr>
-                <w:rFonts w:ascii="Arial" w:eastAsia="Calibri" w:hAnsi="Arial" w:cs="Arial"/>
-                <w:sz w:val="20"/>
-                <w:szCs w:val="20"/>
-                <w:lang w:val="es-ES"/>
-              </w:rPr>
-            </w:pPr>
-            <w:r>
-              <w:rPr>
-                <w:rFonts w:ascii="Arial" w:eastAsia="Calibri" w:hAnsi="Arial" w:cs="Arial"/>
-                <w:sz w:val="20"/>
-                <w:szCs w:val="20"/>
-                <w:lang w:val="es-ES"/>
-              </w:rPr>
-              <w:t>[2.3.10.1]Carta de aceptación</w:t>
-            </w:r>
-          </w:p>
-          <w:p>
-            <w:pPr>
-              <w:rPr>
-                <w:rFonts w:ascii="Arial" w:hAnsi="Arial" w:cs="Arial"/>
-                <w:sz w:val="20"/>
-                <w:szCs w:val="20"/>
-              </w:rPr>
-            </w:pPr>
-          </w:p>
-        </w:tc>
-        <w:tc>
-          <w:tcPr>
-            <w:tcW w:w="2943" w:type="dxa"/>
-          </w:tcPr>
-          <w:p>
-            <w:pPr>
-              <w:rPr>
-                <w:rFonts w:ascii="Arial" w:eastAsia="Calibri" w:hAnsi="Arial" w:cs="Arial"/>
-                <w:sz w:val="20"/>
-                <w:szCs w:val="20"/>
-                <w:lang w:val="es-ES"/>
-              </w:rPr>
-            </w:pPr>
-          </w:p>
-          <w:p>
-            <w:pPr>
-              <w:rPr>
-                <w:rFonts w:ascii="Arial" w:hAnsi="Arial" w:cs="Arial"/>
-                <w:sz w:val="20"/>
-                <w:szCs w:val="20"/>
-              </w:rPr>
-            </w:pPr>
-            <w:r>
-              <w:rPr>
-                <w:rFonts w:ascii="Arial" w:hAnsi="Arial" w:cs="Arial"/>
-                <w:sz w:val="20"/>
-                <w:szCs w:val="20"/>
-              </w:rPr>
-              <w:t>Se aprueba la carta de aceptación</w:t>
-            </w:r>
-          </w:p>
-        </w:tc>
-        <w:tc>
-          <w:tcPr>
-            <w:tcW w:w="2943" w:type="dxa"/>
-          </w:tcPr>
-          <w:p>
-            <w:pPr>
-              <w:pStyle w:val="Prrafodelista"/>
-              <w:numPr>
-                <w:ilvl w:val="0"/>
-                <w:numId w:val="43"/>
-              </w:numPr>
-              <w:rPr>
-                <w:rFonts w:ascii="Arial" w:hAnsi="Arial" w:cs="Arial"/>
-                <w:sz w:val="20"/>
-                <w:szCs w:val="20"/>
-              </w:rPr>
-            </w:pPr>
-            <w:r>
-              <w:rPr>
-                <w:rFonts w:ascii="Arial" w:hAnsi="Arial" w:cs="Arial"/>
-                <w:sz w:val="20"/>
-                <w:szCs w:val="20"/>
-              </w:rPr>
-              <w:t xml:space="preserve">Cumple con modelo de calidad </w:t>
-            </w:r>
-          </w:p>
-          <w:p>
-            <w:pPr>
-              <w:pStyle w:val="Prrafodelista"/>
-              <w:numPr>
-                <w:ilvl w:val="0"/>
-                <w:numId w:val="43"/>
-              </w:numPr>
-              <w:rPr>
-                <w:rFonts w:ascii="Arial" w:hAnsi="Arial" w:cs="Arial"/>
-                <w:sz w:val="20"/>
-                <w:szCs w:val="20"/>
-              </w:rPr>
-            </w:pPr>
-            <w:r>
-              <w:rPr>
-                <w:rFonts w:ascii="Arial" w:hAnsi="Arial" w:cs="Arial"/>
-                <w:sz w:val="20"/>
-                <w:szCs w:val="20"/>
-              </w:rPr>
-              <w:t xml:space="preserve">Esta verificado y validado </w:t>
-            </w:r>
-          </w:p>
-          <w:p>
-            <w:pPr>
-              <w:rPr>
-                <w:rFonts w:ascii="Arial" w:hAnsi="Arial" w:cs="Arial"/>
-                <w:sz w:val="20"/>
-                <w:szCs w:val="20"/>
-              </w:rPr>
-            </w:pPr>
-          </w:p>
-        </w:tc>
-      </w:tr>
-      <w:tr>
-        <w:tc>
-          <w:tcPr>
-            <w:tcW w:w="2942" w:type="dxa"/>
-            <w:shd w:val="clear" w:color="auto" w:fill="000066"/>
-          </w:tcPr>
-          <w:p>
-            <w:pPr>
-              <w:rPr>
-                <w:rFonts w:ascii="Arial" w:eastAsia="Calibri" w:hAnsi="Arial" w:cs="Arial"/>
-                <w:sz w:val="20"/>
-                <w:szCs w:val="20"/>
-                <w:lang w:val="es-ES"/>
-              </w:rPr>
-            </w:pPr>
-            <w:r>
-              <w:rPr>
-                <w:rFonts w:ascii="Arial" w:eastAsia="Calibri" w:hAnsi="Arial" w:cs="Arial"/>
-                <w:sz w:val="20"/>
-                <w:szCs w:val="20"/>
-                <w:lang w:val="es-ES"/>
-              </w:rPr>
-              <w:t>[2.3.10.2]Acta de cierre de proyecto</w:t>
-            </w:r>
-          </w:p>
-        </w:tc>
-        <w:tc>
-          <w:tcPr>
-            <w:tcW w:w="2943" w:type="dxa"/>
-          </w:tcPr>
-          <w:p>
-            <w:pPr>
-              <w:rPr>
-                <w:rFonts w:ascii="Arial" w:eastAsia="Calibri" w:hAnsi="Arial" w:cs="Arial"/>
-                <w:sz w:val="20"/>
-                <w:szCs w:val="20"/>
-                <w:lang w:val="es-ES"/>
-              </w:rPr>
-            </w:pPr>
-            <w:r>
-              <w:rPr>
-                <w:rFonts w:ascii="Arial" w:eastAsia="Calibri" w:hAnsi="Arial" w:cs="Arial"/>
-                <w:sz w:val="20"/>
-                <w:szCs w:val="20"/>
-                <w:lang w:val="es-ES"/>
-              </w:rPr>
-              <w:t xml:space="preserve">Se aprueba el acta de cierre de proyecto </w:t>
-            </w:r>
-          </w:p>
-        </w:tc>
-        <w:tc>
-          <w:tcPr>
-            <w:tcW w:w="2943" w:type="dxa"/>
-          </w:tcPr>
-          <w:p>
-            <w:pPr>
-              <w:pStyle w:val="Prrafodelista"/>
-              <w:numPr>
-                <w:ilvl w:val="0"/>
-                <w:numId w:val="44"/>
-              </w:numPr>
-              <w:rPr>
-                <w:rFonts w:ascii="Arial" w:hAnsi="Arial" w:cs="Arial"/>
-                <w:sz w:val="20"/>
-                <w:szCs w:val="20"/>
-              </w:rPr>
-            </w:pPr>
-            <w:r>
-              <w:rPr>
-                <w:rFonts w:ascii="Arial" w:hAnsi="Arial" w:cs="Arial"/>
-                <w:sz w:val="20"/>
-                <w:szCs w:val="20"/>
-              </w:rPr>
-              <w:t xml:space="preserve">Cumple con modelo de calidad </w:t>
-            </w:r>
-          </w:p>
-          <w:p>
-            <w:pPr>
-              <w:pStyle w:val="Prrafodelista"/>
-              <w:numPr>
-                <w:ilvl w:val="0"/>
-                <w:numId w:val="44"/>
-              </w:numPr>
-              <w:rPr>
-                <w:rFonts w:ascii="Arial" w:hAnsi="Arial" w:cs="Arial"/>
-                <w:sz w:val="20"/>
-                <w:szCs w:val="20"/>
-              </w:rPr>
-            </w:pPr>
-            <w:r>
-              <w:rPr>
-                <w:rFonts w:ascii="Arial" w:hAnsi="Arial" w:cs="Arial"/>
-                <w:sz w:val="20"/>
-                <w:szCs w:val="20"/>
-              </w:rPr>
-              <w:t xml:space="preserve">Esta verificado y validado </w:t>
-            </w:r>
-          </w:p>
-          <w:p>
-            <w:pPr>
-              <w:rPr>
-                <w:rFonts w:ascii="Arial" w:hAnsi="Arial" w:cs="Arial"/>
-                <w:sz w:val="20"/>
-                <w:szCs w:val="20"/>
-              </w:rPr>
-            </w:pPr>
-          </w:p>
-        </w:tc>
-      </w:tr>
-      <w:tr>
-        <w:tc>
-          <w:tcPr>
-            <w:tcW w:w="2942" w:type="dxa"/>
-            <w:shd w:val="clear" w:color="auto" w:fill="000066"/>
-          </w:tcPr>
-          <w:p>
-            <w:pPr>
-              <w:rPr>
-                <w:rFonts w:ascii="Arial" w:eastAsia="Calibri" w:hAnsi="Arial" w:cs="Arial"/>
-                <w:sz w:val="20"/>
-                <w:szCs w:val="20"/>
-                <w:lang w:val="es-ES"/>
-              </w:rPr>
-            </w:pPr>
-            <w:r>
-              <w:rPr>
-                <w:rFonts w:ascii="Arial" w:eastAsia="Calibri" w:hAnsi="Arial" w:cs="Arial"/>
-                <w:sz w:val="20"/>
-                <w:szCs w:val="20"/>
-                <w:lang w:val="es-ES"/>
-              </w:rPr>
-              <w:t>[2.3.10.3]Evaluación de desempeño</w:t>
-            </w:r>
-          </w:p>
-          <w:p>
-            <w:pPr>
-              <w:rPr>
-                <w:rFonts w:ascii="Arial" w:eastAsia="Calibri" w:hAnsi="Arial" w:cs="Arial"/>
-                <w:i/>
-                <w:color w:val="0000FF"/>
-                <w:sz w:val="20"/>
-                <w:szCs w:val="20"/>
-                <w:lang w:val="es-ES"/>
-              </w:rPr>
-            </w:pPr>
-          </w:p>
-        </w:tc>
-        <w:tc>
-          <w:tcPr>
-            <w:tcW w:w="2943" w:type="dxa"/>
-          </w:tcPr>
-          <w:p>
-            <w:pPr>
-              <w:rPr>
-                <w:rFonts w:ascii="Arial" w:eastAsia="Calibri" w:hAnsi="Arial" w:cs="Arial"/>
-                <w:sz w:val="20"/>
-                <w:szCs w:val="20"/>
-                <w:lang w:val="es-ES"/>
-              </w:rPr>
-            </w:pPr>
-            <w:r>
-              <w:rPr>
-                <w:rFonts w:ascii="Arial" w:eastAsia="Calibri" w:hAnsi="Arial" w:cs="Arial"/>
-                <w:sz w:val="20"/>
-                <w:szCs w:val="20"/>
-                <w:lang w:val="es-ES"/>
-              </w:rPr>
-              <w:t xml:space="preserve">Se evalúa el desempeño dentro del proyecto </w:t>
-            </w:r>
-          </w:p>
-        </w:tc>
-        <w:tc>
-          <w:tcPr>
-            <w:tcW w:w="2943" w:type="dxa"/>
-          </w:tcPr>
-          <w:p>
-            <w:pPr>
-              <w:pStyle w:val="Prrafodelista"/>
-              <w:numPr>
-                <w:ilvl w:val="0"/>
-                <w:numId w:val="45"/>
-              </w:numPr>
-              <w:rPr>
-                <w:rFonts w:ascii="Arial" w:hAnsi="Arial" w:cs="Arial"/>
-                <w:sz w:val="20"/>
-                <w:szCs w:val="20"/>
-              </w:rPr>
-            </w:pPr>
-            <w:r>
-              <w:rPr>
-                <w:rFonts w:ascii="Arial" w:hAnsi="Arial" w:cs="Arial"/>
-                <w:sz w:val="20"/>
-                <w:szCs w:val="20"/>
-              </w:rPr>
-              <w:t xml:space="preserve">Cumple con modelo de calidad </w:t>
-            </w:r>
-          </w:p>
-          <w:p>
-            <w:pPr>
-              <w:pStyle w:val="Prrafodelista"/>
-              <w:numPr>
-                <w:ilvl w:val="0"/>
-                <w:numId w:val="45"/>
-              </w:numPr>
-              <w:rPr>
-                <w:rFonts w:ascii="Arial" w:hAnsi="Arial" w:cs="Arial"/>
-                <w:sz w:val="20"/>
-                <w:szCs w:val="20"/>
-              </w:rPr>
-            </w:pPr>
-            <w:r>
-              <w:rPr>
-                <w:rFonts w:ascii="Arial" w:hAnsi="Arial" w:cs="Arial"/>
-                <w:sz w:val="20"/>
-                <w:szCs w:val="20"/>
-              </w:rPr>
-              <w:t xml:space="preserve">Esta verificado y validado </w:t>
-            </w:r>
-          </w:p>
-          <w:p>
-            <w:pPr>
-              <w:rPr>
-                <w:rFonts w:ascii="Arial" w:hAnsi="Arial" w:cs="Arial"/>
-                <w:sz w:val="20"/>
-                <w:szCs w:val="20"/>
-              </w:rPr>
-            </w:pPr>
-          </w:p>
-        </w:tc>
-      </w:tr>
-      <w:tr>
-        <w:tc>
-          <w:tcPr>
-            <w:tcW w:w="2942" w:type="dxa"/>
-            <w:shd w:val="clear" w:color="auto" w:fill="000066"/>
-          </w:tcPr>
-          <w:p>
-            <w:pPr>
-              <w:rPr>
-                <w:rFonts w:ascii="Arial" w:eastAsia="Calibri" w:hAnsi="Arial" w:cs="Arial"/>
-                <w:sz w:val="20"/>
-                <w:szCs w:val="20"/>
-                <w:lang w:val="es-ES"/>
-              </w:rPr>
-            </w:pPr>
-            <w:r>
-              <w:rPr>
-                <w:rFonts w:ascii="Arial" w:eastAsia="Calibri" w:hAnsi="Arial" w:cs="Arial"/>
-                <w:sz w:val="20"/>
-                <w:szCs w:val="20"/>
-                <w:lang w:val="es-ES"/>
-              </w:rPr>
-              <w:t>[2.3.10.4]Lecciones aprendidas</w:t>
-            </w:r>
-          </w:p>
-          <w:p>
-            <w:pPr>
-              <w:rPr>
-                <w:rFonts w:ascii="Arial" w:eastAsia="Calibri" w:hAnsi="Arial" w:cs="Arial"/>
-                <w:i/>
-                <w:color w:val="0000FF"/>
-                <w:sz w:val="20"/>
-                <w:szCs w:val="20"/>
-                <w:lang w:val="es-ES"/>
-              </w:rPr>
-            </w:pPr>
-          </w:p>
-        </w:tc>
-        <w:tc>
-          <w:tcPr>
-            <w:tcW w:w="2943" w:type="dxa"/>
-          </w:tcPr>
-          <w:p>
-            <w:pPr>
-              <w:rPr>
-                <w:rFonts w:ascii="Arial" w:eastAsia="Calibri" w:hAnsi="Arial" w:cs="Arial"/>
-                <w:sz w:val="20"/>
-                <w:szCs w:val="20"/>
-                <w:lang w:val="es-ES"/>
-              </w:rPr>
-            </w:pPr>
-            <w:r>
-              <w:rPr>
-                <w:rFonts w:ascii="Arial" w:eastAsia="Calibri" w:hAnsi="Arial" w:cs="Arial"/>
-                <w:sz w:val="20"/>
-                <w:szCs w:val="20"/>
-                <w:lang w:val="es-ES"/>
-              </w:rPr>
-              <w:t xml:space="preserve">Se evalúan las lecciones aprendidas </w:t>
-            </w:r>
-          </w:p>
-        </w:tc>
-        <w:tc>
-          <w:tcPr>
-            <w:tcW w:w="2943" w:type="dxa"/>
-          </w:tcPr>
-          <w:p>
-            <w:pPr>
-              <w:pStyle w:val="Prrafodelista"/>
-              <w:numPr>
-                <w:ilvl w:val="0"/>
-                <w:numId w:val="46"/>
-              </w:numPr>
-              <w:rPr>
-                <w:rFonts w:ascii="Arial" w:hAnsi="Arial" w:cs="Arial"/>
-                <w:sz w:val="20"/>
-                <w:szCs w:val="20"/>
-              </w:rPr>
-            </w:pPr>
-            <w:r>
-              <w:rPr>
-                <w:rFonts w:ascii="Arial" w:hAnsi="Arial" w:cs="Arial"/>
-                <w:sz w:val="20"/>
-                <w:szCs w:val="20"/>
-              </w:rPr>
-              <w:t xml:space="preserve">Cumple con modelo de calidad </w:t>
-            </w:r>
-          </w:p>
-          <w:p>
-            <w:pPr>
-              <w:pStyle w:val="Prrafodelista"/>
-              <w:numPr>
-                <w:ilvl w:val="0"/>
-                <w:numId w:val="46"/>
-              </w:numPr>
-              <w:rPr>
-                <w:rFonts w:ascii="Arial" w:hAnsi="Arial" w:cs="Arial"/>
-                <w:sz w:val="20"/>
-                <w:szCs w:val="20"/>
-              </w:rPr>
-            </w:pPr>
-            <w:r>
-              <w:rPr>
-                <w:rFonts w:ascii="Arial" w:hAnsi="Arial" w:cs="Arial"/>
-                <w:sz w:val="20"/>
-                <w:szCs w:val="20"/>
-              </w:rPr>
-              <w:t xml:space="preserve">Esta verificado y validado </w:t>
-            </w:r>
-          </w:p>
-          <w:p>
-            <w:pPr>
-              <w:rPr>
-                <w:rFonts w:ascii="Arial" w:hAnsi="Arial" w:cs="Arial"/>
-                <w:sz w:val="20"/>
-                <w:szCs w:val="20"/>
-              </w:rPr>
-            </w:pPr>
-          </w:p>
-        </w:tc>
-      </w:tr>
-      <w:tr>
-        <w:tc>
-          <w:tcPr>
-            <w:tcW w:w="2942" w:type="dxa"/>
-            <w:shd w:val="clear" w:color="auto" w:fill="000066"/>
-          </w:tcPr>
-          <w:p>
-            <w:pPr>
-              <w:rPr>
-                <w:rFonts w:ascii="Arial" w:eastAsia="Calibri" w:hAnsi="Arial" w:cs="Arial"/>
-                <w:sz w:val="20"/>
-                <w:szCs w:val="20"/>
-                <w:lang w:val="es-ES"/>
-              </w:rPr>
-            </w:pPr>
-            <w:r>
-              <w:rPr>
-                <w:rFonts w:ascii="Arial" w:eastAsia="Calibri" w:hAnsi="Arial" w:cs="Arial"/>
-                <w:sz w:val="20"/>
-                <w:szCs w:val="20"/>
-                <w:lang w:val="es-ES"/>
-              </w:rPr>
-              <w:t>[2.3.10.6]Liberación de los recursos</w:t>
-            </w:r>
-          </w:p>
-          <w:p>
-            <w:pPr>
-              <w:rPr>
-                <w:rFonts w:ascii="Arial" w:eastAsia="Calibri" w:hAnsi="Arial" w:cs="Arial"/>
-                <w:i/>
-                <w:color w:val="0000FF"/>
-                <w:sz w:val="20"/>
-                <w:szCs w:val="20"/>
-                <w:lang w:val="es-ES"/>
-              </w:rPr>
-            </w:pPr>
-          </w:p>
-        </w:tc>
-        <w:tc>
-          <w:tcPr>
-            <w:tcW w:w="2943" w:type="dxa"/>
-          </w:tcPr>
-          <w:p>
-            <w:pPr>
-              <w:rPr>
-                <w:rFonts w:ascii="Arial" w:eastAsia="Calibri" w:hAnsi="Arial" w:cs="Arial"/>
-                <w:sz w:val="20"/>
-                <w:szCs w:val="20"/>
-                <w:lang w:val="es-ES"/>
-              </w:rPr>
-            </w:pPr>
-            <w:r>
-              <w:rPr>
-                <w:rFonts w:ascii="Arial" w:eastAsia="Calibri" w:hAnsi="Arial" w:cs="Arial"/>
-                <w:sz w:val="20"/>
-                <w:szCs w:val="20"/>
-                <w:lang w:val="es-ES"/>
-              </w:rPr>
-              <w:t xml:space="preserve">Se liberan los recursos del proyecto </w:t>
-            </w:r>
-          </w:p>
-        </w:tc>
-        <w:tc>
-          <w:tcPr>
-            <w:tcW w:w="2943" w:type="dxa"/>
-          </w:tcPr>
-          <w:p>
-            <w:pPr>
-              <w:pStyle w:val="Prrafodelista"/>
-              <w:numPr>
-                <w:ilvl w:val="0"/>
-                <w:numId w:val="47"/>
-              </w:numPr>
-              <w:rPr>
-                <w:rFonts w:ascii="Arial" w:hAnsi="Arial" w:cs="Arial"/>
-                <w:sz w:val="20"/>
-                <w:szCs w:val="20"/>
-              </w:rPr>
-            </w:pPr>
-            <w:r>
-              <w:rPr>
-                <w:rFonts w:ascii="Arial" w:hAnsi="Arial" w:cs="Arial"/>
-                <w:sz w:val="20"/>
-                <w:szCs w:val="20"/>
-              </w:rPr>
-              <w:t xml:space="preserve">Cumple con modelo de calidad </w:t>
-            </w:r>
-          </w:p>
-          <w:p>
-            <w:pPr>
-              <w:pStyle w:val="Prrafodelista"/>
-              <w:numPr>
-                <w:ilvl w:val="0"/>
-                <w:numId w:val="47"/>
-              </w:numPr>
-              <w:rPr>
-                <w:rFonts w:ascii="Arial" w:hAnsi="Arial" w:cs="Arial"/>
-                <w:sz w:val="20"/>
-                <w:szCs w:val="20"/>
-              </w:rPr>
-            </w:pPr>
-            <w:r>
-              <w:rPr>
-                <w:rFonts w:ascii="Arial" w:hAnsi="Arial" w:cs="Arial"/>
-                <w:sz w:val="20"/>
-                <w:szCs w:val="20"/>
-              </w:rPr>
-              <w:t xml:space="preserve">Esta verificado y validado </w:t>
-            </w:r>
-          </w:p>
-          <w:p>
-            <w:pPr>
-              <w:rPr>
-                <w:rFonts w:ascii="Arial" w:hAnsi="Arial" w:cs="Arial"/>
-                <w:sz w:val="20"/>
-                <w:szCs w:val="20"/>
-              </w:rPr>
-            </w:pPr>
-          </w:p>
-        </w:tc>
-      </w:tr>
-      <w:tr>
-        <w:tc>
-          <w:tcPr>
-            <w:tcW w:w="2942" w:type="dxa"/>
-            <w:shd w:val="clear" w:color="auto" w:fill="000066"/>
-          </w:tcPr>
-          <w:p>
-            <w:pPr>
-              <w:rPr>
-                <w:rFonts w:ascii="Arial" w:eastAsia="Calibri" w:hAnsi="Arial" w:cs="Arial"/>
-                <w:i/>
-                <w:color w:val="0000FF"/>
-                <w:sz w:val="20"/>
-                <w:szCs w:val="20"/>
-                <w:lang w:val="es-ES"/>
-              </w:rPr>
-            </w:pPr>
-            <w:r>
-              <w:rPr>
-                <w:rFonts w:ascii="Arial" w:eastAsia="Calibri" w:hAnsi="Arial" w:cs="Arial"/>
-                <w:sz w:val="20"/>
-                <w:szCs w:val="20"/>
-                <w:lang w:val="es-ES"/>
-              </w:rPr>
-              <w:t>[2.3.10.7]Informe final</w:t>
-            </w:r>
-          </w:p>
-        </w:tc>
-        <w:tc>
-          <w:tcPr>
-            <w:tcW w:w="2943" w:type="dxa"/>
-          </w:tcPr>
-          <w:p>
-            <w:pPr>
-              <w:rPr>
-                <w:rFonts w:ascii="Arial" w:eastAsia="Calibri" w:hAnsi="Arial" w:cs="Arial"/>
-                <w:sz w:val="20"/>
-                <w:szCs w:val="20"/>
-                <w:lang w:val="es-ES"/>
-              </w:rPr>
-            </w:pPr>
-            <w:r>
-              <w:rPr>
-                <w:rFonts w:ascii="Arial" w:eastAsia="Calibri" w:hAnsi="Arial" w:cs="Arial"/>
-                <w:sz w:val="20"/>
-                <w:szCs w:val="20"/>
-                <w:lang w:val="es-ES"/>
-              </w:rPr>
-              <w:t xml:space="preserve">Se realiza el informe final </w:t>
-            </w:r>
-          </w:p>
-        </w:tc>
-        <w:tc>
-          <w:tcPr>
-            <w:tcW w:w="2943" w:type="dxa"/>
-          </w:tcPr>
-          <w:p>
-            <w:pPr>
-              <w:pStyle w:val="Prrafodelista"/>
-              <w:numPr>
-                <w:ilvl w:val="0"/>
-                <w:numId w:val="48"/>
-              </w:numPr>
-              <w:rPr>
-                <w:rFonts w:ascii="Arial" w:hAnsi="Arial" w:cs="Arial"/>
-                <w:sz w:val="20"/>
-                <w:szCs w:val="20"/>
-              </w:rPr>
-            </w:pPr>
-            <w:r>
-              <w:rPr>
-                <w:rFonts w:ascii="Arial" w:hAnsi="Arial" w:cs="Arial"/>
-                <w:sz w:val="20"/>
-                <w:szCs w:val="20"/>
-              </w:rPr>
-              <w:t xml:space="preserve">Cumple con modelo de calidad </w:t>
-            </w:r>
-          </w:p>
-          <w:p>
-            <w:pPr>
-              <w:pStyle w:val="Prrafodelista"/>
-              <w:numPr>
-                <w:ilvl w:val="0"/>
-                <w:numId w:val="48"/>
-              </w:numPr>
-              <w:rPr>
-                <w:rFonts w:ascii="Arial" w:hAnsi="Arial" w:cs="Arial"/>
-                <w:sz w:val="20"/>
-                <w:szCs w:val="20"/>
-              </w:rPr>
-            </w:pPr>
-            <w:r>
-              <w:rPr>
-                <w:rFonts w:ascii="Arial" w:hAnsi="Arial" w:cs="Arial"/>
-                <w:sz w:val="20"/>
-                <w:szCs w:val="20"/>
-              </w:rPr>
-              <w:t xml:space="preserve">Esta verificado y validado </w:t>
-            </w:r>
-          </w:p>
-          <w:p>
-            <w:pPr>
-              <w:rPr>
-                <w:rFonts w:ascii="Arial" w:hAnsi="Arial" w:cs="Arial"/>
-                <w:sz w:val="20"/>
-                <w:szCs w:val="20"/>
-              </w:rPr>
-            </w:pPr>
-          </w:p>
-        </w:tc>
-      </w:tr>
-    </w:tbl>
-    <w:p>
-      <w:pPr>
-        <w:spacing w:line="240" w:lineRule="auto"/>
-        <w:rPr>
-          <w:rFonts w:ascii="Arial" w:hAnsi="Arial" w:cs="Arial"/>
-          <w:sz w:val="20"/>
-          <w:szCs w:val="20"/>
-        </w:rPr>
-      </w:pPr>
-    </w:p>
     <w:sectPr>
-      <w:headerReference w:type="default" r:id="rId9"/>
+      <w:headerReference w:type="default" r:id="rId8"/>
       <w:pgSz w:w="12240" w:h="15840"/>
       <w:pgMar w:top="1417" w:right="1701" w:bottom="1417" w:left="1701" w:header="708" w:footer="708" w:gutter="0"/>
       <w:cols w:space="708"/>
@@ -11388,7 +12481,7 @@
 </file>
 
 <file path=word/endnotes.xml><?xml version="1.0" encoding="utf-8"?>
-<w:endnotes xmlns:wpc="http://schemas.microsoft.com/office/word/2010/wordprocessingCanvas" xmlns:mc="http://schemas.openxmlformats.org/markup-compatibility/2006" xmlns:o="urn:schemas-microsoft-com:office:office" xmlns:r="http://schemas.openxmlformats.org/officeDocument/2006/relationships" xmlns:m="http://schemas.openxmlformats.org/officeDocument/2006/math" xmlns:v="urn:schemas-microsoft-com:vml" xmlns:wp14="http://schemas.microsoft.com/office/word/2010/wordprocessingDrawing" xmlns:wp="http://schemas.openxmlformats.org/drawingml/2006/wordprocessingDrawing" xmlns:w10="urn:schemas-microsoft-com:office:word" xmlns:w="http://schemas.openxmlformats.org/wordprocessingml/2006/main" xmlns:w14="http://schemas.microsoft.com/office/word/2010/wordml" xmlns:wpg="http://schemas.microsoft.com/office/word/2010/wordprocessingGroup" xmlns:wpi="http://schemas.microsoft.com/office/word/2010/wordprocessingInk" xmlns:wne="http://schemas.microsoft.com/office/word/2006/wordml" xmlns:wps="http://schemas.microsoft.com/office/word/2010/wordprocessingShape" mc:Ignorable="w14 wp14">
+<w:endnotes xmlns:wpc="http://schemas.microsoft.com/office/word/2010/wordprocessingCanvas" xmlns:mc="http://schemas.openxmlformats.org/markup-compatibility/2006" xmlns:o="urn:schemas-microsoft-com:office:office" xmlns:r="http://schemas.openxmlformats.org/officeDocument/2006/relationships" xmlns:m="http://schemas.openxmlformats.org/officeDocument/2006/math" xmlns:v="urn:schemas-microsoft-com:vml" xmlns:wp14="http://schemas.microsoft.com/office/word/2010/wordprocessingDrawing" xmlns:wp="http://schemas.openxmlformats.org/drawingml/2006/wordprocessingDrawing" xmlns:w10="urn:schemas-microsoft-com:office:word" xmlns:w="http://schemas.openxmlformats.org/wordprocessingml/2006/main" xmlns:w14="http://schemas.microsoft.com/office/word/2010/wordml" xmlns:w15="http://schemas.microsoft.com/office/word/2012/wordml" xmlns:wpg="http://schemas.microsoft.com/office/word/2010/wordprocessingGroup" xmlns:wpi="http://schemas.microsoft.com/office/word/2010/wordprocessingInk" xmlns:wne="http://schemas.microsoft.com/office/word/2006/wordml" xmlns:wps="http://schemas.microsoft.com/office/word/2010/wordprocessingShape" mc:Ignorable="w14 w15 wp14">
   <w:endnote w:type="separator" w:id="-1">
     <w:p>
       <w:pPr>
@@ -11413,7 +12506,7 @@
 </file>
 
 <file path=word/footnotes.xml><?xml version="1.0" encoding="utf-8"?>
-<w:footnotes xmlns:wpc="http://schemas.microsoft.com/office/word/2010/wordprocessingCanvas" xmlns:mc="http://schemas.openxmlformats.org/markup-compatibility/2006" xmlns:o="urn:schemas-microsoft-com:office:office" xmlns:r="http://schemas.openxmlformats.org/officeDocument/2006/relationships" xmlns:m="http://schemas.openxmlformats.org/officeDocument/2006/math" xmlns:v="urn:schemas-microsoft-com:vml" xmlns:wp14="http://schemas.microsoft.com/office/word/2010/wordprocessingDrawing" xmlns:wp="http://schemas.openxmlformats.org/drawingml/2006/wordprocessingDrawing" xmlns:w10="urn:schemas-microsoft-com:office:word" xmlns:w="http://schemas.openxmlformats.org/wordprocessingml/2006/main" xmlns:w14="http://schemas.microsoft.com/office/word/2010/wordml" xmlns:wpg="http://schemas.microsoft.com/office/word/2010/wordprocessingGroup" xmlns:wpi="http://schemas.microsoft.com/office/word/2010/wordprocessingInk" xmlns:wne="http://schemas.microsoft.com/office/word/2006/wordml" xmlns:wps="http://schemas.microsoft.com/office/word/2010/wordprocessingShape" mc:Ignorable="w14 wp14">
+<w:footnotes xmlns:wpc="http://schemas.microsoft.com/office/word/2010/wordprocessingCanvas" xmlns:mc="http://schemas.openxmlformats.org/markup-compatibility/2006" xmlns:o="urn:schemas-microsoft-com:office:office" xmlns:r="http://schemas.openxmlformats.org/officeDocument/2006/relationships" xmlns:m="http://schemas.openxmlformats.org/officeDocument/2006/math" xmlns:v="urn:schemas-microsoft-com:vml" xmlns:wp14="http://schemas.microsoft.com/office/word/2010/wordprocessingDrawing" xmlns:wp="http://schemas.openxmlformats.org/drawingml/2006/wordprocessingDrawing" xmlns:w10="urn:schemas-microsoft-com:office:word" xmlns:w="http://schemas.openxmlformats.org/wordprocessingml/2006/main" xmlns:w14="http://schemas.microsoft.com/office/word/2010/wordml" xmlns:w15="http://schemas.microsoft.com/office/word/2012/wordml" xmlns:wpg="http://schemas.microsoft.com/office/word/2010/wordprocessingGroup" xmlns:wpi="http://schemas.microsoft.com/office/word/2010/wordprocessingInk" xmlns:wne="http://schemas.microsoft.com/office/word/2006/wordml" xmlns:wps="http://schemas.microsoft.com/office/word/2010/wordprocessingShape" mc:Ignorable="w14 w15 wp14">
   <w:footnote w:type="separator" w:id="-1">
     <w:p>
       <w:pPr>
@@ -11438,7 +12531,7 @@
 </file>
 
 <file path=word/header1.xml><?xml version="1.0" encoding="utf-8"?>
-<w:hdr xmlns:wpc="http://schemas.microsoft.com/office/word/2010/wordprocessingCanvas" xmlns:mc="http://schemas.openxmlformats.org/markup-compatibility/2006" xmlns:o="urn:schemas-microsoft-com:office:office" xmlns:r="http://schemas.openxmlformats.org/officeDocument/2006/relationships" xmlns:m="http://schemas.openxmlformats.org/officeDocument/2006/math" xmlns:v="urn:schemas-microsoft-com:vml" xmlns:wp14="http://schemas.microsoft.com/office/word/2010/wordprocessingDrawing" xmlns:wp="http://schemas.openxmlformats.org/drawingml/2006/wordprocessingDrawing" xmlns:w10="urn:schemas-microsoft-com:office:word" xmlns:w="http://schemas.openxmlformats.org/wordprocessingml/2006/main" xmlns:w14="http://schemas.microsoft.com/office/word/2010/wordml" xmlns:wpg="http://schemas.microsoft.com/office/word/2010/wordprocessingGroup" xmlns:wpi="http://schemas.microsoft.com/office/word/2010/wordprocessingInk" xmlns:wne="http://schemas.microsoft.com/office/word/2006/wordml" xmlns:wps="http://schemas.microsoft.com/office/word/2010/wordprocessingShape" mc:Ignorable="w14 wp14">
+<w:hdr xmlns:wpc="http://schemas.microsoft.com/office/word/2010/wordprocessingCanvas" xmlns:mc="http://schemas.openxmlformats.org/markup-compatibility/2006" xmlns:o="urn:schemas-microsoft-com:office:office" xmlns:r="http://schemas.openxmlformats.org/officeDocument/2006/relationships" xmlns:m="http://schemas.openxmlformats.org/officeDocument/2006/math" xmlns:v="urn:schemas-microsoft-com:vml" xmlns:wp14="http://schemas.microsoft.com/office/word/2010/wordprocessingDrawing" xmlns:wp="http://schemas.openxmlformats.org/drawingml/2006/wordprocessingDrawing" xmlns:w10="urn:schemas-microsoft-com:office:word" xmlns:w="http://schemas.openxmlformats.org/wordprocessingml/2006/main" xmlns:w14="http://schemas.microsoft.com/office/word/2010/wordml" xmlns:w15="http://schemas.microsoft.com/office/word/2012/wordml" xmlns:wpg="http://schemas.microsoft.com/office/word/2010/wordprocessingGroup" xmlns:wpi="http://schemas.microsoft.com/office/word/2010/wordprocessingInk" xmlns:wne="http://schemas.microsoft.com/office/word/2006/wordml" xmlns:wps="http://schemas.microsoft.com/office/word/2010/wordprocessingShape" mc:Ignorable="w14 w15 wp14">
   <w:tbl>
     <w:tblPr>
       <w:tblW w:w="9576" w:type="dxa"/>
@@ -11475,7 +12568,7 @@
               <w:rFonts w:ascii="Arial" w:hAnsi="Arial" w:cs="Arial"/>
               <w:i/>
               <w:noProof/>
-              <w:lang w:val="es-ES" w:eastAsia="es-ES"/>
+              <w:lang w:eastAsia="es-MX"/>
             </w:rPr>
             <w:drawing>
               <wp:anchor distT="0" distB="0" distL="114300" distR="114300" simplePos="0" relativeHeight="251659264" behindDoc="1" locked="0" layoutInCell="1" allowOverlap="1" wp14:anchorId="321EE2B1" wp14:editId="65EB7890">
@@ -11603,7 +12696,7 @@
 </file>
 
 <file path=word/numbering.xml><?xml version="1.0" encoding="utf-8"?>
-<w:numbering xmlns:wpc="http://schemas.microsoft.com/office/word/2010/wordprocessingCanvas" xmlns:mc="http://schemas.openxmlformats.org/markup-compatibility/2006" xmlns:o="urn:schemas-microsoft-com:office:office" xmlns:r="http://schemas.openxmlformats.org/officeDocument/2006/relationships" xmlns:m="http://schemas.openxmlformats.org/officeDocument/2006/math" xmlns:v="urn:schemas-microsoft-com:vml" xmlns:wp14="http://schemas.microsoft.com/office/word/2010/wordprocessingDrawing" xmlns:wp="http://schemas.openxmlformats.org/drawingml/2006/wordprocessingDrawing" xmlns:w10="urn:schemas-microsoft-com:office:word" xmlns:w="http://schemas.openxmlformats.org/wordprocessingml/2006/main" xmlns:w14="http://schemas.microsoft.com/office/word/2010/wordml" xmlns:wpg="http://schemas.microsoft.com/office/word/2010/wordprocessingGroup" xmlns:wpi="http://schemas.microsoft.com/office/word/2010/wordprocessingInk" xmlns:wne="http://schemas.microsoft.com/office/word/2006/wordml" xmlns:wps="http://schemas.microsoft.com/office/word/2010/wordprocessingShape" mc:Ignorable="w14 wp14">
+<w:numbering xmlns:wpc="http://schemas.microsoft.com/office/word/2010/wordprocessingCanvas" xmlns:mc="http://schemas.openxmlformats.org/markup-compatibility/2006" xmlns:o="urn:schemas-microsoft-com:office:office" xmlns:r="http://schemas.openxmlformats.org/officeDocument/2006/relationships" xmlns:m="http://schemas.openxmlformats.org/officeDocument/2006/math" xmlns:v="urn:schemas-microsoft-com:vml" xmlns:wp14="http://schemas.microsoft.com/office/word/2010/wordprocessingDrawing" xmlns:wp="http://schemas.openxmlformats.org/drawingml/2006/wordprocessingDrawing" xmlns:w10="urn:schemas-microsoft-com:office:word" xmlns:w="http://schemas.openxmlformats.org/wordprocessingml/2006/main" xmlns:w14="http://schemas.microsoft.com/office/word/2010/wordml" xmlns:w15="http://schemas.microsoft.com/office/word/2012/wordml" xmlns:wpg="http://schemas.microsoft.com/office/word/2010/wordprocessingGroup" xmlns:wpi="http://schemas.microsoft.com/office/word/2010/wordprocessingInk" xmlns:wne="http://schemas.microsoft.com/office/word/2006/wordml" xmlns:wps="http://schemas.microsoft.com/office/word/2010/wordprocessingShape" mc:Ignorable="w14 w15 wp14">
   <w:abstractNum w:abstractNumId="0">
     <w:nsid w:val="05471E42"/>
     <w:multiLevelType w:val="hybridMultilevel"/>
@@ -17153,7 +18246,7 @@
 </file>
 
 <file path=word/styles.xml><?xml version="1.0" encoding="utf-8"?>
-<w:styles xmlns:mc="http://schemas.openxmlformats.org/markup-compatibility/2006" xmlns:r="http://schemas.openxmlformats.org/officeDocument/2006/relationships" xmlns:w="http://schemas.openxmlformats.org/wordprocessingml/2006/main" xmlns:w14="http://schemas.microsoft.com/office/word/2010/wordml" mc:Ignorable="w14">
+<w:styles xmlns:mc="http://schemas.openxmlformats.org/markup-compatibility/2006" xmlns:r="http://schemas.openxmlformats.org/officeDocument/2006/relationships" xmlns:w="http://schemas.openxmlformats.org/wordprocessingml/2006/main" xmlns:w14="http://schemas.microsoft.com/office/word/2010/wordml" xmlns:w15="http://schemas.microsoft.com/office/word/2012/wordml" mc:Ignorable="w14 w15">
   <w:docDefaults>
     <w:rPrDefault>
       <w:rPr>
@@ -17169,415 +18262,378 @@
       </w:pPr>
     </w:pPrDefault>
   </w:docDefaults>
-  <w:latentStyles w:defLockedState="0" w:defUIPriority="99" w:defSemiHidden="1" w:defUnhideWhenUsed="1" w:defQFormat="0" w:count="267">
-    <w:lsdException w:name="Normal" w:semiHidden="0" w:uiPriority="0" w:unhideWhenUsed="0" w:qFormat="1"/>
-    <w:lsdException w:name="heading 1" w:semiHidden="0" w:uiPriority="9" w:unhideWhenUsed="0" w:qFormat="1"/>
-    <w:lsdException w:name="heading 2" w:uiPriority="9" w:qFormat="1"/>
-    <w:lsdException w:name="heading 3" w:uiPriority="9" w:qFormat="1"/>
-    <w:lsdException w:name="heading 4" w:uiPriority="9" w:qFormat="1"/>
-    <w:lsdException w:name="heading 5" w:uiPriority="9" w:qFormat="1"/>
-    <w:lsdException w:name="heading 6" w:uiPriority="9" w:qFormat="1"/>
-    <w:lsdException w:name="heading 7" w:uiPriority="9" w:qFormat="1"/>
-    <w:lsdException w:name="heading 8" w:uiPriority="9" w:qFormat="1"/>
-    <w:lsdException w:name="heading 9" w:uiPriority="9" w:qFormat="1"/>
-    <w:lsdException w:name="toc 1" w:uiPriority="39"/>
-    <w:lsdException w:name="toc 2" w:uiPriority="39"/>
-    <w:lsdException w:name="toc 3" w:uiPriority="39"/>
-    <w:lsdException w:name="toc 4" w:uiPriority="39"/>
-    <w:lsdException w:name="toc 5" w:uiPriority="39"/>
-    <w:lsdException w:name="toc 6" w:uiPriority="39"/>
-    <w:lsdException w:name="toc 7" w:uiPriority="39"/>
-    <w:lsdException w:name="toc 8" w:uiPriority="39"/>
-    <w:lsdException w:name="toc 9" w:uiPriority="39"/>
-    <w:lsdException w:name="caption" w:uiPriority="35" w:qFormat="1"/>
-    <w:lsdException w:name="Title" w:semiHidden="0" w:uiPriority="10" w:unhideWhenUsed="0" w:qFormat="1"/>
-    <w:lsdException w:name="Default Paragraph Font" w:uiPriority="1"/>
-    <w:lsdException w:name="Subtitle" w:semiHidden="0" w:uiPriority="11" w:unhideWhenUsed="0" w:qFormat="1"/>
-    <w:lsdException w:name="Strong" w:semiHidden="0" w:uiPriority="22" w:unhideWhenUsed="0" w:qFormat="1"/>
-    <w:lsdException w:name="Emphasis" w:semiHidden="0" w:uiPriority="20" w:unhideWhenUsed="0" w:qFormat="1"/>
-    <w:lsdException w:name="Table Grid" w:semiHidden="0" w:uiPriority="39" w:unhideWhenUsed="0"/>
-    <w:lsdException w:name="Placeholder Text" w:unhideWhenUsed="0"/>
-    <w:lsdException w:name="No Spacing" w:semiHidden="0" w:uiPriority="1" w:unhideWhenUsed="0" w:qFormat="1"/>
-    <w:lsdException w:name="Light Shading" w:semiHidden="0" w:uiPriority="60" w:unhideWhenUsed="0"/>
-    <w:lsdException w:name="Light List" w:semiHidden="0" w:uiPriority="61" w:unhideWhenUsed="0"/>
-    <w:lsdException w:name="Light Grid" w:semiHidden="0" w:uiPriority="62" w:unhideWhenUsed="0"/>
-    <w:lsdException w:name="Medium Shading 1" w:semiHidden="0" w:uiPriority="63" w:unhideWhenUsed="0"/>
-    <w:lsdException w:name="Medium Shading 2" w:semiHidden="0" w:uiPriority="64" w:unhideWhenUsed="0"/>
-    <w:lsdException w:name="Medium List 1" w:semiHidden="0" w:uiPriority="65" w:unhideWhenUsed="0"/>
-    <w:lsdException w:name="Medium List 2" w:semiHidden="0" w:uiPriority="66" w:unhideWhenUsed="0"/>
-    <w:lsdException w:name="Medium Grid 1" w:semiHidden="0" w:uiPriority="67" w:unhideWhenUsed="0"/>
-    <w:lsdException w:name="Medium Grid 2" w:semiHidden="0" w:uiPriority="68" w:unhideWhenUsed="0"/>
-    <w:lsdException w:name="Medium Grid 3" w:semiHidden="0" w:uiPriority="69" w:unhideWhenUsed="0"/>
-    <w:lsdException w:name="Dark List" w:semiHidden="0" w:uiPriority="70" w:unhideWhenUsed="0"/>
-    <w:lsdException w:name="Colorful Shading" w:semiHidden="0" w:uiPriority="71" w:unhideWhenUsed="0"/>
-    <w:lsdException w:name="Colorful List" w:semiHidden="0" w:uiPriority="72" w:unhideWhenUsed="0"/>
-    <w:lsdException w:name="Colorful Grid" w:semiHidden="0" w:uiPriority="73" w:unhideWhenUsed="0"/>
-    <w:lsdException w:name="Light Shading Accent 1" w:semiHidden="0" w:uiPriority="60" w:unhideWhenUsed="0"/>
-    <w:lsdException w:name="Light List Accent 1" w:semiHidden="0" w:uiPriority="61" w:unhideWhenUsed="0"/>
-    <w:lsdException w:name="Light Grid Accent 1" w:semiHidden="0" w:uiPriority="62" w:unhideWhenUsed="0"/>
-    <w:lsdException w:name="Medium Shading 1 Accent 1" w:semiHidden="0" w:uiPriority="63" w:unhideWhenUsed="0"/>
-    <w:lsdException w:name="Medium Shading 2 Accent 1" w:semiHidden="0" w:uiPriority="64" w:unhideWhenUsed="0"/>
-    <w:lsdException w:name="Medium List 1 Accent 1" w:semiHidden="0" w:uiPriority="65" w:unhideWhenUsed="0"/>
-    <w:lsdException w:name="Revision" w:unhideWhenUsed="0"/>
-    <w:lsdException w:name="List Paragraph" w:semiHidden="0" w:uiPriority="34" w:unhideWhenUsed="0" w:qFormat="1"/>
-    <w:lsdException w:name="Quote" w:semiHidden="0" w:uiPriority="29" w:unhideWhenUsed="0" w:qFormat="1"/>
-    <w:lsdException w:name="Intense Quote" w:semiHidden="0" w:uiPriority="30" w:unhideWhenUsed="0" w:qFormat="1"/>
-    <w:lsdException w:name="Medium List 2 Accent 1" w:semiHidden="0" w:uiPriority="66" w:unhideWhenUsed="0"/>
-    <w:lsdException w:name="Medium Grid 1 Accent 1" w:semiHidden="0" w:uiPriority="67" w:unhideWhenUsed="0"/>
-    <w:lsdException w:name="Medium Grid 2 Accent 1" w:semiHidden="0" w:uiPriority="68" w:unhideWhenUsed="0"/>
-    <w:lsdException w:name="Medium Grid 3 Accent 1" w:semiHidden="0" w:uiPriority="69" w:unhideWhenUsed="0"/>
-    <w:lsdException w:name="Dark List Accent 1" w:semiHidden="0" w:uiPriority="70" w:unhideWhenUsed="0"/>
-    <w:lsdException w:name="Colorful Shading Accent 1" w:semiHidden="0" w:uiPriority="71" w:unhideWhenUsed="0"/>
-    <w:lsdException w:name="Colorful List Accent 1" w:semiHidden="0" w:uiPriority="72" w:unhideWhenUsed="0"/>
-    <w:lsdException w:name="Colorful Grid Accent 1" w:semiHidden="0" w:uiPriority="73" w:unhideWhenUsed="0"/>
-    <w:lsdException w:name="Light Shading Accent 2" w:semiHidden="0" w:uiPriority="60" w:unhideWhenUsed="0"/>
-    <w:lsdException w:name="Light List Accent 2" w:semiHidden="0" w:uiPriority="61" w:unhideWhenUsed="0"/>
-    <w:lsdException w:name="Light Grid Accent 2" w:semiHidden="0" w:uiPriority="62" w:unhideWhenUsed="0"/>
-    <w:lsdException w:name="Medium Shading 1 Accent 2" w:semiHidden="0" w:uiPriority="63" w:unhideWhenUsed="0"/>
-    <w:lsdException w:name="Medium Shading 2 Accent 2" w:semiHidden="0" w:uiPriority="64" w:unhideWhenUsed="0"/>
-    <w:lsdException w:name="Medium List 1 Accent 2" w:semiHidden="0" w:uiPriority="65" w:unhideWhenUsed="0"/>
-    <w:lsdException w:name="Medium List 2 Accent 2" w:semiHidden="0" w:uiPriority="66" w:unhideWhenUsed="0"/>
-    <w:lsdException w:name="Medium Grid 1 Accent 2" w:semiHidden="0" w:uiPriority="67" w:unhideWhenUsed="0"/>
-    <w:lsdException w:name="Medium Grid 2 Accent 2" w:semiHidden="0" w:uiPriority="68" w:unhideWhenUsed="0"/>
-    <w:lsdException w:name="Medium Grid 3 Accent 2" w:semiHidden="0" w:uiPriority="69" w:unhideWhenUsed="0"/>
-    <w:lsdException w:name="Dark List Accent 2" w:semiHidden="0" w:uiPriority="70" w:unhideWhenUsed="0"/>
-    <w:lsdException w:name="Colorful Shading Accent 2" w:semiHidden="0" w:uiPriority="71" w:unhideWhenUsed="0"/>
-    <w:lsdException w:name="Colorful List Accent 2" w:semiHidden="0" w:uiPriority="72" w:unhideWhenUsed="0"/>
-    <w:lsdException w:name="Colorful Grid Accent 2" w:semiHidden="0" w:uiPriority="73" w:unhideWhenUsed="0"/>
-    <w:lsdException w:name="Light Shading Accent 3" w:semiHidden="0" w:uiPriority="60" w:unhideWhenUsed="0"/>
-    <w:lsdException w:name="Light List Accent 3" w:semiHidden="0" w:uiPriority="61" w:unhideWhenUsed="0"/>
-    <w:lsdException w:name="Light Grid Accent 3" w:semiHidden="0" w:uiPriority="62" w:unhideWhenUsed="0"/>
-    <w:lsdException w:name="Medium Shading 1 Accent 3" w:semiHidden="0" w:uiPriority="63" w:unhideWhenUsed="0"/>
-    <w:lsdException w:name="Medium Shading 2 Accent 3" w:semiHidden="0" w:uiPriority="64" w:unhideWhenUsed="0"/>
-    <w:lsdException w:name="Medium List 1 Accent 3" w:semiHidden="0" w:uiPriority="65" w:unhideWhenUsed="0"/>
-    <w:lsdException w:name="Medium List 2 Accent 3" w:semiHidden="0" w:uiPriority="66" w:unhideWhenUsed="0"/>
-    <w:lsdException w:name="Medium Grid 1 Accent 3" w:semiHidden="0" w:uiPriority="67" w:unhideWhenUsed="0"/>
-    <w:lsdException w:name="Medium Grid 2 Accent 3" w:semiHidden="0" w:uiPriority="68" w:unhideWhenUsed="0"/>
-    <w:lsdException w:name="Medium Grid 3 Accent 3" w:semiHidden="0" w:uiPriority="69" w:unhideWhenUsed="0"/>
-    <w:lsdException w:name="Dark List Accent 3" w:semiHidden="0" w:uiPriority="70" w:unhideWhenUsed="0"/>
-    <w:lsdException w:name="Colorful Shading Accent 3" w:semiHidden="0" w:uiPriority="71" w:unhideWhenUsed="0"/>
-    <w:lsdException w:name="Colorful List Accent 3" w:semiHidden="0" w:uiPriority="72" w:unhideWhenUsed="0"/>
-    <w:lsdException w:name="Colorful Grid Accent 3" w:semiHidden="0" w:uiPriority="73" w:unhideWhenUsed="0"/>
-    <w:lsdException w:name="Light Shading Accent 4" w:semiHidden="0" w:uiPriority="60" w:unhideWhenUsed="0"/>
-    <w:lsdException w:name="Light List Accent 4" w:semiHidden="0" w:uiPriority="61" w:unhideWhenUsed="0"/>
-    <w:lsdException w:name="Light Grid Accent 4" w:semiHidden="0" w:uiPriority="62" w:unhideWhenUsed="0"/>
-    <w:lsdException w:name="Medium Shading 1 Accent 4" w:semiHidden="0" w:uiPriority="63" w:unhideWhenUsed="0"/>
-    <w:lsdException w:name="Medium Shading 2 Accent 4" w:semiHidden="0" w:uiPriority="64" w:unhideWhenUsed="0"/>
-    <w:lsdException w:name="Medium List 1 Accent 4" w:semiHidden="0" w:uiPriority="65" w:unhideWhenUsed="0"/>
-    <w:lsdException w:name="Medium List 2 Accent 4" w:semiHidden="0" w:uiPriority="66" w:unhideWhenUsed="0"/>
-    <w:lsdException w:name="Medium Grid 1 Accent 4" w:semiHidden="0" w:uiPriority="67" w:unhideWhenUsed="0"/>
-    <w:lsdException w:name="Medium Grid 2 Accent 4" w:semiHidden="0" w:uiPriority="68" w:unhideWhenUsed="0"/>
-    <w:lsdException w:name="Medium Grid 3 Accent 4" w:semiHidden="0" w:uiPriority="69" w:unhideWhenUsed="0"/>
-    <w:lsdException w:name="Dark List Accent 4" w:semiHidden="0" w:uiPriority="70" w:unhideWhenUsed="0"/>
-    <w:lsdException w:name="Colorful Shading Accent 4" w:semiHidden="0" w:uiPriority="71" w:unhideWhenUsed="0"/>
-    <w:lsdException w:name="Colorful List Accent 4" w:semiHidden="0" w:uiPriority="72" w:unhideWhenUsed="0"/>
-    <w:lsdException w:name="Colorful Grid Accent 4" w:semiHidden="0" w:uiPriority="73" w:unhideWhenUsed="0"/>
-    <w:lsdException w:name="Light Shading Accent 5" w:semiHidden="0" w:uiPriority="60" w:unhideWhenUsed="0"/>
-    <w:lsdException w:name="Light List Accent 5" w:semiHidden="0" w:uiPriority="61" w:unhideWhenUsed="0"/>
-    <w:lsdException w:name="Light Grid Accent 5" w:semiHidden="0" w:uiPriority="62" w:unhideWhenUsed="0"/>
-    <w:lsdException w:name="Medium Shading 1 Accent 5" w:semiHidden="0" w:uiPriority="63" w:unhideWhenUsed="0"/>
-    <w:lsdException w:name="Medium Shading 2 Accent 5" w:semiHidden="0" w:uiPriority="64" w:unhideWhenUsed="0"/>
-    <w:lsdException w:name="Medium List 1 Accent 5" w:semiHidden="0" w:uiPriority="65" w:unhideWhenUsed="0"/>
-    <w:lsdException w:name="Medium List 2 Accent 5" w:semiHidden="0" w:uiPriority="66" w:unhideWhenUsed="0"/>
-    <w:lsdException w:name="Medium Grid 1 Accent 5" w:semiHidden="0" w:uiPriority="67" w:unhideWhenUsed="0"/>
-    <w:lsdException w:name="Medium Grid 2 Accent 5" w:semiHidden="0" w:uiPriority="68" w:unhideWhenUsed="0"/>
-    <w:lsdException w:name="Medium Grid 3 Accent 5" w:semiHidden="0" w:uiPriority="69" w:unhideWhenUsed="0"/>
-    <w:lsdException w:name="Dark List Accent 5" w:semiHidden="0" w:uiPriority="70" w:unhideWhenUsed="0"/>
-    <w:lsdException w:name="Colorful Shading Accent 5" w:semiHidden="0" w:uiPriority="71" w:unhideWhenUsed="0"/>
-    <w:lsdException w:name="Colorful List Accent 5" w:semiHidden="0" w:uiPriority="72" w:unhideWhenUsed="0"/>
-    <w:lsdException w:name="Colorful Grid Accent 5" w:semiHidden="0" w:uiPriority="73" w:unhideWhenUsed="0"/>
-    <w:lsdException w:name="Light Shading Accent 6" w:semiHidden="0" w:uiPriority="60" w:unhideWhenUsed="0"/>
-    <w:lsdException w:name="Light List Accent 6" w:semiHidden="0" w:uiPriority="61" w:unhideWhenUsed="0"/>
-    <w:lsdException w:name="Light Grid Accent 6" w:semiHidden="0" w:uiPriority="62" w:unhideWhenUsed="0"/>
-    <w:lsdException w:name="Medium Shading 1 Accent 6" w:semiHidden="0" w:uiPriority="63" w:unhideWhenUsed="0"/>
-    <w:lsdException w:name="Medium Shading 2 Accent 6" w:semiHidden="0" w:uiPriority="64" w:unhideWhenUsed="0"/>
-    <w:lsdException w:name="Medium List 1 Accent 6" w:semiHidden="0" w:uiPriority="65" w:unhideWhenUsed="0"/>
-    <w:lsdException w:name="Medium List 2 Accent 6" w:semiHidden="0" w:uiPriority="66" w:unhideWhenUsed="0"/>
-    <w:lsdException w:name="Medium Grid 1 Accent 6" w:semiHidden="0" w:uiPriority="67" w:unhideWhenUsed="0"/>
-    <w:lsdException w:name="Medium Grid 2 Accent 6" w:semiHidden="0" w:uiPriority="68" w:unhideWhenUsed="0"/>
-    <w:lsdException w:name="Medium Grid 3 Accent 6" w:semiHidden="0" w:uiPriority="69" w:unhideWhenUsed="0"/>
-    <w:lsdException w:name="Dark List Accent 6" w:semiHidden="0" w:uiPriority="70" w:unhideWhenUsed="0"/>
-    <w:lsdException w:name="Colorful Shading Accent 6" w:semiHidden="0" w:uiPriority="71" w:unhideWhenUsed="0"/>
-    <w:lsdException w:name="Colorful List Accent 6" w:semiHidden="0" w:uiPriority="72" w:unhideWhenUsed="0"/>
-    <w:lsdException w:name="Colorful Grid Accent 6" w:semiHidden="0" w:uiPriority="73" w:unhideWhenUsed="0"/>
-    <w:lsdException w:name="Subtle Emphasis" w:semiHidden="0" w:uiPriority="19" w:unhideWhenUsed="0" w:qFormat="1"/>
-    <w:lsdException w:name="Intense Emphasis" w:semiHidden="0" w:uiPriority="21" w:unhideWhenUsed="0" w:qFormat="1"/>
-    <w:lsdException w:name="Subtle Reference" w:semiHidden="0" w:uiPriority="31" w:unhideWhenUsed="0" w:qFormat="1"/>
-    <w:lsdException w:name="Intense Reference" w:semiHidden="0" w:uiPriority="32" w:unhideWhenUsed="0" w:qFormat="1"/>
-    <w:lsdException w:name="Book Title" w:semiHidden="0" w:uiPriority="33" w:unhideWhenUsed="0" w:qFormat="1"/>
-    <w:lsdException w:name="Bibliography" w:uiPriority="37"/>
-    <w:lsdException w:name="TOC Heading" w:uiPriority="39" w:qFormat="1"/>
-  </w:latentStyles>
-  <w:style w:type="paragraph" w:default="1" w:styleId="Normal">
-    <w:name w:val="Normal"/>
-    <w:qFormat/>
-  </w:style>
-  <w:style w:type="character" w:default="1" w:styleId="Fuentedeprrafopredeter">
-    <w:name w:val="Default Paragraph Font"/>
-    <w:uiPriority w:val="1"/>
-    <w:semiHidden/>
-    <w:unhideWhenUsed/>
-  </w:style>
-  <w:style w:type="table" w:default="1" w:styleId="Tablanormal">
-    <w:name w:val="Normal Table"/>
-    <w:uiPriority w:val="99"/>
-    <w:semiHidden/>
-    <w:unhideWhenUsed/>
-    <w:tblPr>
-      <w:tblInd w:w="0" w:type="dxa"/>
-      <w:tblCellMar>
-        <w:top w:w="0" w:type="dxa"/>
-        <w:left w:w="108" w:type="dxa"/>
-        <w:bottom w:w="0" w:type="dxa"/>
-        <w:right w:w="108" w:type="dxa"/>
-      </w:tblCellMar>
-    </w:tblPr>
-  </w:style>
-  <w:style w:type="numbering" w:default="1" w:styleId="Sinlista">
-    <w:name w:val="No List"/>
-    <w:uiPriority w:val="99"/>
-    <w:semiHidden/>
-    <w:unhideWhenUsed/>
-  </w:style>
-  <w:style w:type="table" w:styleId="Tablaconcuadrcula">
-    <w:name w:val="Table Grid"/>
-    <w:basedOn w:val="Tablanormal"/>
-    <w:uiPriority w:val="39"/>
-    <w:rsid w:val="002610F1"/>
-    <w:pPr>
-      <w:spacing w:after="0" w:line="240" w:lineRule="auto"/>
-    </w:pPr>
-    <w:tblPr>
-      <w:tblInd w:w="0" w:type="dxa"/>
-      <w:tblBorders>
-        <w:top w:val="single" w:sz="4" w:space="0" w:color="auto"/>
-        <w:left w:val="single" w:sz="4" w:space="0" w:color="auto"/>
-        <w:bottom w:val="single" w:sz="4" w:space="0" w:color="auto"/>
-        <w:right w:val="single" w:sz="4" w:space="0" w:color="auto"/>
-        <w:insideH w:val="single" w:sz="4" w:space="0" w:color="auto"/>
-        <w:insideV w:val="single" w:sz="4" w:space="0" w:color="auto"/>
-      </w:tblBorders>
-      <w:tblCellMar>
-        <w:top w:w="0" w:type="dxa"/>
-        <w:left w:w="108" w:type="dxa"/>
-        <w:bottom w:w="0" w:type="dxa"/>
-        <w:right w:w="108" w:type="dxa"/>
-      </w:tblCellMar>
-    </w:tblPr>
-  </w:style>
-  <w:style w:type="paragraph" w:styleId="Prrafodelista">
-    <w:name w:val="List Paragraph"/>
-    <w:basedOn w:val="Normal"/>
-    <w:uiPriority w:val="34"/>
-    <w:qFormat/>
-    <w:rsid w:val="0088250E"/>
-    <w:pPr>
-      <w:ind w:left="720"/>
-      <w:contextualSpacing/>
-    </w:pPr>
-  </w:style>
-  <w:style w:type="paragraph" w:styleId="Encabezado">
-    <w:name w:val="header"/>
-    <w:basedOn w:val="Normal"/>
-    <w:link w:val="EncabezadoCar"/>
-    <w:uiPriority w:val="99"/>
-    <w:unhideWhenUsed/>
-    <w:rsid w:val="000A4A0E"/>
-    <w:pPr>
-      <w:tabs>
-        <w:tab w:val="center" w:pos="4419"/>
-        <w:tab w:val="right" w:pos="8838"/>
-      </w:tabs>
-      <w:spacing w:after="0" w:line="240" w:lineRule="auto"/>
-    </w:pPr>
-  </w:style>
-  <w:style w:type="character" w:customStyle="1" w:styleId="EncabezadoCar">
-    <w:name w:val="Encabezado Car"/>
-    <w:basedOn w:val="Fuentedeprrafopredeter"/>
-    <w:link w:val="Encabezado"/>
-    <w:uiPriority w:val="99"/>
-    <w:rsid w:val="000A4A0E"/>
-  </w:style>
-  <w:style w:type="paragraph" w:styleId="Piedepgina">
-    <w:name w:val="footer"/>
-    <w:basedOn w:val="Normal"/>
-    <w:link w:val="PiedepginaCar"/>
-    <w:uiPriority w:val="99"/>
-    <w:unhideWhenUsed/>
-    <w:rsid w:val="000A4A0E"/>
-    <w:pPr>
-      <w:tabs>
-        <w:tab w:val="center" w:pos="4419"/>
-        <w:tab w:val="right" w:pos="8838"/>
-      </w:tabs>
-      <w:spacing w:after="0" w:line="240" w:lineRule="auto"/>
-    </w:pPr>
-  </w:style>
-  <w:style w:type="character" w:customStyle="1" w:styleId="PiedepginaCar">
-    <w:name w:val="Pie de página Car"/>
-    <w:basedOn w:val="Fuentedeprrafopredeter"/>
-    <w:link w:val="Piedepgina"/>
-    <w:uiPriority w:val="99"/>
-    <w:rsid w:val="000A4A0E"/>
-  </w:style>
-</w:styles>
-</file>
-
-<file path=word/stylesWithEffects.xml><?xml version="1.0" encoding="utf-8"?>
-<w:styles xmlns:wpc="http://schemas.microsoft.com/office/word/2010/wordprocessingCanvas" xmlns:mc="http://schemas.openxmlformats.org/markup-compatibility/2006" xmlns:o="urn:schemas-microsoft-com:office:office" xmlns:r="http://schemas.openxmlformats.org/officeDocument/2006/relationships" xmlns:m="http://schemas.openxmlformats.org/officeDocument/2006/math" xmlns:v="urn:schemas-microsoft-com:vml" xmlns:wp14="http://schemas.microsoft.com/office/word/2010/wordprocessingDrawing" xmlns:wp="http://schemas.openxmlformats.org/drawingml/2006/wordprocessingDrawing" xmlns:w10="urn:schemas-microsoft-com:office:word" xmlns:w="http://schemas.openxmlformats.org/wordprocessingml/2006/main" xmlns:w14="http://schemas.microsoft.com/office/word/2010/wordml" xmlns:wpg="http://schemas.microsoft.com/office/word/2010/wordprocessingGroup" xmlns:wpi="http://schemas.microsoft.com/office/word/2010/wordprocessingInk" xmlns:wne="http://schemas.microsoft.com/office/word/2006/wordml" xmlns:wps="http://schemas.microsoft.com/office/word/2010/wordprocessingShape" mc:Ignorable="w14 wp14">
-  <w:docDefaults>
-    <w:rPrDefault>
-      <w:rPr>
-        <w:rFonts w:asciiTheme="minorHAnsi" w:eastAsiaTheme="minorHAnsi" w:hAnsiTheme="minorHAnsi" w:cstheme="minorBidi"/>
-        <w:sz w:val="22"/>
-        <w:szCs w:val="22"/>
-        <w:lang w:val="es-MX" w:eastAsia="en-US" w:bidi="ar-SA"/>
-      </w:rPr>
-    </w:rPrDefault>
-    <w:pPrDefault>
-      <w:pPr>
-        <w:spacing w:after="160" w:line="259" w:lineRule="auto"/>
-      </w:pPr>
-    </w:pPrDefault>
-  </w:docDefaults>
-  <w:latentStyles w:defLockedState="0" w:defUIPriority="99" w:defSemiHidden="1" w:defUnhideWhenUsed="1" w:defQFormat="0" w:count="267">
-    <w:lsdException w:name="Normal" w:semiHidden="0" w:uiPriority="0" w:unhideWhenUsed="0" w:qFormat="1"/>
-    <w:lsdException w:name="heading 1" w:semiHidden="0" w:uiPriority="9" w:unhideWhenUsed="0" w:qFormat="1"/>
-    <w:lsdException w:name="heading 2" w:uiPriority="9" w:qFormat="1"/>
-    <w:lsdException w:name="heading 3" w:uiPriority="9" w:qFormat="1"/>
-    <w:lsdException w:name="heading 4" w:uiPriority="9" w:qFormat="1"/>
-    <w:lsdException w:name="heading 5" w:uiPriority="9" w:qFormat="1"/>
-    <w:lsdException w:name="heading 6" w:uiPriority="9" w:qFormat="1"/>
-    <w:lsdException w:name="heading 7" w:uiPriority="9" w:qFormat="1"/>
-    <w:lsdException w:name="heading 8" w:uiPriority="9" w:qFormat="1"/>
-    <w:lsdException w:name="heading 9" w:uiPriority="9" w:qFormat="1"/>
-    <w:lsdException w:name="toc 1" w:uiPriority="39"/>
-    <w:lsdException w:name="toc 2" w:uiPriority="39"/>
-    <w:lsdException w:name="toc 3" w:uiPriority="39"/>
-    <w:lsdException w:name="toc 4" w:uiPriority="39"/>
-    <w:lsdException w:name="toc 5" w:uiPriority="39"/>
-    <w:lsdException w:name="toc 6" w:uiPriority="39"/>
-    <w:lsdException w:name="toc 7" w:uiPriority="39"/>
-    <w:lsdException w:name="toc 8" w:uiPriority="39"/>
-    <w:lsdException w:name="toc 9" w:uiPriority="39"/>
-    <w:lsdException w:name="caption" w:uiPriority="35" w:qFormat="1"/>
-    <w:lsdException w:name="Title" w:semiHidden="0" w:uiPriority="10" w:unhideWhenUsed="0" w:qFormat="1"/>
-    <w:lsdException w:name="Default Paragraph Font" w:uiPriority="1"/>
-    <w:lsdException w:name="Subtitle" w:semiHidden="0" w:uiPriority="11" w:unhideWhenUsed="0" w:qFormat="1"/>
-    <w:lsdException w:name="Strong" w:semiHidden="0" w:uiPriority="22" w:unhideWhenUsed="0" w:qFormat="1"/>
-    <w:lsdException w:name="Emphasis" w:semiHidden="0" w:uiPriority="20" w:unhideWhenUsed="0" w:qFormat="1"/>
-    <w:lsdException w:name="Table Grid" w:semiHidden="0" w:uiPriority="39" w:unhideWhenUsed="0"/>
-    <w:lsdException w:name="Placeholder Text" w:unhideWhenUsed="0"/>
-    <w:lsdException w:name="No Spacing" w:semiHidden="0" w:uiPriority="1" w:unhideWhenUsed="0" w:qFormat="1"/>
-    <w:lsdException w:name="Light Shading" w:semiHidden="0" w:uiPriority="60" w:unhideWhenUsed="0"/>
-    <w:lsdException w:name="Light List" w:semiHidden="0" w:uiPriority="61" w:unhideWhenUsed="0"/>
-    <w:lsdException w:name="Light Grid" w:semiHidden="0" w:uiPriority="62" w:unhideWhenUsed="0"/>
-    <w:lsdException w:name="Medium Shading 1" w:semiHidden="0" w:uiPriority="63" w:unhideWhenUsed="0"/>
-    <w:lsdException w:name="Medium Shading 2" w:semiHidden="0" w:uiPriority="64" w:unhideWhenUsed="0"/>
-    <w:lsdException w:name="Medium List 1" w:semiHidden="0" w:uiPriority="65" w:unhideWhenUsed="0"/>
-    <w:lsdException w:name="Medium List 2" w:semiHidden="0" w:uiPriority="66" w:unhideWhenUsed="0"/>
-    <w:lsdException w:name="Medium Grid 1" w:semiHidden="0" w:uiPriority="67" w:unhideWhenUsed="0"/>
-    <w:lsdException w:name="Medium Grid 2" w:semiHidden="0" w:uiPriority="68" w:unhideWhenUsed="0"/>
-    <w:lsdException w:name="Medium Grid 3" w:semiHidden="0" w:uiPriority="69" w:unhideWhenUsed="0"/>
-    <w:lsdException w:name="Dark List" w:semiHidden="0" w:uiPriority="70" w:unhideWhenUsed="0"/>
-    <w:lsdException w:name="Colorful Shading" w:semiHidden="0" w:uiPriority="71" w:unhideWhenUsed="0"/>
-    <w:lsdException w:name="Colorful List" w:semiHidden="0" w:uiPriority="72" w:unhideWhenUsed="0"/>
-    <w:lsdException w:name="Colorful Grid" w:semiHidden="0" w:uiPriority="73" w:unhideWhenUsed="0"/>
-    <w:lsdException w:name="Light Shading Accent 1" w:semiHidden="0" w:uiPriority="60" w:unhideWhenUsed="0"/>
-    <w:lsdException w:name="Light List Accent 1" w:semiHidden="0" w:uiPriority="61" w:unhideWhenUsed="0"/>
-    <w:lsdException w:name="Light Grid Accent 1" w:semiHidden="0" w:uiPriority="62" w:unhideWhenUsed="0"/>
-    <w:lsdException w:name="Medium Shading 1 Accent 1" w:semiHidden="0" w:uiPriority="63" w:unhideWhenUsed="0"/>
-    <w:lsdException w:name="Medium Shading 2 Accent 1" w:semiHidden="0" w:uiPriority="64" w:unhideWhenUsed="0"/>
-    <w:lsdException w:name="Medium List 1 Accent 1" w:semiHidden="0" w:uiPriority="65" w:unhideWhenUsed="0"/>
-    <w:lsdException w:name="Revision" w:unhideWhenUsed="0"/>
-    <w:lsdException w:name="List Paragraph" w:semiHidden="0" w:uiPriority="34" w:unhideWhenUsed="0" w:qFormat="1"/>
-    <w:lsdException w:name="Quote" w:semiHidden="0" w:uiPriority="29" w:unhideWhenUsed="0" w:qFormat="1"/>
-    <w:lsdException w:name="Intense Quote" w:semiHidden="0" w:uiPriority="30" w:unhideWhenUsed="0" w:qFormat="1"/>
-    <w:lsdException w:name="Medium List 2 Accent 1" w:semiHidden="0" w:uiPriority="66" w:unhideWhenUsed="0"/>
-    <w:lsdException w:name="Medium Grid 1 Accent 1" w:semiHidden="0" w:uiPriority="67" w:unhideWhenUsed="0"/>
-    <w:lsdException w:name="Medium Grid 2 Accent 1" w:semiHidden="0" w:uiPriority="68" w:unhideWhenUsed="0"/>
-    <w:lsdException w:name="Medium Grid 3 Accent 1" w:semiHidden="0" w:uiPriority="69" w:unhideWhenUsed="0"/>
-    <w:lsdException w:name="Dark List Accent 1" w:semiHidden="0" w:uiPriority="70" w:unhideWhenUsed="0"/>
-    <w:lsdException w:name="Colorful Shading Accent 1" w:semiHidden="0" w:uiPriority="71" w:unhideWhenUsed="0"/>
-    <w:lsdException w:name="Colorful List Accent 1" w:semiHidden="0" w:uiPriority="72" w:unhideWhenUsed="0"/>
-    <w:lsdException w:name="Colorful Grid Accent 1" w:semiHidden="0" w:uiPriority="73" w:unhideWhenUsed="0"/>
-    <w:lsdException w:name="Light Shading Accent 2" w:semiHidden="0" w:uiPriority="60" w:unhideWhenUsed="0"/>
-    <w:lsdException w:name="Light List Accent 2" w:semiHidden="0" w:uiPriority="61" w:unhideWhenUsed="0"/>
-    <w:lsdException w:name="Light Grid Accent 2" w:semiHidden="0" w:uiPriority="62" w:unhideWhenUsed="0"/>
-    <w:lsdException w:name="Medium Shading 1 Accent 2" w:semiHidden="0" w:uiPriority="63" w:unhideWhenUsed="0"/>
-    <w:lsdException w:name="Medium Shading 2 Accent 2" w:semiHidden="0" w:uiPriority="64" w:unhideWhenUsed="0"/>
-    <w:lsdException w:name="Medium List 1 Accent 2" w:semiHidden="0" w:uiPriority="65" w:unhideWhenUsed="0"/>
-    <w:lsdException w:name="Medium List 2 Accent 2" w:semiHidden="0" w:uiPriority="66" w:unhideWhenUsed="0"/>
-    <w:lsdException w:name="Medium Grid 1 Accent 2" w:semiHidden="0" w:uiPriority="67" w:unhideWhenUsed="0"/>
-    <w:lsdException w:name="Medium Grid 2 Accent 2" w:semiHidden="0" w:uiPriority="68" w:unhideWhenUsed="0"/>
-    <w:lsdException w:name="Medium Grid 3 Accent 2" w:semiHidden="0" w:uiPriority="69" w:unhideWhenUsed="0"/>
-    <w:lsdException w:name="Dark List Accent 2" w:semiHidden="0" w:uiPriority="70" w:unhideWhenUsed="0"/>
-    <w:lsdException w:name="Colorful Shading Accent 2" w:semiHidden="0" w:uiPriority="71" w:unhideWhenUsed="0"/>
-    <w:lsdException w:name="Colorful List Accent 2" w:semiHidden="0" w:uiPriority="72" w:unhideWhenUsed="0"/>
-    <w:lsdException w:name="Colorful Grid Accent 2" w:semiHidden="0" w:uiPriority="73" w:unhideWhenUsed="0"/>
-    <w:lsdException w:name="Light Shading Accent 3" w:semiHidden="0" w:uiPriority="60" w:unhideWhenUsed="0"/>
-    <w:lsdException w:name="Light List Accent 3" w:semiHidden="0" w:uiPriority="61" w:unhideWhenUsed="0"/>
-    <w:lsdException w:name="Light Grid Accent 3" w:semiHidden="0" w:uiPriority="62" w:unhideWhenUsed="0"/>
-    <w:lsdException w:name="Medium Shading 1 Accent 3" w:semiHidden="0" w:uiPriority="63" w:unhideWhenUsed="0"/>
-    <w:lsdException w:name="Medium Shading 2 Accent 3" w:semiHidden="0" w:uiPriority="64" w:unhideWhenUsed="0"/>
-    <w:lsdException w:name="Medium List 1 Accent 3" w:semiHidden="0" w:uiPriority="65" w:unhideWhenUsed="0"/>
-    <w:lsdException w:name="Medium List 2 Accent 3" w:semiHidden="0" w:uiPriority="66" w:unhideWhenUsed="0"/>
-    <w:lsdException w:name="Medium Grid 1 Accent 3" w:semiHidden="0" w:uiPriority="67" w:unhideWhenUsed="0"/>
-    <w:lsdException w:name="Medium Grid 2 Accent 3" w:semiHidden="0" w:uiPriority="68" w:unhideWhenUsed="0"/>
-    <w:lsdException w:name="Medium Grid 3 Accent 3" w:semiHidden="0" w:uiPriority="69" w:unhideWhenUsed="0"/>
-    <w:lsdException w:name="Dark List Accent 3" w:semiHidden="0" w:uiPriority="70" w:unhideWhenUsed="0"/>
-    <w:lsdException w:name="Colorful Shading Accent 3" w:semiHidden="0" w:uiPriority="71" w:unhideWhenUsed="0"/>
-    <w:lsdException w:name="Colorful List Accent 3" w:semiHidden="0" w:uiPriority="72" w:unhideWhenUsed="0"/>
-    <w:lsdException w:name="Colorful Grid Accent 3" w:semiHidden="0" w:uiPriority="73" w:unhideWhenUsed="0"/>
-    <w:lsdException w:name="Light Shading Accent 4" w:semiHidden="0" w:uiPriority="60" w:unhideWhenUsed="0"/>
-    <w:lsdException w:name="Light List Accent 4" w:semiHidden="0" w:uiPriority="61" w:unhideWhenUsed="0"/>
-    <w:lsdException w:name="Light Grid Accent 4" w:semiHidden="0" w:uiPriority="62" w:unhideWhenUsed="0"/>
-    <w:lsdException w:name="Medium Shading 1 Accent 4" w:semiHidden="0" w:uiPriority="63" w:unhideWhenUsed="0"/>
-    <w:lsdException w:name="Medium Shading 2 Accent 4" w:semiHidden="0" w:uiPriority="64" w:unhideWhenUsed="0"/>
-    <w:lsdException w:name="Medium List 1 Accent 4" w:semiHidden="0" w:uiPriority="65" w:unhideWhenUsed="0"/>
-    <w:lsdException w:name="Medium List 2 Accent 4" w:semiHidden="0" w:uiPriority="66" w:unhideWhenUsed="0"/>
-    <w:lsdException w:name="Medium Grid 1 Accent 4" w:semiHidden="0" w:uiPriority="67" w:unhideWhenUsed="0"/>
-    <w:lsdException w:name="Medium Grid 2 Accent 4" w:semiHidden="0" w:uiPriority="68" w:unhideWhenUsed="0"/>
-    <w:lsdException w:name="Medium Grid 3 Accent 4" w:semiHidden="0" w:uiPriority="69" w:unhideWhenUsed="0"/>
-    <w:lsdException w:name="Dark List Accent 4" w:semiHidden="0" w:uiPriority="70" w:unhideWhenUsed="0"/>
-    <w:lsdException w:name="Colorful Shading Accent 4" w:semiHidden="0" w:uiPriority="71" w:unhideWhenUsed="0"/>
-    <w:lsdException w:name="Colorful List Accent 4" w:semiHidden="0" w:uiPriority="72" w:unhideWhenUsed="0"/>
-    <w:lsdException w:name="Colorful Grid Accent 4" w:semiHidden="0" w:uiPriority="73" w:unhideWhenUsed="0"/>
-    <w:lsdException w:name="Light Shading Accent 5" w:semiHidden="0" w:uiPriority="60" w:unhideWhenUsed="0"/>
-    <w:lsdException w:name="Light List Accent 5" w:semiHidden="0" w:uiPriority="61" w:unhideWhenUsed="0"/>
-    <w:lsdException w:name="Light Grid Accent 5" w:semiHidden="0" w:uiPriority="62" w:unhideWhenUsed="0"/>
-    <w:lsdException w:name="Medium Shading 1 Accent 5" w:semiHidden="0" w:uiPriority="63" w:unhideWhenUsed="0"/>
-    <w:lsdException w:name="Medium Shading 2 Accent 5" w:semiHidden="0" w:uiPriority="64" w:unhideWhenUsed="0"/>
-    <w:lsdException w:name="Medium List 1 Accent 5" w:semiHidden="0" w:uiPriority="65" w:unhideWhenUsed="0"/>
-    <w:lsdException w:name="Medium List 2 Accent 5" w:semiHidden="0" w:uiPriority="66" w:unhideWhenUsed="0"/>
-    <w:lsdException w:name="Medium Grid 1 Accent 5" w:semiHidden="0" w:uiPriority="67" w:unhideWhenUsed="0"/>
-    <w:lsdException w:name="Medium Grid 2 Accent 5" w:semiHidden="0" w:uiPriority="68" w:unhideWhenUsed="0"/>
-    <w:lsdException w:name="Medium Grid 3 Accent 5" w:semiHidden="0" w:uiPriority="69" w:unhideWhenUsed="0"/>
-    <w:lsdException w:name="Dark List Accent 5" w:semiHidden="0" w:uiPriority="70" w:unhideWhenUsed="0"/>
-    <w:lsdException w:name="Colorful Shading Accent 5" w:semiHidden="0" w:uiPriority="71" w:unhideWhenUsed="0"/>
-    <w:lsdException w:name="Colorful List Accent 5" w:semiHidden="0" w:uiPriority="72" w:unhideWhenUsed="0"/>
-    <w:lsdException w:name="Colorful Grid Accent 5" w:semiHidden="0" w:uiPriority="73" w:unhideWhenUsed="0"/>
-    <w:lsdException w:name="Light Shading Accent 6" w:semiHidden="0" w:uiPriority="60" w:unhideWhenUsed="0"/>
-    <w:lsdException w:name="Light List Accent 6" w:semiHidden="0" w:uiPriority="61" w:unhideWhenUsed="0"/>
-    <w:lsdException w:name="Light Grid Accent 6" w:semiHidden="0" w:uiPriority="62" w:unhideWhenUsed="0"/>
-    <w:lsdException w:name="Medium Shading 1 Accent 6" w:semiHidden="0" w:uiPriority="63" w:unhideWhenUsed="0"/>
-    <w:lsdException w:name="Medium Shading 2 Accent 6" w:semiHidden="0" w:uiPriority="64" w:unhideWhenUsed="0"/>
-    <w:lsdException w:name="Medium List 1 Accent 6" w:semiHidden="0" w:uiPriority="65" w:unhideWhenUsed="0"/>
-    <w:lsdException w:name="Medium List 2 Accent 6" w:semiHidden="0" w:uiPriority="66" w:unhideWhenUsed="0"/>
-    <w:lsdException w:name="Medium Grid 1 Accent 6" w:semiHidden="0" w:uiPriority="67" w:unhideWhenUsed="0"/>
-    <w:lsdException w:name="Medium Grid 2 Accent 6" w:semiHidden="0" w:uiPriority="68" w:unhideWhenUsed="0"/>
-    <w:lsdException w:name="Medium Grid 3 Accent 6" w:semiHidden="0" w:uiPriority="69" w:unhideWhenUsed="0"/>
-    <w:lsdException w:name="Dark List Accent 6" w:semiHidden="0" w:uiPriority="70" w:unhideWhenUsed="0"/>
-    <w:lsdException w:name="Colorful Shading Accent 6" w:semiHidden="0" w:uiPriority="71" w:unhideWhenUsed="0"/>
-    <w:lsdException w:name="Colorful List Accent 6" w:semiHidden="0" w:uiPriority="72" w:unhideWhenUsed="0"/>
-    <w:lsdException w:name="Colorful Grid Accent 6" w:semiHidden="0" w:uiPriority="73" w:unhideWhenUsed="0"/>
-    <w:lsdException w:name="Subtle Emphasis" w:semiHidden="0" w:uiPriority="19" w:unhideWhenUsed="0" w:qFormat="1"/>
-    <w:lsdException w:name="Intense Emphasis" w:semiHidden="0" w:uiPriority="21" w:unhideWhenUsed="0" w:qFormat="1"/>
-    <w:lsdException w:name="Subtle Reference" w:semiHidden="0" w:uiPriority="31" w:unhideWhenUsed="0" w:qFormat="1"/>
-    <w:lsdException w:name="Intense Reference" w:semiHidden="0" w:uiPriority="32" w:unhideWhenUsed="0" w:qFormat="1"/>
-    <w:lsdException w:name="Book Title" w:semiHidden="0" w:uiPriority="33" w:unhideWhenUsed="0" w:qFormat="1"/>
-    <w:lsdException w:name="Bibliography" w:uiPriority="37"/>
-    <w:lsdException w:name="TOC Heading" w:uiPriority="39" w:qFormat="1"/>
+  <w:latentStyles w:defLockedState="0" w:defUIPriority="99" w:defSemiHidden="0" w:defUnhideWhenUsed="0" w:defQFormat="0" w:count="371">
+    <w:lsdException w:name="Normal" w:uiPriority="0" w:qFormat="1"/>
+    <w:lsdException w:name="heading 1" w:uiPriority="9" w:qFormat="1"/>
+    <w:lsdException w:name="heading 2" w:semiHidden="1" w:uiPriority="9" w:unhideWhenUsed="1" w:qFormat="1"/>
+    <w:lsdException w:name="heading 3" w:semiHidden="1" w:uiPriority="9" w:unhideWhenUsed="1" w:qFormat="1"/>
+    <w:lsdException w:name="heading 4" w:semiHidden="1" w:uiPriority="9" w:unhideWhenUsed="1" w:qFormat="1"/>
+    <w:lsdException w:name="heading 5" w:semiHidden="1" w:uiPriority="9" w:unhideWhenUsed="1" w:qFormat="1"/>
+    <w:lsdException w:name="heading 6" w:semiHidden="1" w:uiPriority="9" w:unhideWhenUsed="1" w:qFormat="1"/>
+    <w:lsdException w:name="heading 7" w:semiHidden="1" w:uiPriority="9" w:unhideWhenUsed="1" w:qFormat="1"/>
+    <w:lsdException w:name="heading 8" w:semiHidden="1" w:uiPriority="9" w:unhideWhenUsed="1" w:qFormat="1"/>
+    <w:lsdException w:name="heading 9" w:semiHidden="1" w:uiPriority="9" w:unhideWhenUsed="1" w:qFormat="1"/>
+    <w:lsdException w:name="index 1" w:semiHidden="1" w:unhideWhenUsed="1"/>
+    <w:lsdException w:name="index 2" w:semiHidden="1" w:unhideWhenUsed="1"/>
+    <w:lsdException w:name="index 3" w:semiHidden="1" w:unhideWhenUsed="1"/>
+    <w:lsdException w:name="index 4" w:semiHidden="1" w:unhideWhenUsed="1"/>
+    <w:lsdException w:name="index 5" w:semiHidden="1" w:unhideWhenUsed="1"/>
+    <w:lsdException w:name="index 6" w:semiHidden="1" w:unhideWhenUsed="1"/>
+    <w:lsdException w:name="index 7" w:semiHidden="1" w:unhideWhenUsed="1"/>
+    <w:lsdException w:name="index 8" w:semiHidden="1" w:unhideWhenUsed="1"/>
+    <w:lsdException w:name="index 9" w:semiHidden="1" w:unhideWhenUsed="1"/>
+    <w:lsdException w:name="toc 1" w:semiHidden="1" w:uiPriority="39" w:unhideWhenUsed="1"/>
+    <w:lsdException w:name="toc 2" w:semiHidden="1" w:uiPriority="39" w:unhideWhenUsed="1"/>
+    <w:lsdException w:name="toc 3" w:semiHidden="1" w:uiPriority="39" w:unhideWhenUsed="1"/>
+    <w:lsdException w:name="toc 4" w:semiHidden="1" w:uiPriority="39" w:unhideWhenUsed="1"/>
+    <w:lsdException w:name="toc 5" w:semiHidden="1" w:uiPriority="39" w:unhideWhenUsed="1"/>
+    <w:lsdException w:name="toc 6" w:semiHidden="1" w:uiPriority="39" w:unhideWhenUsed="1"/>
+    <w:lsdException w:name="toc 7" w:semiHidden="1" w:uiPriority="39" w:unhideWhenUsed="1"/>
+    <w:lsdException w:name="toc 8" w:semiHidden="1" w:uiPriority="39" w:unhideWhenUsed="1"/>
+    <w:lsdException w:name="toc 9" w:semiHidden="1" w:uiPriority="39" w:unhideWhenUsed="1"/>
+    <w:lsdException w:name="Normal Indent" w:semiHidden="1" w:unhideWhenUsed="1"/>
+    <w:lsdException w:name="footnote text" w:semiHidden="1" w:unhideWhenUsed="1"/>
+    <w:lsdException w:name="annotation text" w:semiHidden="1" w:unhideWhenUsed="1"/>
+    <w:lsdException w:name="header" w:semiHidden="1" w:unhideWhenUsed="1"/>
+    <w:lsdException w:name="footer" w:semiHidden="1" w:unhideWhenUsed="1"/>
+    <w:lsdException w:name="index heading" w:semiHidden="1" w:unhideWhenUsed="1"/>
+    <w:lsdException w:name="caption" w:semiHidden="1" w:uiPriority="35" w:unhideWhenUsed="1" w:qFormat="1"/>
+    <w:lsdException w:name="table of figures" w:semiHidden="1" w:unhideWhenUsed="1"/>
+    <w:lsdException w:name="envelope address" w:semiHidden="1" w:unhideWhenUsed="1"/>
+    <w:lsdException w:name="envelope return" w:semiHidden="1" w:unhideWhenUsed="1"/>
+    <w:lsdException w:name="footnote reference" w:semiHidden="1" w:unhideWhenUsed="1"/>
+    <w:lsdException w:name="annotation reference" w:semiHidden="1" w:unhideWhenUsed="1"/>
+    <w:lsdException w:name="line number" w:semiHidden="1" w:unhideWhenUsed="1"/>
+    <w:lsdException w:name="page number" w:semiHidden="1" w:unhideWhenUsed="1"/>
+    <w:lsdException w:name="endnote reference" w:semiHidden="1" w:unhideWhenUsed="1"/>
+    <w:lsdException w:name="endnote text" w:semiHidden="1" w:unhideWhenUsed="1"/>
+    <w:lsdException w:name="table of authorities" w:semiHidden="1" w:unhideWhenUsed="1"/>
+    <w:lsdException w:name="macro" w:semiHidden="1" w:unhideWhenUsed="1"/>
+    <w:lsdException w:name="toa heading" w:semiHidden="1" w:unhideWhenUsed="1"/>
+    <w:lsdException w:name="List" w:semiHidden="1" w:unhideWhenUsed="1"/>
+    <w:lsdException w:name="List Bullet" w:semiHidden="1" w:unhideWhenUsed="1"/>
+    <w:lsdException w:name="List Number" w:semiHidden="1" w:unhideWhenUsed="1"/>
+    <w:lsdException w:name="List 2" w:semiHidden="1" w:unhideWhenUsed="1"/>
+    <w:lsdException w:name="List 3" w:semiHidden="1" w:unhideWhenUsed="1"/>
+    <w:lsdException w:name="List 4" w:semiHidden="1" w:unhideWhenUsed="1"/>
+    <w:lsdException w:name="List 5" w:semiHidden="1" w:unhideWhenUsed="1"/>
+    <w:lsdException w:name="List Bullet 2" w:semiHidden="1" w:unhideWhenUsed="1"/>
+    <w:lsdException w:name="List Bullet 3" w:semiHidden="1" w:unhideWhenUsed="1"/>
+    <w:lsdException w:name="List Bullet 4" w:semiHidden="1" w:unhideWhenUsed="1"/>
+    <w:lsdException w:name="List Bullet 5" w:semiHidden="1" w:unhideWhenUsed="1"/>
+    <w:lsdException w:name="List Number 2" w:semiHidden="1" w:unhideWhenUsed="1"/>
+    <w:lsdException w:name="List Number 3" w:semiHidden="1" w:unhideWhenUsed="1"/>
+    <w:lsdException w:name="List Number 4" w:semiHidden="1" w:unhideWhenUsed="1"/>
+    <w:lsdException w:name="List Number 5" w:semiHidden="1" w:unhideWhenUsed="1"/>
+    <w:lsdException w:name="Title" w:uiPriority="10" w:qFormat="1"/>
+    <w:lsdException w:name="Closing" w:semiHidden="1" w:unhideWhenUsed="1"/>
+    <w:lsdException w:name="Signature" w:semiHidden="1" w:unhideWhenUsed="1"/>
+    <w:lsdException w:name="Default Paragraph Font" w:semiHidden="1" w:uiPriority="1" w:unhideWhenUsed="1"/>
+    <w:lsdException w:name="Body Text" w:semiHidden="1" w:unhideWhenUsed="1"/>
+    <w:lsdException w:name="Body Text Indent" w:semiHidden="1" w:unhideWhenUsed="1"/>
+    <w:lsdException w:name="List Continue" w:semiHidden="1" w:unhideWhenUsed="1"/>
+    <w:lsdException w:name="List Continue 2" w:semiHidden="1" w:unhideWhenUsed="1"/>
+    <w:lsdException w:name="List Continue 3" w:semiHidden="1" w:unhideWhenUsed="1"/>
+    <w:lsdException w:name="List Continue 4" w:semiHidden="1" w:unhideWhenUsed="1"/>
+    <w:lsdException w:name="List Continue 5" w:semiHidden="1" w:unhideWhenUsed="1"/>
+    <w:lsdException w:name="Message Header" w:semiHidden="1" w:unhideWhenUsed="1"/>
+    <w:lsdException w:name="Subtitle" w:uiPriority="11" w:qFormat="1"/>
+    <w:lsdException w:name="Salutation" w:semiHidden="1" w:unhideWhenUsed="1"/>
+    <w:lsdException w:name="Date" w:semiHidden="1" w:unhideWhenUsed="1"/>
+    <w:lsdException w:name="Body Text First Indent" w:semiHidden="1" w:unhideWhenUsed="1"/>
+    <w:lsdException w:name="Body Text First Indent 2" w:semiHidden="1" w:unhideWhenUsed="1"/>
+    <w:lsdException w:name="Note Heading" w:semiHidden="1" w:unhideWhenUsed="1"/>
+    <w:lsdException w:name="Body Text 2" w:semiHidden="1" w:unhideWhenUsed="1"/>
+    <w:lsdException w:name="Body Text 3" w:semiHidden="1" w:unhideWhenUsed="1"/>
+    <w:lsdException w:name="Body Text Indent 2" w:semiHidden="1" w:unhideWhenUsed="1"/>
+    <w:lsdException w:name="Body Text Indent 3" w:semiHidden="1" w:unhideWhenUsed="1"/>
+    <w:lsdException w:name="Block Text" w:semiHidden="1" w:unhideWhenUsed="1"/>
+    <w:lsdException w:name="Hyperlink" w:semiHidden="1" w:unhideWhenUsed="1"/>
+    <w:lsdException w:name="FollowedHyperlink" w:semiHidden="1" w:unhideWhenUsed="1"/>
+    <w:lsdException w:name="Strong" w:uiPriority="22" w:qFormat="1"/>
+    <w:lsdException w:name="Emphasis" w:uiPriority="20" w:qFormat="1"/>
+    <w:lsdException w:name="Document Map" w:semiHidden="1" w:unhideWhenUsed="1"/>
+    <w:lsdException w:name="Plain Text" w:semiHidden="1" w:unhideWhenUsed="1"/>
+    <w:lsdException w:name="E-mail Signature" w:semiHidden="1" w:unhideWhenUsed="1"/>
+    <w:lsdException w:name="HTML Top of Form" w:semiHidden="1" w:unhideWhenUsed="1"/>
+    <w:lsdException w:name="HTML Bottom of Form" w:semiHidden="1" w:unhideWhenUsed="1"/>
+    <w:lsdException w:name="Normal (Web)" w:semiHidden="1" w:unhideWhenUsed="1"/>
+    <w:lsdException w:name="HTML Acronym" w:semiHidden="1" w:unhideWhenUsed="1"/>
+    <w:lsdException w:name="HTML Address" w:semiHidden="1" w:unhideWhenUsed="1"/>
+    <w:lsdException w:name="HTML Cite" w:semiHidden="1" w:unhideWhenUsed="1"/>
+    <w:lsdException w:name="HTML Code" w:semiHidden="1" w:unhideWhenUsed="1"/>
+    <w:lsdException w:name="HTML Definition" w:semiHidden="1" w:unhideWhenUsed="1"/>
+    <w:lsdException w:name="HTML Keyboard" w:semiHidden="1" w:unhideWhenUsed="1"/>
+    <w:lsdException w:name="HTML Preformatted" w:semiHidden="1" w:unhideWhenUsed="1"/>
+    <w:lsdException w:name="HTML Sample" w:semiHidden="1" w:unhideWhenUsed="1"/>
+    <w:lsdException w:name="HTML Typewriter" w:semiHidden="1" w:unhideWhenUsed="1"/>
+    <w:lsdException w:name="HTML Variable" w:semiHidden="1" w:unhideWhenUsed="1"/>
+    <w:lsdException w:name="Normal Table" w:semiHidden="1" w:unhideWhenUsed="1"/>
+    <w:lsdException w:name="annotation subject" w:semiHidden="1" w:unhideWhenUsed="1"/>
+    <w:lsdException w:name="No List" w:semiHidden="1" w:unhideWhenUsed="1"/>
+    <w:lsdException w:name="Outline List 1" w:semiHidden="1" w:unhideWhenUsed="1"/>
+    <w:lsdException w:name="Outline List 2" w:semiHidden="1" w:unhideWhenUsed="1"/>
+    <w:lsdException w:name="Outline List 3" w:semiHidden="1" w:unhideWhenUsed="1"/>
+    <w:lsdException w:name="Table Simple 1" w:semiHidden="1" w:unhideWhenUsed="1"/>
+    <w:lsdException w:name="Table Simple 2" w:semiHidden="1" w:unhideWhenUsed="1"/>
+    <w:lsdException w:name="Table Simple 3" w:semiHidden="1" w:unhideWhenUsed="1"/>
+    <w:lsdException w:name="Table Classic 1" w:semiHidden="1" w:unhideWhenUsed="1"/>
+    <w:lsdException w:name="Table Classic 2" w:semiHidden="1" w:unhideWhenUsed="1"/>
+    <w:lsdException w:name="Table Classic 3" w:semiHidden="1" w:unhideWhenUsed="1"/>
+    <w:lsdException w:name="Table Classic 4" w:semiHidden="1" w:unhideWhenUsed="1"/>
+    <w:lsdException w:name="Table Colorful 1" w:semiHidden="1" w:unhideWhenUsed="1"/>
+    <w:lsdException w:name="Table Colorful 2" w:semiHidden="1" w:unhideWhenUsed="1"/>
+    <w:lsdException w:name="Table Colorful 3" w:semiHidden="1" w:unhideWhenUsed="1"/>
+    <w:lsdException w:name="Table Columns 1" w:semiHidden="1" w:unhideWhenUsed="1"/>
+    <w:lsdException w:name="Table Columns 2" w:semiHidden="1" w:unhideWhenUsed="1"/>
+    <w:lsdException w:name="Table Columns 3" w:semiHidden="1" w:unhideWhenUsed="1"/>
+    <w:lsdException w:name="Table Columns 4" w:semiHidden="1" w:unhideWhenUsed="1"/>
+    <w:lsdException w:name="Table Columns 5" w:semiHidden="1" w:unhideWhenUsed="1"/>
+    <w:lsdException w:name="Table Grid 1" w:semiHidden="1" w:unhideWhenUsed="1"/>
+    <w:lsdException w:name="Table Grid 2" w:semiHidden="1" w:unhideWhenUsed="1"/>
+    <w:lsdException w:name="Table Grid 3" w:semiHidden="1" w:unhideWhenUsed="1"/>
+    <w:lsdException w:name="Table Grid 4" w:semiHidden="1" w:unhideWhenUsed="1"/>
+    <w:lsdException w:name="Table Grid 5" w:semiHidden="1" w:unhideWhenUsed="1"/>
+    <w:lsdException w:name="Table Grid 6" w:semiHidden="1" w:unhideWhenUsed="1"/>
+    <w:lsdException w:name="Table Grid 7" w:semiHidden="1" w:unhideWhenUsed="1"/>
+    <w:lsdException w:name="Table Grid 8" w:semiHidden="1" w:unhideWhenUsed="1"/>
+    <w:lsdException w:name="Table List 1" w:semiHidden="1" w:unhideWhenUsed="1"/>
+    <w:lsdException w:name="Table List 2" w:semiHidden="1" w:unhideWhenUsed="1"/>
+    <w:lsdException w:name="Table List 3" w:semiHidden="1" w:unhideWhenUsed="1"/>
+    <w:lsdException w:name="Table List 4" w:semiHidden="1" w:unhideWhenUsed="1"/>
+    <w:lsdException w:name="Table List 5" w:semiHidden="1" w:unhideWhenUsed="1"/>
+    <w:lsdException w:name="Table List 6" w:semiHidden="1" w:unhideWhenUsed="1"/>
+    <w:lsdException w:name="Table List 7" w:semiHidden="1" w:unhideWhenUsed="1"/>
+    <w:lsdException w:name="Table List 8" w:semiHidden="1" w:unhideWhenUsed="1"/>
+    <w:lsdException w:name="Table 3D effects 1" w:semiHidden="1" w:unhideWhenUsed="1"/>
+    <w:lsdException w:name="Table 3D effects 2" w:semiHidden="1" w:unhideWhenUsed="1"/>
+    <w:lsdException w:name="Table 3D effects 3" w:semiHidden="1" w:unhideWhenUsed="1"/>
+    <w:lsdException w:name="Table Contemporary" w:semiHidden="1" w:unhideWhenUsed="1"/>
+    <w:lsdException w:name="Table Elegant" w:semiHidden="1" w:unhideWhenUsed="1"/>
+    <w:lsdException w:name="Table Professional" w:semiHidden="1" w:unhideWhenUsed="1"/>
+    <w:lsdException w:name="Table Subtle 1" w:semiHidden="1" w:unhideWhenUsed="1"/>
+    <w:lsdException w:name="Table Subtle 2" w:semiHidden="1" w:unhideWhenUsed="1"/>
+    <w:lsdException w:name="Table Web 1" w:semiHidden="1" w:unhideWhenUsed="1"/>
+    <w:lsdException w:name="Table Web 2" w:semiHidden="1" w:unhideWhenUsed="1"/>
+    <w:lsdException w:name="Table Web 3" w:semiHidden="1" w:unhideWhenUsed="1"/>
+    <w:lsdException w:name="Balloon Text" w:semiHidden="1" w:unhideWhenUsed="1"/>
+    <w:lsdException w:name="Table Grid" w:uiPriority="39"/>
+    <w:lsdException w:name="Table Theme" w:semiHidden="1" w:unhideWhenUsed="1"/>
+    <w:lsdException w:name="Placeholder Text" w:semiHidden="1"/>
+    <w:lsdException w:name="No Spacing" w:uiPriority="1" w:qFormat="1"/>
+    <w:lsdException w:name="Light Shading" w:uiPriority="60"/>
+    <w:lsdException w:name="Light List" w:uiPriority="61"/>
+    <w:lsdException w:name="Light Grid" w:uiPriority="62"/>
+    <w:lsdException w:name="Medium Shading 1" w:uiPriority="63"/>
+    <w:lsdException w:name="Medium Shading 2" w:uiPriority="64"/>
+    <w:lsdException w:name="Medium List 1" w:uiPriority="65"/>
+    <w:lsdException w:name="Medium List 2" w:uiPriority="66"/>
+    <w:lsdException w:name="Medium Grid 1" w:uiPriority="67"/>
+    <w:lsdException w:name="Medium Grid 2" w:uiPriority="68"/>
+    <w:lsdException w:name="Medium Grid 3" w:uiPriority="69"/>
+    <w:lsdException w:name="Dark List" w:uiPriority="70"/>
+    <w:lsdException w:name="Colorful Shading" w:uiPriority="71"/>
+    <w:lsdException w:name="Colorful List" w:uiPriority="72"/>
+    <w:lsdException w:name="Colorful Grid" w:uiPriority="73"/>
+    <w:lsdException w:name="Light Shading Accent 1" w:uiPriority="60"/>
+    <w:lsdException w:name="Light List Accent 1" w:uiPriority="61"/>
+    <w:lsdException w:name="Light Grid Accent 1" w:uiPriority="62"/>
+    <w:lsdException w:name="Medium Shading 1 Accent 1" w:uiPriority="63"/>
+    <w:lsdException w:name="Medium Shading 2 Accent 1" w:uiPriority="64"/>
+    <w:lsdException w:name="Medium List 1 Accent 1" w:uiPriority="65"/>
+    <w:lsdException w:name="Revision" w:semiHidden="1"/>
+    <w:lsdException w:name="List Paragraph" w:uiPriority="34" w:qFormat="1"/>
+    <w:lsdException w:name="Quote" w:uiPriority="29" w:qFormat="1"/>
+    <w:lsdException w:name="Intense Quote" w:uiPriority="30" w:qFormat="1"/>
+    <w:lsdException w:name="Medium List 2 Accent 1" w:uiPriority="66"/>
+    <w:lsdException w:name="Medium Grid 1 Accent 1" w:uiPriority="67"/>
+    <w:lsdException w:name="Medium Grid 2 Accent 1" w:uiPriority="68"/>
+    <w:lsdException w:name="Medium Grid 3 Accent 1" w:uiPriority="69"/>
+    <w:lsdException w:name="Dark List Accent 1" w:uiPriority="70"/>
+    <w:lsdException w:name="Colorful Shading Accent 1" w:uiPriority="71"/>
+    <w:lsdException w:name="Colorful List Accent 1" w:uiPriority="72"/>
+    <w:lsdException w:name="Colorful Grid Accent 1" w:uiPriority="73"/>
+    <w:lsdException w:name="Light Shading Accent 2" w:uiPriority="60"/>
+    <w:lsdException w:name="Light List Accent 2" w:uiPriority="61"/>
+    <w:lsdException w:name="Light Grid Accent 2" w:uiPriority="62"/>
+    <w:lsdException w:name="Medium Shading 1 Accent 2" w:uiPriority="63"/>
+    <w:lsdException w:name="Medium Shading 2 Accent 2" w:uiPriority="64"/>
+    <w:lsdException w:name="Medium List 1 Accent 2" w:uiPriority="65"/>
+    <w:lsdException w:name="Medium List 2 Accent 2" w:uiPriority="66"/>
+    <w:lsdException w:name="Medium Grid 1 Accent 2" w:uiPriority="67"/>
+    <w:lsdException w:name="Medium Grid 2 Accent 2" w:uiPriority="68"/>
+    <w:lsdException w:name="Medium Grid 3 Accent 2" w:uiPriority="69"/>
+    <w:lsdException w:name="Dark List Accent 2" w:uiPriority="70"/>
+    <w:lsdException w:name="Colorful Shading Accent 2" w:uiPriority="71"/>
+    <w:lsdException w:name="Colorful List Accent 2" w:uiPriority="72"/>
+    <w:lsdException w:name="Colorful Grid Accent 2" w:uiPriority="73"/>
+    <w:lsdException w:name="Light Shading Accent 3" w:uiPriority="60"/>
+    <w:lsdException w:name="Light List Accent 3" w:uiPriority="61"/>
+    <w:lsdException w:name="Light Grid Accent 3" w:uiPriority="62"/>
+    <w:lsdException w:name="Medium Shading 1 Accent 3" w:uiPriority="63"/>
+    <w:lsdException w:name="Medium Shading 2 Accent 3" w:uiPriority="64"/>
+    <w:lsdException w:name="Medium List 1 Accent 3" w:uiPriority="65"/>
+    <w:lsdException w:name="Medium List 2 Accent 3" w:uiPriority="66"/>
+    <w:lsdException w:name="Medium Grid 1 Accent 3" w:uiPriority="67"/>
+    <w:lsdException w:name="Medium Grid 2 Accent 3" w:uiPriority="68"/>
+    <w:lsdException w:name="Medium Grid 3 Accent 3" w:uiPriority="69"/>
+    <w:lsdException w:name="Dark List Accent 3" w:uiPriority="70"/>
+    <w:lsdException w:name="Colorful Shading Accent 3" w:uiPriority="71"/>
+    <w:lsdException w:name="Colorful List Accent 3" w:uiPriority="72"/>
+    <w:lsdException w:name="Colorful Grid Accent 3" w:uiPriority="73"/>
+    <w:lsdException w:name="Light Shading Accent 4" w:uiPriority="60"/>
+    <w:lsdException w:name="Light List Accent 4" w:uiPriority="61"/>
+    <w:lsdException w:name="Light Grid Accent 4" w:uiPriority="62"/>
+    <w:lsdException w:name="Medium Shading 1 Accent 4" w:uiPriority="63"/>
+    <w:lsdException w:name="Medium Shading 2 Accent 4" w:uiPriority="64"/>
+    <w:lsdException w:name="Medium List 1 Accent 4" w:uiPriority="65"/>
+    <w:lsdException w:name="Medium List 2 Accent 4" w:uiPriority="66"/>
+    <w:lsdException w:name="Medium Grid 1 Accent 4" w:uiPriority="67"/>
+    <w:lsdException w:name="Medium Grid 2 Accent 4" w:uiPriority="68"/>
+    <w:lsdException w:name="Medium Grid 3 Accent 4" w:uiPriority="69"/>
+    <w:lsdException w:name="Dark List Accent 4" w:uiPriority="70"/>
+    <w:lsdException w:name="Colorful Shading Accent 4" w:uiPriority="71"/>
+    <w:lsdException w:name="Colorful List Accent 4" w:uiPriority="72"/>
+    <w:lsdException w:name="Colorful Grid Accent 4" w:uiPriority="73"/>
+    <w:lsdException w:name="Light Shading Accent 5" w:uiPriority="60"/>
+    <w:lsdException w:name="Light List Accent 5" w:uiPriority="61"/>
+    <w:lsdException w:name="Light Grid Accent 5" w:uiPriority="62"/>
+    <w:lsdException w:name="Medium Shading 1 Accent 5" w:uiPriority="63"/>
+    <w:lsdException w:name="Medium Shading 2 Accent 5" w:uiPriority="64"/>
+    <w:lsdException w:name="Medium List 1 Accent 5" w:uiPriority="65"/>
+    <w:lsdException w:name="Medium List 2 Accent 5" w:uiPriority="66"/>
+    <w:lsdException w:name="Medium Grid 1 Accent 5" w:uiPriority="67"/>
+    <w:lsdException w:name="Medium Grid 2 Accent 5" w:uiPriority="68"/>
+    <w:lsdException w:name="Medium Grid 3 Accent 5" w:uiPriority="69"/>
+    <w:lsdException w:name="Dark List Accent 5" w:uiPriority="70"/>
+    <w:lsdException w:name="Colorful Shading Accent 5" w:uiPriority="71"/>
+    <w:lsdException w:name="Colorful List Accent 5" w:uiPriority="72"/>
+    <w:lsdException w:name="Colorful Grid Accent 5" w:uiPriority="73"/>
+    <w:lsdException w:name="Light Shading Accent 6" w:uiPriority="60"/>
+    <w:lsdException w:name="Light List Accent 6" w:uiPriority="61"/>
+    <w:lsdException w:name="Light Grid Accent 6" w:uiPriority="62"/>
+    <w:lsdException w:name="Medium Shading 1 Accent 6" w:uiPriority="63"/>
+    <w:lsdException w:name="Medium Shading 2 Accent 6" w:uiPriority="64"/>
+    <w:lsdException w:name="Medium List 1 Accent 6" w:uiPriority="65"/>
+    <w:lsdException w:name="Medium List 2 Accent 6" w:uiPriority="66"/>
+    <w:lsdException w:name="Medium Grid 1 Accent 6" w:uiPriority="67"/>
+    <w:lsdException w:name="Medium Grid 2 Accent 6" w:uiPriority="68"/>
+    <w:lsdException w:name="Medium Grid 3 Accent 6" w:uiPriority="69"/>
+    <w:lsdException w:name="Dark List Accent 6" w:uiPriority="70"/>
+    <w:lsdException w:name="Colorful Shading Accent 6" w:uiPriority="71"/>
+    <w:lsdException w:name="Colorful List Accent 6" w:uiPriority="72"/>
+    <w:lsdException w:name="Colorful Grid Accent 6" w:uiPriority="73"/>
+    <w:lsdException w:name="Subtle Emphasis" w:uiPriority="19" w:qFormat="1"/>
+    <w:lsdException w:name="Intense Emphasis" w:uiPriority="21" w:qFormat="1"/>
+    <w:lsdException w:name="Subtle Reference" w:uiPriority="31" w:qFormat="1"/>
+    <w:lsdException w:name="Intense Reference" w:uiPriority="32" w:qFormat="1"/>
+    <w:lsdException w:name="Book Title" w:uiPriority="33" w:qFormat="1"/>
+    <w:lsdException w:name="Bibliography" w:semiHidden="1" w:uiPriority="37" w:unhideWhenUsed="1"/>
+    <w:lsdException w:name="TOC Heading" w:semiHidden="1" w:uiPriority="39" w:unhideWhenUsed="1" w:qFormat="1"/>
+    <w:lsdException w:name="Plain Table 1" w:uiPriority="41"/>
+    <w:lsdException w:name="Plain Table 2" w:uiPriority="42"/>
+    <w:lsdException w:name="Plain Table 3" w:uiPriority="43"/>
+    <w:lsdException w:name="Plain Table 4" w:uiPriority="44"/>
+    <w:lsdException w:name="Plain Table 5" w:uiPriority="45"/>
+    <w:lsdException w:name="Grid Table Light" w:uiPriority="40"/>
+    <w:lsdException w:name="Grid Table 1 Light" w:uiPriority="46"/>
+    <w:lsdException w:name="Grid Table 2" w:uiPriority="47"/>
+    <w:lsdException w:name="Grid Table 3" w:uiPriority="48"/>
+    <w:lsdException w:name="Grid Table 4" w:uiPriority="49"/>
+    <w:lsdException w:name="Grid Table 5 Dark" w:uiPriority="50"/>
+    <w:lsdException w:name="Grid Table 6 Colorful" w:uiPriority="51"/>
+    <w:lsdException w:name="Grid Table 7 Colorful" w:uiPriority="52"/>
+    <w:lsdException w:name="Grid Table 1 Light Accent 1" w:uiPriority="46"/>
+    <w:lsdException w:name="Grid Table 2 Accent 1" w:uiPriority="47"/>
+    <w:lsdException w:name="Grid Table 3 Accent 1" w:uiPriority="48"/>
+    <w:lsdException w:name="Grid Table 4 Accent 1" w:uiPriority="49"/>
+    <w:lsdException w:name="Grid Table 5 Dark Accent 1" w:uiPriority="50"/>
+    <w:lsdException w:name="Grid Table 6 Colorful Accent 1" w:uiPriority="51"/>
+    <w:lsdException w:name="Grid Table 7 Colorful Accent 1" w:uiPriority="52"/>
+    <w:lsdException w:name="Grid Table 1 Light Accent 2" w:uiPriority="46"/>
+    <w:lsdException w:name="Grid Table 2 Accent 2" w:uiPriority="47"/>
+    <w:lsdException w:name="Grid Table 3 Accent 2" w:uiPriority="48"/>
+    <w:lsdException w:name="Grid Table 4 Accent 2" w:uiPriority="49"/>
+    <w:lsdException w:name="Grid Table 5 Dark Accent 2" w:uiPriority="50"/>
+    <w:lsdException w:name="Grid Table 6 Colorful Accent 2" w:uiPriority="51"/>
+    <w:lsdException w:name="Grid Table 7 Colorful Accent 2" w:uiPriority="52"/>
+    <w:lsdException w:name="Grid Table 1 Light Accent 3" w:uiPriority="46"/>
+    <w:lsdException w:name="Grid Table 2 Accent 3" w:uiPriority="47"/>
+    <w:lsdException w:name="Grid Table 3 Accent 3" w:uiPriority="48"/>
+    <w:lsdException w:name="Grid Table 4 Accent 3" w:uiPriority="49"/>
+    <w:lsdException w:name="Grid Table 5 Dark Accent 3" w:uiPriority="50"/>
+    <w:lsdException w:name="Grid Table 6 Colorful Accent 3" w:uiPriority="51"/>
+    <w:lsdException w:name="Grid Table 7 Colorful Accent 3" w:uiPriority="52"/>
+    <w:lsdException w:name="Grid Table 1 Light Accent 4" w:uiPriority="46"/>
+    <w:lsdException w:name="Grid Table 2 Accent 4" w:uiPriority="47"/>
+    <w:lsdException w:name="Grid Table 3 Accent 4" w:uiPriority="48"/>
+    <w:lsdException w:name="Grid Table 4 Accent 4" w:uiPriority="49"/>
+    <w:lsdException w:name="Grid Table 5 Dark Accent 4" w:uiPriority="50"/>
+    <w:lsdException w:name="Grid Table 6 Colorful Accent 4" w:uiPriority="51"/>
+    <w:lsdException w:name="Grid Table 7 Colorful Accent 4" w:uiPriority="52"/>
+    <w:lsdException w:name="Grid Table 1 Light Accent 5" w:uiPriority="46"/>
+    <w:lsdException w:name="Grid Table 2 Accent 5" w:uiPriority="47"/>
+    <w:lsdException w:name="Grid Table 3 Accent 5" w:uiPriority="48"/>
+    <w:lsdException w:name="Grid Table 4 Accent 5" w:uiPriority="49"/>
+    <w:lsdException w:name="Grid Table 5 Dark Accent 5" w:uiPriority="50"/>
+    <w:lsdException w:name="Grid Table 6 Colorful Accent 5" w:uiPriority="51"/>
+    <w:lsdException w:name="Grid Table 7 Colorful Accent 5" w:uiPriority="52"/>
+    <w:lsdException w:name="Grid Table 1 Light Accent 6" w:uiPriority="46"/>
+    <w:lsdException w:name="Grid Table 2 Accent 6" w:uiPriority="47"/>
+    <w:lsdException w:name="Grid Table 3 Accent 6" w:uiPriority="48"/>
+    <w:lsdException w:name="Grid Table 4 Accent 6" w:uiPriority="49"/>
+    <w:lsdException w:name="Grid Table 5 Dark Accent 6" w:uiPriority="50"/>
+    <w:lsdException w:name="Grid Table 6 Colorful Accent 6" w:uiPriority="51"/>
+    <w:lsdException w:name="Grid Table 7 Colorful Accent 6" w:uiPriority="52"/>
+    <w:lsdException w:name="List Table 1 Light" w:uiPriority="46"/>
+    <w:lsdException w:name="List Table 2" w:uiPriority="47"/>
+    <w:lsdException w:name="List Table 3" w:uiPriority="48"/>
+    <w:lsdException w:name="List Table 4" w:uiPriority="49"/>
+    <w:lsdException w:name="List Table 5 Dark" w:uiPriority="50"/>
+    <w:lsdException w:name="List Table 6 Colorful" w:uiPriority="51"/>
+    <w:lsdException w:name="List Table 7 Colorful" w:uiPriority="52"/>
+    <w:lsdException w:name="List Table 1 Light Accent 1" w:uiPriority="46"/>
+    <w:lsdException w:name="List Table 2 Accent 1" w:uiPriority="47"/>
+    <w:lsdException w:name="List Table 3 Accent 1" w:uiPriority="48"/>
+    <w:lsdException w:name="List Table 4 Accent 1" w:uiPriority="49"/>
+    <w:lsdException w:name="List Table 5 Dark Accent 1" w:uiPriority="50"/>
+    <w:lsdException w:name="List Table 6 Colorful Accent 1" w:uiPriority="51"/>
+    <w:lsdException w:name="List Table 7 Colorful Accent 1" w:uiPriority="52"/>
+    <w:lsdException w:name="List Table 1 Light Accent 2" w:uiPriority="46"/>
+    <w:lsdException w:name="List Table 2 Accent 2" w:uiPriority="47"/>
+    <w:lsdException w:name="List Table 3 Accent 2" w:uiPriority="48"/>
+    <w:lsdException w:name="List Table 4 Accent 2" w:uiPriority="49"/>
+    <w:lsdException w:name="List Table 5 Dark Accent 2" w:uiPriority="50"/>
+    <w:lsdException w:name="List Table 6 Colorful Accent 2" w:uiPriority="51"/>
+    <w:lsdException w:name="List Table 7 Colorful Accent 2" w:uiPriority="52"/>
+    <w:lsdException w:name="List Table 1 Light Accent 3" w:uiPriority="46"/>
+    <w:lsdException w:name="List Table 2 Accent 3" w:uiPriority="47"/>
+    <w:lsdException w:name="List Table 3 Accent 3" w:uiPriority="48"/>
+    <w:lsdException w:name="List Table 4 Accent 3" w:uiPriority="49"/>
+    <w:lsdException w:name="List Table 5 Dark Accent 3" w:uiPriority="50"/>
+    <w:lsdException w:name="List Table 6 Colorful Accent 3" w:uiPriority="51"/>
+    <w:lsdException w:name="List Table 7 Colorful Accent 3" w:uiPriority="52"/>
+    <w:lsdException w:name="List Table 1 Light Accent 4" w:uiPriority="46"/>
+    <w:lsdException w:name="List Table 2 Accent 4" w:uiPriority="47"/>
+    <w:lsdException w:name="List Table 3 Accent 4" w:uiPriority="48"/>
+    <w:lsdException w:name="List Table 4 Accent 4" w:uiPriority="49"/>
+    <w:lsdException w:name="List Table 5 Dark Accent 4" w:uiPriority="50"/>
+    <w:lsdException w:name="List Table 6 Colorful Accent 4" w:uiPriority="51"/>
+    <w:lsdException w:name="List Table 7 Colorful Accent 4" w:uiPriority="52"/>
+    <w:lsdException w:name="List Table 1 Light Accent 5" w:uiPriority="46"/>
+    <w:lsdException w:name="List Table 2 Accent 5" w:uiPriority="47"/>
+    <w:lsdException w:name="List Table 3 Accent 5" w:uiPriority="48"/>
+    <w:lsdException w:name="List Table 4 Accent 5" w:uiPriority="49"/>
+    <w:lsdException w:name="List Table 5 Dark Accent 5" w:uiPriority="50"/>
+    <w:lsdException w:name="List Table 6 Colorful Accent 5" w:uiPriority="51"/>
+    <w:lsdException w:name="List Table 7 Colorful Accent 5" w:uiPriority="52"/>
+    <w:lsdException w:name="List Table 1 Light Accent 6" w:uiPriority="46"/>
+    <w:lsdException w:name="List Table 2 Accent 6" w:uiPriority="47"/>
+    <w:lsdException w:name="List Table 3 Accent 6" w:uiPriority="48"/>
+    <w:lsdException w:name="List Table 4 Accent 6" w:uiPriority="49"/>
+    <w:lsdException w:name="List Table 5 Dark Accent 6" w:uiPriority="50"/>
+    <w:lsdException w:name="List Table 6 Colorful Accent 6" w:uiPriority="51"/>
+    <w:lsdException w:name="List Table 7 Colorful Accent 6" w:uiPriority="52"/>
   </w:latentStyles>
   <w:style w:type="paragraph" w:default="1" w:styleId="Normal">
     <w:name w:val="Normal"/>
@@ -17949,7 +19005,7 @@
   <a:extraClrSchemeLst/>
   <a:extLst>
     <a:ext uri="{05A4C25C-085E-4340-85A3-A5531E510DB2}">
-      <thm15:themeFamily xmlns="" xmlns:thm15="http://schemas.microsoft.com/office/thememl/2012/main" name="Office Theme" id="{62F939B6-93AF-4DB8-9C6B-D6C7DFDC589F}" vid="{4A3C46E8-61CC-4603-A589-7422A47A8E4A}"/>
+      <thm15:themeFamily xmlns:thm15="http://schemas.microsoft.com/office/thememl/2012/main" name="Office Theme" id="{62F939B6-93AF-4DB8-9C6B-D6C7DFDC589F}" vid="{4A3C46E8-61CC-4603-A589-7422A47A8E4A}"/>
     </a:ext>
   </a:extLst>
 </a:theme>
